--- a/pdp/Консультация №19.docx
+++ b/pdp/Консультация №19.docx
@@ -312,6 +312,7 @@
       <w:pPr>
         <w:spacing w:line="480" w:lineRule="auto"/>
         <w:ind w:right="-143"/>
+        <w:jc w:val="center"/>
         <w:rPr>
           <w:rFonts w:ascii="Times New Roman" w:hAnsi="Times New Roman" w:cs="Times New Roman"/>
           <w:sz w:val="28"/>
@@ -391,6 +392,7 @@
         <w:p>
           <w:pPr>
             <w:pStyle w:val="11"/>
+            <w:spacing w:line="360" w:lineRule="auto"/>
             <w:rPr>
               <w:rFonts w:ascii="Times New Roman" w:eastAsiaTheme="minorEastAsia" w:hAnsi="Times New Roman" w:cs="Times New Roman"/>
               <w:b w:val="0"/>
@@ -489,7 +491,7 @@
                 <w:sz w:val="28"/>
                 <w:szCs w:val="28"/>
               </w:rPr>
-              <w:t>4</w:t>
+              <w:t>5</w:t>
             </w:r>
             <w:r>
               <w:rPr>
@@ -505,6 +507,7 @@
         <w:p>
           <w:pPr>
             <w:pStyle w:val="11"/>
+            <w:spacing w:line="360" w:lineRule="auto"/>
             <w:rPr>
               <w:rFonts w:ascii="Times New Roman" w:eastAsiaTheme="minorEastAsia" w:hAnsi="Times New Roman" w:cs="Times New Roman"/>
               <w:b w:val="0"/>
@@ -578,7 +581,7 @@
                 <w:sz w:val="28"/>
                 <w:szCs w:val="28"/>
               </w:rPr>
-              <w:t>5</w:t>
+              <w:t>6</w:t>
             </w:r>
             <w:r>
               <w:rPr>
@@ -597,6 +600,7 @@
             <w:tabs>
               <w:tab w:val="right" w:leader="dot" w:pos="10195"/>
             </w:tabs>
+            <w:spacing w:line="360" w:lineRule="auto"/>
             <w:rPr>
               <w:rFonts w:ascii="Times New Roman" w:eastAsiaTheme="minorEastAsia" w:hAnsi="Times New Roman" w:cs="Times New Roman"/>
               <w:noProof/>
@@ -669,7 +673,7 @@
                 <w:sz w:val="28"/>
                 <w:szCs w:val="28"/>
               </w:rPr>
-              <w:t>5</w:t>
+              <w:t>6</w:t>
             </w:r>
             <w:r>
               <w:rPr>
@@ -688,6 +692,7 @@
             <w:tabs>
               <w:tab w:val="right" w:leader="dot" w:pos="10195"/>
             </w:tabs>
+            <w:spacing w:line="360" w:lineRule="auto"/>
             <w:rPr>
               <w:rFonts w:ascii="Times New Roman" w:eastAsiaTheme="minorEastAsia" w:hAnsi="Times New Roman" w:cs="Times New Roman"/>
               <w:noProof/>
@@ -760,7 +765,7 @@
                 <w:sz w:val="28"/>
                 <w:szCs w:val="28"/>
               </w:rPr>
-              <w:t>6</w:t>
+              <w:t>7</w:t>
             </w:r>
             <w:r>
               <w:rPr>
@@ -779,6 +784,7 @@
             <w:tabs>
               <w:tab w:val="right" w:leader="dot" w:pos="10195"/>
             </w:tabs>
+            <w:spacing w:line="360" w:lineRule="auto"/>
             <w:rPr>
               <w:rFonts w:ascii="Times New Roman" w:eastAsiaTheme="minorEastAsia" w:hAnsi="Times New Roman" w:cs="Times New Roman"/>
               <w:noProof/>
@@ -851,7 +857,7 @@
                 <w:sz w:val="28"/>
                 <w:szCs w:val="28"/>
               </w:rPr>
-              <w:t>7</w:t>
+              <w:t>8</w:t>
             </w:r>
             <w:r>
               <w:rPr>
@@ -867,6 +873,7 @@
         <w:p>
           <w:pPr>
             <w:pStyle w:val="11"/>
+            <w:spacing w:line="360" w:lineRule="auto"/>
             <w:rPr>
               <w:rFonts w:ascii="Times New Roman" w:eastAsiaTheme="minorEastAsia" w:hAnsi="Times New Roman" w:cs="Times New Roman"/>
               <w:b w:val="0"/>
@@ -941,7 +948,7 @@
                 <w:sz w:val="28"/>
                 <w:szCs w:val="28"/>
               </w:rPr>
-              <w:t>9</w:t>
+              <w:t>10</w:t>
             </w:r>
             <w:r>
               <w:rPr>
@@ -960,6 +967,7 @@
             <w:tabs>
               <w:tab w:val="right" w:leader="dot" w:pos="10195"/>
             </w:tabs>
+            <w:spacing w:line="360" w:lineRule="auto"/>
             <w:rPr>
               <w:rFonts w:ascii="Times New Roman" w:eastAsiaTheme="minorEastAsia" w:hAnsi="Times New Roman" w:cs="Times New Roman"/>
               <w:noProof/>
@@ -1032,7 +1040,7 @@
                 <w:sz w:val="28"/>
                 <w:szCs w:val="28"/>
               </w:rPr>
-              <w:t>9</w:t>
+              <w:t>10</w:t>
             </w:r>
             <w:r>
               <w:rPr>
@@ -1051,6 +1059,7 @@
             <w:tabs>
               <w:tab w:val="right" w:leader="dot" w:pos="10195"/>
             </w:tabs>
+            <w:spacing w:line="360" w:lineRule="auto"/>
             <w:rPr>
               <w:rFonts w:ascii="Times New Roman" w:eastAsiaTheme="minorEastAsia" w:hAnsi="Times New Roman" w:cs="Times New Roman"/>
               <w:noProof/>
@@ -1123,7 +1132,7 @@
                 <w:sz w:val="28"/>
                 <w:szCs w:val="28"/>
               </w:rPr>
-              <w:t>10</w:t>
+              <w:t>11</w:t>
             </w:r>
             <w:r>
               <w:rPr>
@@ -1142,6 +1151,7 @@
             <w:tabs>
               <w:tab w:val="right" w:leader="dot" w:pos="10195"/>
             </w:tabs>
+            <w:spacing w:line="360" w:lineRule="auto"/>
             <w:rPr>
               <w:rFonts w:ascii="Times New Roman" w:eastAsiaTheme="minorEastAsia" w:hAnsi="Times New Roman" w:cs="Times New Roman"/>
               <w:noProof/>
@@ -1214,7 +1224,7 @@
                 <w:sz w:val="28"/>
                 <w:szCs w:val="28"/>
               </w:rPr>
-              <w:t>13</w:t>
+              <w:t>14</w:t>
             </w:r>
             <w:r>
               <w:rPr>
@@ -1230,6 +1240,7 @@
         <w:p>
           <w:pPr>
             <w:pStyle w:val="11"/>
+            <w:spacing w:line="360" w:lineRule="auto"/>
             <w:rPr>
               <w:rFonts w:ascii="Times New Roman" w:eastAsiaTheme="minorEastAsia" w:hAnsi="Times New Roman" w:cs="Times New Roman"/>
               <w:b w:val="0"/>
@@ -1323,6 +1334,7 @@
             <w:tabs>
               <w:tab w:val="right" w:leader="dot" w:pos="10195"/>
             </w:tabs>
+            <w:spacing w:line="360" w:lineRule="auto"/>
             <w:rPr>
               <w:rFonts w:ascii="Times New Roman" w:eastAsiaTheme="minorEastAsia" w:hAnsi="Times New Roman" w:cs="Times New Roman"/>
               <w:noProof/>
@@ -1414,6 +1426,7 @@
             <w:tabs>
               <w:tab w:val="right" w:leader="dot" w:pos="10195"/>
             </w:tabs>
+            <w:spacing w:line="360" w:lineRule="auto"/>
             <w:rPr>
               <w:rFonts w:ascii="Times New Roman" w:eastAsiaTheme="minorEastAsia" w:hAnsi="Times New Roman" w:cs="Times New Roman"/>
               <w:noProof/>
@@ -1505,6 +1518,7 @@
             <w:tabs>
               <w:tab w:val="right" w:leader="dot" w:pos="10195"/>
             </w:tabs>
+            <w:spacing w:line="360" w:lineRule="auto"/>
             <w:rPr>
               <w:rFonts w:ascii="Times New Roman" w:eastAsiaTheme="minorEastAsia" w:hAnsi="Times New Roman" w:cs="Times New Roman"/>
               <w:noProof/>
@@ -1596,6 +1610,7 @@
             <w:tabs>
               <w:tab w:val="right" w:leader="dot" w:pos="10195"/>
             </w:tabs>
+            <w:spacing w:line="360" w:lineRule="auto"/>
             <w:rPr>
               <w:rFonts w:ascii="Times New Roman" w:eastAsiaTheme="minorEastAsia" w:hAnsi="Times New Roman" w:cs="Times New Roman"/>
               <w:noProof/>
@@ -1687,6 +1702,7 @@
             <w:tabs>
               <w:tab w:val="right" w:leader="dot" w:pos="10195"/>
             </w:tabs>
+            <w:spacing w:line="360" w:lineRule="auto"/>
             <w:rPr>
               <w:rFonts w:ascii="Times New Roman" w:eastAsiaTheme="minorEastAsia" w:hAnsi="Times New Roman" w:cs="Times New Roman"/>
               <w:noProof/>
@@ -1775,6 +1791,7 @@
         <w:p>
           <w:pPr>
             <w:pStyle w:val="11"/>
+            <w:spacing w:line="360" w:lineRule="auto"/>
             <w:rPr>
               <w:rFonts w:ascii="Times New Roman" w:eastAsiaTheme="minorEastAsia" w:hAnsi="Times New Roman" w:cs="Times New Roman"/>
               <w:b w:val="0"/>
@@ -1868,6 +1885,7 @@
             <w:tabs>
               <w:tab w:val="right" w:leader="dot" w:pos="10195"/>
             </w:tabs>
+            <w:spacing w:line="360" w:lineRule="auto"/>
             <w:rPr>
               <w:rFonts w:ascii="Times New Roman" w:eastAsiaTheme="minorEastAsia" w:hAnsi="Times New Roman" w:cs="Times New Roman"/>
               <w:noProof/>
@@ -1887,29 +1905,7 @@
                 <w:szCs w:val="28"/>
                 <w:lang w:val="ru-RU"/>
               </w:rPr>
-              <w:t>Руководство опер</w:t>
-            </w:r>
-            <w:r>
-              <w:rPr>
-                <w:rStyle w:val="a4"/>
-                <w:rFonts w:ascii="Times New Roman" w:hAnsi="Times New Roman" w:cs="Times New Roman"/>
-                <w:noProof/>
-                <w:sz w:val="28"/>
-                <w:szCs w:val="28"/>
-                <w:lang w:val="ru-RU"/>
-              </w:rPr>
-              <w:t>а</w:t>
-            </w:r>
-            <w:r>
-              <w:rPr>
-                <w:rStyle w:val="a4"/>
-                <w:rFonts w:ascii="Times New Roman" w:hAnsi="Times New Roman" w:cs="Times New Roman"/>
-                <w:noProof/>
-                <w:sz w:val="28"/>
-                <w:szCs w:val="28"/>
-                <w:lang w:val="ru-RU"/>
-              </w:rPr>
-              <w:t>тора</w:t>
+              <w:t>Руководство оператора</w:t>
             </w:r>
             <w:r>
               <w:rPr>
@@ -1978,6 +1974,7 @@
         <w:p>
           <w:pPr>
             <w:pStyle w:val="11"/>
+            <w:spacing w:line="360" w:lineRule="auto"/>
             <w:rPr>
               <w:rFonts w:ascii="Times New Roman" w:eastAsiaTheme="minorEastAsia" w:hAnsi="Times New Roman" w:cs="Times New Roman"/>
               <w:b w:val="0"/>
@@ -2070,6 +2067,7 @@
             <w:tabs>
               <w:tab w:val="right" w:leader="dot" w:pos="10195"/>
             </w:tabs>
+            <w:spacing w:line="360" w:lineRule="auto"/>
             <w:rPr>
               <w:rFonts w:ascii="Times New Roman" w:eastAsiaTheme="minorEastAsia" w:hAnsi="Times New Roman" w:cs="Times New Roman"/>
               <w:noProof/>
@@ -2160,6 +2158,7 @@
             <w:tabs>
               <w:tab w:val="right" w:leader="dot" w:pos="10195"/>
             </w:tabs>
+            <w:spacing w:line="360" w:lineRule="auto"/>
             <w:rPr>
               <w:rFonts w:ascii="Times New Roman" w:eastAsiaTheme="minorEastAsia" w:hAnsi="Times New Roman" w:cs="Times New Roman"/>
               <w:noProof/>
@@ -2250,6 +2249,7 @@
             <w:tabs>
               <w:tab w:val="right" w:leader="dot" w:pos="10195"/>
             </w:tabs>
+            <w:spacing w:line="360" w:lineRule="auto"/>
             <w:rPr>
               <w:rFonts w:ascii="Times New Roman" w:eastAsiaTheme="minorEastAsia" w:hAnsi="Times New Roman" w:cs="Times New Roman"/>
               <w:noProof/>
@@ -2340,6 +2340,7 @@
             <w:tabs>
               <w:tab w:val="right" w:leader="dot" w:pos="10195"/>
             </w:tabs>
+            <w:spacing w:line="360" w:lineRule="auto"/>
             <w:rPr>
               <w:rFonts w:ascii="Times New Roman" w:eastAsiaTheme="minorEastAsia" w:hAnsi="Times New Roman" w:cs="Times New Roman"/>
               <w:noProof/>
@@ -2431,6 +2432,7 @@
             <w:tabs>
               <w:tab w:val="right" w:leader="dot" w:pos="10195"/>
             </w:tabs>
+            <w:spacing w:line="360" w:lineRule="auto"/>
             <w:rPr>
               <w:rFonts w:ascii="Times New Roman" w:eastAsiaTheme="minorEastAsia" w:hAnsi="Times New Roman" w:cs="Times New Roman"/>
               <w:noProof/>
@@ -2521,6 +2523,7 @@
             <w:tabs>
               <w:tab w:val="right" w:leader="dot" w:pos="10195"/>
             </w:tabs>
+            <w:spacing w:line="360" w:lineRule="auto"/>
             <w:rPr>
               <w:rFonts w:ascii="Times New Roman" w:eastAsiaTheme="minorEastAsia" w:hAnsi="Times New Roman" w:cs="Times New Roman"/>
               <w:noProof/>
@@ -2612,6 +2615,7 @@
             <w:tabs>
               <w:tab w:val="right" w:leader="dot" w:pos="10195"/>
             </w:tabs>
+            <w:spacing w:line="360" w:lineRule="auto"/>
             <w:rPr>
               <w:rFonts w:ascii="Times New Roman" w:eastAsiaTheme="minorEastAsia" w:hAnsi="Times New Roman" w:cs="Times New Roman"/>
               <w:noProof/>
@@ -2702,6 +2706,7 @@
             <w:tabs>
               <w:tab w:val="right" w:leader="dot" w:pos="10195"/>
             </w:tabs>
+            <w:spacing w:line="360" w:lineRule="auto"/>
             <w:rPr>
               <w:rFonts w:ascii="Times New Roman" w:eastAsiaTheme="minorEastAsia" w:hAnsi="Times New Roman" w:cs="Times New Roman"/>
               <w:noProof/>
@@ -2790,6 +2795,7 @@
         <w:p>
           <w:pPr>
             <w:pStyle w:val="11"/>
+            <w:spacing w:line="360" w:lineRule="auto"/>
             <w:rPr>
               <w:rFonts w:ascii="Times New Roman" w:eastAsiaTheme="minorEastAsia" w:hAnsi="Times New Roman" w:cs="Times New Roman"/>
               <w:b w:val="0"/>
@@ -2882,6 +2888,7 @@
             <w:tabs>
               <w:tab w:val="right" w:leader="dot" w:pos="10195"/>
             </w:tabs>
+            <w:spacing w:line="360" w:lineRule="auto"/>
             <w:rPr>
               <w:rFonts w:ascii="Times New Roman" w:eastAsiaTheme="minorEastAsia" w:hAnsi="Times New Roman" w:cs="Times New Roman"/>
               <w:noProof/>
@@ -2972,6 +2979,7 @@
             <w:tabs>
               <w:tab w:val="right" w:leader="dot" w:pos="10195"/>
             </w:tabs>
+            <w:spacing w:line="360" w:lineRule="auto"/>
             <w:rPr>
               <w:rFonts w:ascii="Times New Roman" w:eastAsiaTheme="minorEastAsia" w:hAnsi="Times New Roman" w:cs="Times New Roman"/>
               <w:noProof/>
@@ -3059,6 +3067,7 @@
         <w:p>
           <w:pPr>
             <w:pStyle w:val="11"/>
+            <w:spacing w:line="360" w:lineRule="auto"/>
             <w:rPr>
               <w:rFonts w:ascii="Times New Roman" w:eastAsiaTheme="minorEastAsia" w:hAnsi="Times New Roman" w:cs="Times New Roman"/>
               <w:b w:val="0"/>
@@ -3151,6 +3160,7 @@
             <w:tabs>
               <w:tab w:val="right" w:leader="dot" w:pos="10195"/>
             </w:tabs>
+            <w:spacing w:line="360" w:lineRule="auto"/>
             <w:rPr>
               <w:rFonts w:ascii="Times New Roman" w:eastAsiaTheme="minorEastAsia" w:hAnsi="Times New Roman" w:cs="Times New Roman"/>
               <w:noProof/>
@@ -3241,6 +3251,7 @@
             <w:tabs>
               <w:tab w:val="right" w:leader="dot" w:pos="10195"/>
             </w:tabs>
+            <w:spacing w:line="360" w:lineRule="auto"/>
             <w:rPr>
               <w:rFonts w:ascii="Times New Roman" w:eastAsiaTheme="minorEastAsia" w:hAnsi="Times New Roman" w:cs="Times New Roman"/>
               <w:noProof/>
@@ -3331,6 +3342,7 @@
             <w:tabs>
               <w:tab w:val="right" w:leader="dot" w:pos="10195"/>
             </w:tabs>
+            <w:spacing w:line="360" w:lineRule="auto"/>
             <w:rPr>
               <w:rFonts w:ascii="Times New Roman" w:eastAsiaTheme="minorEastAsia" w:hAnsi="Times New Roman" w:cs="Times New Roman"/>
               <w:noProof/>
@@ -3422,6 +3434,7 @@
             <w:tabs>
               <w:tab w:val="right" w:leader="dot" w:pos="10195"/>
             </w:tabs>
+            <w:spacing w:line="360" w:lineRule="auto"/>
             <w:rPr>
               <w:rFonts w:ascii="Times New Roman" w:eastAsiaTheme="minorEastAsia" w:hAnsi="Times New Roman" w:cs="Times New Roman"/>
               <w:noProof/>
@@ -3513,6 +3526,7 @@
             <w:tabs>
               <w:tab w:val="right" w:leader="dot" w:pos="10195"/>
             </w:tabs>
+            <w:spacing w:line="360" w:lineRule="auto"/>
             <w:rPr>
               <w:rFonts w:ascii="Times New Roman" w:eastAsiaTheme="minorEastAsia" w:hAnsi="Times New Roman" w:cs="Times New Roman"/>
               <w:noProof/>
@@ -3604,6 +3618,7 @@
             <w:tabs>
               <w:tab w:val="right" w:leader="dot" w:pos="10195"/>
             </w:tabs>
+            <w:spacing w:line="360" w:lineRule="auto"/>
             <w:rPr>
               <w:rFonts w:ascii="Times New Roman" w:eastAsiaTheme="minorEastAsia" w:hAnsi="Times New Roman" w:cs="Times New Roman"/>
               <w:noProof/>
@@ -3694,6 +3709,7 @@
             <w:tabs>
               <w:tab w:val="right" w:leader="dot" w:pos="10195"/>
             </w:tabs>
+            <w:spacing w:line="360" w:lineRule="auto"/>
             <w:rPr>
               <w:rFonts w:ascii="Times New Roman" w:eastAsiaTheme="minorEastAsia" w:hAnsi="Times New Roman" w:cs="Times New Roman"/>
               <w:noProof/>
@@ -3784,6 +3800,7 @@
             <w:tabs>
               <w:tab w:val="right" w:leader="dot" w:pos="10195"/>
             </w:tabs>
+            <w:spacing w:line="360" w:lineRule="auto"/>
             <w:rPr>
               <w:rFonts w:ascii="Times New Roman" w:eastAsiaTheme="minorEastAsia" w:hAnsi="Times New Roman" w:cs="Times New Roman"/>
               <w:noProof/>
@@ -3871,6 +3888,7 @@
         <w:p>
           <w:pPr>
             <w:pStyle w:val="11"/>
+            <w:spacing w:line="360" w:lineRule="auto"/>
             <w:rPr>
               <w:rFonts w:ascii="Times New Roman" w:eastAsiaTheme="minorEastAsia" w:hAnsi="Times New Roman" w:cs="Times New Roman"/>
               <w:b w:val="0"/>
@@ -3963,6 +3981,7 @@
             <w:tabs>
               <w:tab w:val="right" w:leader="dot" w:pos="10195"/>
             </w:tabs>
+            <w:spacing w:line="360" w:lineRule="auto"/>
             <w:rPr>
               <w:rFonts w:ascii="Times New Roman" w:eastAsiaTheme="minorEastAsia" w:hAnsi="Times New Roman" w:cs="Times New Roman"/>
               <w:noProof/>
@@ -4054,6 +4073,7 @@
             <w:tabs>
               <w:tab w:val="right" w:leader="dot" w:pos="10195"/>
             </w:tabs>
+            <w:spacing w:line="360" w:lineRule="auto"/>
             <w:rPr>
               <w:rFonts w:ascii="Times New Roman" w:eastAsiaTheme="minorEastAsia" w:hAnsi="Times New Roman" w:cs="Times New Roman"/>
               <w:noProof/>
@@ -4145,6 +4165,7 @@
             <w:tabs>
               <w:tab w:val="right" w:leader="dot" w:pos="10195"/>
             </w:tabs>
+            <w:spacing w:line="360" w:lineRule="auto"/>
             <w:rPr>
               <w:rFonts w:ascii="Times New Roman" w:eastAsiaTheme="minorEastAsia" w:hAnsi="Times New Roman" w:cs="Times New Roman"/>
               <w:noProof/>
@@ -4236,6 +4257,7 @@
             <w:tabs>
               <w:tab w:val="right" w:leader="dot" w:pos="10195"/>
             </w:tabs>
+            <w:spacing w:line="360" w:lineRule="auto"/>
             <w:rPr>
               <w:rFonts w:ascii="Times New Roman" w:eastAsiaTheme="minorEastAsia" w:hAnsi="Times New Roman" w:cs="Times New Roman"/>
               <w:noProof/>
@@ -4324,6 +4346,7 @@
         <w:p>
           <w:pPr>
             <w:pStyle w:val="11"/>
+            <w:spacing w:line="360" w:lineRule="auto"/>
             <w:rPr>
               <w:rFonts w:ascii="Times New Roman" w:eastAsiaTheme="minorEastAsia" w:hAnsi="Times New Roman" w:cs="Times New Roman"/>
               <w:b w:val="0"/>
@@ -4414,6 +4437,7 @@
         <w:p>
           <w:pPr>
             <w:pStyle w:val="11"/>
+            <w:spacing w:line="360" w:lineRule="auto"/>
             <w:rPr>
               <w:rFonts w:ascii="Times New Roman" w:eastAsiaTheme="minorEastAsia" w:hAnsi="Times New Roman" w:cs="Times New Roman"/>
               <w:b w:val="0"/>
@@ -4434,7 +4458,27 @@
                 <w:sz w:val="28"/>
                 <w:szCs w:val="28"/>
               </w:rPr>
-              <w:t>Источники</w:t>
+              <w:t>Источни</w:t>
+            </w:r>
+            <w:r>
+              <w:rPr>
+                <w:rStyle w:val="a4"/>
+                <w:rFonts w:ascii="Times New Roman" w:hAnsi="Times New Roman" w:cs="Times New Roman"/>
+                <w:noProof/>
+                <w:sz w:val="28"/>
+                <w:szCs w:val="28"/>
+              </w:rPr>
+              <w:t>к</w:t>
+            </w:r>
+            <w:r>
+              <w:rPr>
+                <w:rStyle w:val="a4"/>
+                <w:rFonts w:ascii="Times New Roman" w:hAnsi="Times New Roman" w:cs="Times New Roman"/>
+                <w:noProof/>
+                <w:sz w:val="28"/>
+                <w:szCs w:val="28"/>
+              </w:rPr>
+              <w:t>и</w:t>
             </w:r>
             <w:r>
               <w:rPr>
@@ -4503,6 +4547,7 @@
         <w:p>
           <w:pPr>
             <w:pStyle w:val="11"/>
+            <w:spacing w:line="360" w:lineRule="auto"/>
             <w:rPr>
               <w:rFonts w:hint="eastAsia"/>
             </w:rPr>
@@ -4679,6 +4724,7 @@
     </w:p>
     <w:p>
       <w:pPr>
+        <w:spacing w:line="360" w:lineRule="auto"/>
         <w:ind w:firstLine="708"/>
         <w:jc w:val="both"/>
         <w:rPr>
@@ -4696,6 +4742,7 @@
     </w:p>
     <w:p>
       <w:pPr>
+        <w:spacing w:line="360" w:lineRule="auto"/>
         <w:jc w:val="both"/>
         <w:rPr>
           <w:rFonts w:ascii="Times New Roman" w:hAnsi="Times New Roman" w:cs="Times New Roman"/>
@@ -6178,7 +6225,7 @@
         <w:spacing w:line="240" w:lineRule="auto"/>
         <w:jc w:val="center"/>
         <w:rPr>
-          <w:rFonts w:ascii="Calibri" w:eastAsia="Calibri" w:hAnsi="Calibri" w:cs="Times New Roman"/>
+          <w:rFonts w:ascii="Times New Roman" w:eastAsia="Calibri" w:hAnsi="Times New Roman" w:cs="Times New Roman"/>
           <w:color w:val="000000"/>
           <w:sz w:val="28"/>
           <w:szCs w:val="28"/>
@@ -6186,7 +6233,7 @@
       </w:pPr>
       <w:r>
         <w:rPr>
-          <w:rFonts w:ascii="Calibri" w:eastAsia="Calibri" w:hAnsi="Calibri" w:cs="Times New Roman"/>
+          <w:rFonts w:ascii="Times New Roman" w:eastAsia="Calibri" w:hAnsi="Times New Roman" w:cs="Times New Roman"/>
           <w:color w:val="000000"/>
           <w:sz w:val="28"/>
           <w:szCs w:val="28"/>
@@ -6195,7 +6242,7 @@
       </w:r>
       <w:r>
         <w:rPr>
-          <w:rFonts w:ascii="Calibri" w:eastAsia="Calibri" w:hAnsi="Calibri" w:cs="Times New Roman"/>
+          <w:rFonts w:ascii="Times New Roman" w:eastAsia="Calibri" w:hAnsi="Times New Roman" w:cs="Times New Roman"/>
           <w:color w:val="000000"/>
           <w:sz w:val="28"/>
           <w:szCs w:val="28"/>
@@ -6204,7 +6251,7 @@
       </w:r>
       <w:r>
         <w:rPr>
-          <w:rFonts w:ascii="Calibri" w:eastAsia="Calibri" w:hAnsi="Calibri" w:cs="Times New Roman"/>
+          <w:rFonts w:ascii="Times New Roman" w:eastAsia="Calibri" w:hAnsi="Times New Roman" w:cs="Times New Roman"/>
           <w:color w:val="000000"/>
           <w:sz w:val="28"/>
           <w:szCs w:val="28"/>
@@ -6213,7 +6260,7 @@
       </w:r>
       <w:r>
         <w:rPr>
-          <w:rFonts w:ascii="Calibri" w:eastAsia="Calibri" w:hAnsi="Calibri" w:cs="Times New Roman"/>
+          <w:rFonts w:ascii="Times New Roman" w:eastAsia="Calibri" w:hAnsi="Times New Roman" w:cs="Times New Roman"/>
           <w:color w:val="000000"/>
           <w:sz w:val="28"/>
           <w:szCs w:val="28"/>
@@ -6222,7 +6269,7 @@
       </w:r>
       <w:r>
         <w:rPr>
-          <w:rFonts w:ascii="Calibri" w:eastAsia="Calibri" w:hAnsi="Calibri" w:cs="Times New Roman"/>
+          <w:rFonts w:ascii="Times New Roman" w:eastAsia="Calibri" w:hAnsi="Times New Roman" w:cs="Times New Roman"/>
           <w:noProof/>
           <w:color w:val="000000"/>
           <w:sz w:val="28"/>
@@ -6232,7 +6279,7 @@
       </w:r>
       <w:r>
         <w:rPr>
-          <w:rFonts w:ascii="Calibri" w:eastAsia="Calibri" w:hAnsi="Calibri" w:cs="Times New Roman"/>
+          <w:rFonts w:ascii="Times New Roman" w:eastAsia="Calibri" w:hAnsi="Times New Roman" w:cs="Times New Roman"/>
           <w:color w:val="000000"/>
           <w:sz w:val="28"/>
           <w:szCs w:val="28"/>
@@ -6241,7 +6288,7 @@
       </w:r>
       <w:r>
         <w:rPr>
-          <w:rFonts w:ascii="Calibri" w:eastAsia="Calibri" w:hAnsi="Calibri" w:cs="Times New Roman"/>
+          <w:rFonts w:ascii="Times New Roman" w:eastAsia="Calibri" w:hAnsi="Times New Roman" w:cs="Times New Roman"/>
           <w:color w:val="000000"/>
           <w:sz w:val="28"/>
           <w:szCs w:val="28"/>
@@ -6610,7 +6657,7 @@
             <w:r>
               <w:rPr>
                 <w:rStyle w:val="a4"/>
-                <w:rFonts w:cs="Times New Roman"/>
+                <w:rFonts w:ascii="Times New Roman" w:hAnsi="Times New Roman" w:cs="Times New Roman"/>
                 <w:sz w:val="28"/>
                 <w:szCs w:val="28"/>
               </w:rPr>
@@ -6772,7 +6819,7 @@
             <w:r>
               <w:rPr>
                 <w:rStyle w:val="a4"/>
-                <w:rFonts w:cs="Times New Roman"/>
+                <w:rFonts w:ascii="Times New Roman" w:hAnsi="Times New Roman" w:cs="Times New Roman"/>
                 <w:sz w:val="28"/>
                 <w:szCs w:val="28"/>
               </w:rPr>
@@ -6914,7 +6961,7 @@
             <w:r>
               <w:rPr>
                 <w:rStyle w:val="a4"/>
-                <w:rFonts w:cs="Times New Roman"/>
+                <w:rFonts w:ascii="Times New Roman" w:hAnsi="Times New Roman" w:cs="Times New Roman"/>
                 <w:sz w:val="28"/>
                 <w:szCs w:val="28"/>
               </w:rPr>
@@ -7093,7 +7140,7 @@
             <w:r>
               <w:rPr>
                 <w:rStyle w:val="a4"/>
-                <w:rFonts w:eastAsia="Times New Roman" w:cs="Times New Roman"/>
+                <w:rFonts w:ascii="Times New Roman" w:eastAsia="Times New Roman" w:hAnsi="Times New Roman" w:cs="Times New Roman"/>
                 <w:sz w:val="28"/>
                 <w:szCs w:val="28"/>
                 <w:lang w:eastAsia="ru-RU"/>
@@ -7283,7 +7330,7 @@
             <w:r>
               <w:rPr>
                 <w:rStyle w:val="a4"/>
-                <w:rFonts w:eastAsia="Times New Roman" w:cs="Times New Roman"/>
+                <w:rFonts w:ascii="Times New Roman" w:eastAsia="Times New Roman" w:hAnsi="Times New Roman" w:cs="Times New Roman"/>
                 <w:sz w:val="28"/>
                 <w:szCs w:val="28"/>
                 <w:lang w:eastAsia="ru-RU"/>
@@ -7463,7 +7510,7 @@
             <w:r>
               <w:rPr>
                 <w:rStyle w:val="a4"/>
-                <w:rFonts w:eastAsia="Times New Roman" w:cs="Times New Roman"/>
+                <w:rFonts w:ascii="Times New Roman" w:eastAsia="Times New Roman" w:hAnsi="Times New Roman" w:cs="Times New Roman"/>
                 <w:sz w:val="28"/>
                 <w:szCs w:val="28"/>
                 <w:lang w:eastAsia="ru-RU"/>
@@ -7641,7 +7688,7 @@
             <w:r>
               <w:rPr>
                 <w:rStyle w:val="a4"/>
-                <w:rFonts w:cs="Times New Roman"/>
+                <w:rFonts w:ascii="Times New Roman" w:hAnsi="Times New Roman" w:cs="Times New Roman"/>
                 <w:sz w:val="28"/>
                 <w:szCs w:val="28"/>
               </w:rPr>
@@ -7796,7 +7843,7 @@
             <w:r>
               <w:rPr>
                 <w:rStyle w:val="a4"/>
-                <w:rFonts w:eastAsia="Times New Roman" w:cs="Times New Roman"/>
+                <w:rFonts w:ascii="Times New Roman" w:eastAsia="Times New Roman" w:hAnsi="Times New Roman" w:cs="Times New Roman"/>
                 <w:sz w:val="28"/>
                 <w:szCs w:val="28"/>
                 <w:lang w:eastAsia="ru-RU"/>
@@ -7995,7 +8042,7 @@
             <w:r>
               <w:rPr>
                 <w:rStyle w:val="a4"/>
-                <w:rFonts w:cs="Times New Roman"/>
+                <w:rFonts w:ascii="Times New Roman" w:hAnsi="Times New Roman" w:cs="Times New Roman"/>
                 <w:sz w:val="28"/>
                 <w:szCs w:val="28"/>
               </w:rPr>
@@ -8007,13 +8054,23 @@
     </w:tbl>
     <w:p>
       <w:pPr>
+        <w:spacing w:line="360" w:lineRule="auto"/>
         <w:ind w:right="-259"/>
-        <w:jc w:val="both"/>
-        <w:rPr>
-          <w:sz w:val="20"/>
-          <w:szCs w:val="20"/>
-        </w:rPr>
-      </w:pPr>
+        <w:jc w:val="center"/>
+        <w:rPr>
+          <w:rFonts w:ascii="Times New Roman" w:hAnsi="Times New Roman" w:cs="Times New Roman"/>
+          <w:sz w:val="28"/>
+          <w:szCs w:val="28"/>
+        </w:rPr>
+      </w:pPr>
+      <w:r>
+        <w:rPr>
+          <w:rFonts w:ascii="Times New Roman" w:hAnsi="Times New Roman" w:cs="Times New Roman"/>
+          <w:sz w:val="28"/>
+          <w:szCs w:val="28"/>
+        </w:rPr>
+        <w:t>Таблица 1. Программные средства</w:t>
+      </w:r>
     </w:p>
     <w:p>
       <w:pPr>
@@ -8238,9 +8295,10 @@
     <w:p>
       <w:pPr>
         <w:pStyle w:val="ab"/>
+        <w:spacing w:line="360" w:lineRule="auto"/>
         <w:jc w:val="center"/>
         <w:rPr>
-          <w:rFonts w:ascii="Calibri" w:eastAsia="Calibri" w:hAnsi="Calibri" w:cs="Times New Roman"/>
+          <w:rFonts w:ascii="Times New Roman" w:eastAsia="Calibri" w:hAnsi="Times New Roman" w:cs="Times New Roman"/>
           <w:b w:val="0"/>
           <w:bCs w:val="0"/>
           <w:noProof/>
@@ -8252,6 +8310,7 @@
       </w:pPr>
       <w:r>
         <w:rPr>
+          <w:rFonts w:ascii="Times New Roman" w:hAnsi="Times New Roman" w:cs="Times New Roman"/>
           <w:b w:val="0"/>
           <w:bCs w:val="0"/>
           <w:color w:val="auto"/>
@@ -8262,6 +8321,7 @@
       </w:r>
       <w:r>
         <w:rPr>
+          <w:rFonts w:ascii="Times New Roman" w:hAnsi="Times New Roman" w:cs="Times New Roman"/>
           <w:b w:val="0"/>
           <w:bCs w:val="0"/>
           <w:color w:val="auto"/>
@@ -8272,6 +8332,7 @@
       </w:r>
       <w:r>
         <w:rPr>
+          <w:rFonts w:ascii="Times New Roman" w:hAnsi="Times New Roman" w:cs="Times New Roman"/>
           <w:b w:val="0"/>
           <w:bCs w:val="0"/>
           <w:color w:val="auto"/>
@@ -8282,6 +8343,7 @@
       </w:r>
       <w:r>
         <w:rPr>
+          <w:rFonts w:ascii="Times New Roman" w:hAnsi="Times New Roman" w:cs="Times New Roman"/>
           <w:b w:val="0"/>
           <w:bCs w:val="0"/>
           <w:color w:val="auto"/>
@@ -8292,6 +8354,7 @@
       </w:r>
       <w:r>
         <w:rPr>
+          <w:rFonts w:ascii="Times New Roman" w:hAnsi="Times New Roman" w:cs="Times New Roman"/>
           <w:b w:val="0"/>
           <w:bCs w:val="0"/>
           <w:noProof/>
@@ -8303,6 +8366,7 @@
       </w:r>
       <w:r>
         <w:rPr>
+          <w:rFonts w:ascii="Times New Roman" w:hAnsi="Times New Roman" w:cs="Times New Roman"/>
           <w:b w:val="0"/>
           <w:bCs w:val="0"/>
           <w:color w:val="auto"/>
@@ -8313,6 +8377,7 @@
       </w:r>
       <w:r>
         <w:rPr>
+          <w:rFonts w:ascii="Times New Roman" w:hAnsi="Times New Roman" w:cs="Times New Roman"/>
           <w:b w:val="0"/>
           <w:bCs w:val="0"/>
           <w:color w:val="auto"/>
@@ -8324,7 +8389,7 @@
     </w:p>
     <w:p>
       <w:pPr>
-        <w:spacing w:after="160" w:line="259" w:lineRule="auto"/>
+        <w:spacing w:after="160" w:line="360" w:lineRule="auto"/>
         <w:jc w:val="center"/>
         <w:rPr>
           <w:rFonts w:ascii="Times New Roman" w:eastAsia="Calibri" w:hAnsi="Times New Roman" w:cs="Times New Roman"/>
@@ -8442,6 +8507,7 @@
     </w:p>
     <w:p>
       <w:pPr>
+        <w:spacing w:line="360" w:lineRule="auto"/>
         <w:jc w:val="center"/>
         <w:rPr>
           <w:rFonts w:ascii="Times New Roman" w:eastAsia="Calibri" w:hAnsi="Times New Roman" w:cs="Times New Roman"/>
@@ -8720,6 +8786,32 @@
         <w:t>”:</w:t>
       </w:r>
     </w:p>
+    <w:p>
+      <w:pPr>
+        <w:jc w:val="right"/>
+        <w:rPr>
+          <w:rFonts w:ascii="Times New Roman" w:hAnsi="Times New Roman" w:cs="Times New Roman"/>
+          <w:b/>
+          <w:sz w:val="28"/>
+        </w:rPr>
+      </w:pPr>
+      <w:r>
+        <w:rPr>
+          <w:rFonts w:ascii="Times New Roman" w:hAnsi="Times New Roman" w:cs="Times New Roman"/>
+          <w:b/>
+          <w:sz w:val="28"/>
+        </w:rPr>
+        <w:t xml:space="preserve">Таблица </w:t>
+      </w:r>
+      <w:r>
+        <w:rPr>
+          <w:rFonts w:ascii="Times New Roman" w:hAnsi="Times New Roman" w:cs="Times New Roman"/>
+          <w:b/>
+          <w:sz w:val="28"/>
+        </w:rPr>
+        <w:t>2</w:t>
+      </w:r>
+    </w:p>
     <w:tbl>
       <w:tblPr>
         <w:tblStyle w:val="ac"/>
@@ -9485,7 +9577,23 @@
           <w:sz w:val="28"/>
           <w:szCs w:val="28"/>
         </w:rPr>
-        <w:t xml:space="preserve">Таблица 1. </w:t>
+        <w:t xml:space="preserve">Таблица </w:t>
+      </w:r>
+      <w:r>
+        <w:rPr>
+          <w:rFonts w:ascii="Times New Roman" w:hAnsi="Times New Roman" w:cs="Times New Roman"/>
+          <w:sz w:val="28"/>
+          <w:szCs w:val="28"/>
+        </w:rPr>
+        <w:t>2</w:t>
+      </w:r>
+      <w:r>
+        <w:rPr>
+          <w:rFonts w:ascii="Times New Roman" w:hAnsi="Times New Roman" w:cs="Times New Roman"/>
+          <w:sz w:val="28"/>
+          <w:szCs w:val="28"/>
+        </w:rPr>
+        <w:t xml:space="preserve">. </w:t>
       </w:r>
       <w:r>
         <w:rPr>
@@ -9549,13 +9657,6 @@
           <w:szCs w:val="28"/>
         </w:rPr>
         <w:br/>
-      </w:r>
-      <w:r>
-        <w:rPr>
-          <w:rFonts w:ascii="Times New Roman" w:hAnsi="Times New Roman" w:cs="Times New Roman"/>
-          <w:sz w:val="28"/>
-          <w:szCs w:val="28"/>
-        </w:rPr>
         <w:t xml:space="preserve"> </w:t>
       </w:r>
       <w:r>
@@ -9565,13 +9666,6 @@
           <w:szCs w:val="28"/>
         </w:rPr>
         <w:tab/>
-      </w:r>
-      <w:r>
-        <w:rPr>
-          <w:rFonts w:ascii="Times New Roman" w:hAnsi="Times New Roman" w:cs="Times New Roman"/>
-          <w:sz w:val="28"/>
-          <w:szCs w:val="28"/>
-        </w:rPr>
         <w:t>Пусть даны N множеств D</w:t>
       </w:r>
       <w:proofErr w:type="gramStart"/>
@@ -9743,13 +9837,6 @@
           <w:szCs w:val="28"/>
         </w:rPr>
         <w:br/>
-      </w:r>
-      <w:r>
-        <w:rPr>
-          <w:rFonts w:ascii="Times New Roman" w:hAnsi="Times New Roman" w:cs="Times New Roman"/>
-          <w:sz w:val="28"/>
-          <w:szCs w:val="28"/>
-        </w:rPr>
         <w:t xml:space="preserve"> </w:t>
       </w:r>
       <w:r>
@@ -9759,13 +9846,6 @@
           <w:szCs w:val="28"/>
         </w:rPr>
         <w:tab/>
-      </w:r>
-      <w:r>
-        <w:rPr>
-          <w:rFonts w:ascii="Times New Roman" w:hAnsi="Times New Roman" w:cs="Times New Roman"/>
-          <w:sz w:val="28"/>
-          <w:szCs w:val="28"/>
-        </w:rPr>
         <w:t>Например, в такой таблице ключом будет первый столбец “</w:t>
       </w:r>
       <w:r>
@@ -9831,6 +9911,7 @@
           <w:sz w:val="28"/>
           <w:szCs w:val="28"/>
         </w:rPr>
+        <w:lastRenderedPageBreak/>
         <w:t>Проекция</w:t>
       </w:r>
     </w:p>
@@ -9850,7 +9931,6 @@
           <w:sz w:val="28"/>
           <w:szCs w:val="28"/>
         </w:rPr>
-        <w:lastRenderedPageBreak/>
         <w:t>Проекция является операцией, при которой из отношения выделяются атрибуты только из указанных доменов, то есть из таблицы выбираются только нужные столбцы, при этом, если получится несколько одинаковых кортежей, то в результирующем отношении остается только по одному экземпляру подобного кортежа.</w:t>
       </w:r>
       <w:r>
@@ -10038,6 +10118,32 @@
           <w:szCs w:val="28"/>
         </w:rPr>
         <w:t>В результате этой операции получается отношение:</w:t>
+      </w:r>
+    </w:p>
+    <w:p>
+      <w:pPr>
+        <w:jc w:val="right"/>
+        <w:rPr>
+          <w:rFonts w:ascii="Times New Roman" w:hAnsi="Times New Roman" w:cs="Times New Roman"/>
+          <w:b/>
+          <w:sz w:val="28"/>
+        </w:rPr>
+      </w:pPr>
+      <w:r>
+        <w:rPr>
+          <w:rFonts w:ascii="Times New Roman" w:hAnsi="Times New Roman" w:cs="Times New Roman"/>
+          <w:b/>
+          <w:sz w:val="28"/>
+        </w:rPr>
+        <w:t xml:space="preserve">Таблица </w:t>
+      </w:r>
+      <w:r>
+        <w:rPr>
+          <w:rFonts w:ascii="Times New Roman" w:hAnsi="Times New Roman" w:cs="Times New Roman"/>
+          <w:b/>
+          <w:sz w:val="28"/>
+        </w:rPr>
+        <w:t>3</w:t>
       </w:r>
     </w:p>
     <w:tbl>
@@ -10271,7 +10377,23 @@
           <w:sz w:val="28"/>
           <w:szCs w:val="28"/>
         </w:rPr>
-        <w:t>Таблица 2. Проекция таблицы “</w:t>
+        <w:t>Таблица</w:t>
+      </w:r>
+      <w:r>
+        <w:rPr>
+          <w:rFonts w:ascii="Times New Roman" w:hAnsi="Times New Roman" w:cs="Times New Roman"/>
+          <w:sz w:val="28"/>
+          <w:szCs w:val="28"/>
+        </w:rPr>
+        <w:t xml:space="preserve"> 3</w:t>
+      </w:r>
+      <w:r>
+        <w:rPr>
+          <w:rFonts w:ascii="Times New Roman" w:hAnsi="Times New Roman" w:cs="Times New Roman"/>
+          <w:sz w:val="28"/>
+          <w:szCs w:val="28"/>
+        </w:rPr>
+        <w:t>. Проекция таблицы “</w:t>
       </w:r>
       <w:proofErr w:type="spellStart"/>
       <w:r>
@@ -10349,13 +10471,6 @@
           <w:szCs w:val="28"/>
         </w:rPr>
         <w:br/>
-      </w:r>
-      <w:r>
-        <w:rPr>
-          <w:rFonts w:ascii="Times New Roman" w:hAnsi="Times New Roman" w:cs="Times New Roman"/>
-          <w:sz w:val="28"/>
-          <w:szCs w:val="28"/>
-        </w:rPr>
         <w:t xml:space="preserve"> </w:t>
       </w:r>
       <w:r>
@@ -10365,13 +10480,6 @@
           <w:szCs w:val="28"/>
         </w:rPr>
         <w:tab/>
-      </w:r>
-      <w:r>
-        <w:rPr>
-          <w:rFonts w:ascii="Times New Roman" w:hAnsi="Times New Roman" w:cs="Times New Roman"/>
-          <w:sz w:val="28"/>
-          <w:szCs w:val="28"/>
-        </w:rPr>
         <w:t>Например, так будет выглядеть выборка из таблицы с отзывами, оценка которых больше 3.</w:t>
       </w:r>
       <w:r>
@@ -10437,6 +10545,43 @@
         <w:t>sdk_rates</w:t>
       </w:r>
       <w:proofErr w:type="spellEnd"/>
+    </w:p>
+    <w:p>
+      <w:pPr>
+        <w:jc w:val="right"/>
+        <w:rPr>
+          <w:rFonts w:ascii="Times New Roman" w:hAnsi="Times New Roman" w:cs="Times New Roman"/>
+          <w:b/>
+          <w:sz w:val="28"/>
+        </w:rPr>
+      </w:pPr>
+    </w:p>
+    <w:p>
+      <w:pPr>
+        <w:jc w:val="right"/>
+        <w:rPr>
+          <w:rFonts w:ascii="Times New Roman" w:hAnsi="Times New Roman" w:cs="Times New Roman"/>
+          <w:b/>
+          <w:sz w:val="28"/>
+        </w:rPr>
+      </w:pPr>
+      <w:r>
+        <w:rPr>
+          <w:rFonts w:ascii="Times New Roman" w:hAnsi="Times New Roman" w:cs="Times New Roman"/>
+          <w:b/>
+          <w:sz w:val="28"/>
+        </w:rPr>
+        <w:lastRenderedPageBreak/>
+        <w:t xml:space="preserve">Таблица </w:t>
+      </w:r>
+      <w:r>
+        <w:rPr>
+          <w:rFonts w:ascii="Times New Roman" w:hAnsi="Times New Roman" w:cs="Times New Roman"/>
+          <w:b/>
+          <w:sz w:val="28"/>
+        </w:rPr>
+        <w:t>4</w:t>
+      </w:r>
     </w:p>
     <w:tbl>
       <w:tblPr>
@@ -10608,7 +10753,23 @@
           <w:sz w:val="28"/>
           <w:szCs w:val="28"/>
         </w:rPr>
-        <w:t>Таблица 3. Выборка №1 из таблицы “</w:t>
+        <w:t xml:space="preserve">Таблица </w:t>
+      </w:r>
+      <w:r>
+        <w:rPr>
+          <w:rFonts w:ascii="Times New Roman" w:hAnsi="Times New Roman" w:cs="Times New Roman"/>
+          <w:sz w:val="28"/>
+          <w:szCs w:val="28"/>
+        </w:rPr>
+        <w:t>4</w:t>
+      </w:r>
+      <w:r>
+        <w:rPr>
+          <w:rFonts w:ascii="Times New Roman" w:hAnsi="Times New Roman" w:cs="Times New Roman"/>
+          <w:sz w:val="28"/>
+          <w:szCs w:val="28"/>
+        </w:rPr>
+        <w:t>. Выборка №1 из таблицы “</w:t>
       </w:r>
       <w:proofErr w:type="spellStart"/>
       <w:r>
@@ -10655,7 +10816,6 @@
           <w:sz w:val="28"/>
           <w:szCs w:val="28"/>
         </w:rPr>
-        <w:lastRenderedPageBreak/>
         <w:t xml:space="preserve">Также условием может быть более сложное логическое выражение, например выборка оценок, оценка которых больше 3, а </w:t>
       </w:r>
       <w:proofErr w:type="spellStart"/>
@@ -10757,6 +10917,32 @@
         <w:t>sdk_rates</w:t>
       </w:r>
       <w:proofErr w:type="spellEnd"/>
+    </w:p>
+    <w:p>
+      <w:pPr>
+        <w:jc w:val="right"/>
+        <w:rPr>
+          <w:rFonts w:ascii="Times New Roman" w:hAnsi="Times New Roman" w:cs="Times New Roman"/>
+          <w:b/>
+          <w:sz w:val="28"/>
+        </w:rPr>
+      </w:pPr>
+      <w:r>
+        <w:rPr>
+          <w:rFonts w:ascii="Times New Roman" w:hAnsi="Times New Roman" w:cs="Times New Roman"/>
+          <w:b/>
+          <w:sz w:val="28"/>
+        </w:rPr>
+        <w:t xml:space="preserve">Таблица </w:t>
+      </w:r>
+      <w:r>
+        <w:rPr>
+          <w:rFonts w:ascii="Times New Roman" w:hAnsi="Times New Roman" w:cs="Times New Roman"/>
+          <w:b/>
+          <w:sz w:val="28"/>
+        </w:rPr>
+        <w:t>5</w:t>
+      </w:r>
     </w:p>
     <w:tbl>
       <w:tblPr>
@@ -10926,7 +11112,23 @@
           <w:sz w:val="28"/>
           <w:szCs w:val="28"/>
         </w:rPr>
-        <w:t>Таблица 4. Выборка №2 из таблицы “</w:t>
+        <w:t xml:space="preserve">Таблица </w:t>
+      </w:r>
+      <w:r>
+        <w:rPr>
+          <w:rFonts w:ascii="Times New Roman" w:hAnsi="Times New Roman" w:cs="Times New Roman"/>
+          <w:sz w:val="28"/>
+          <w:szCs w:val="28"/>
+        </w:rPr>
+        <w:t>5</w:t>
+      </w:r>
+      <w:r>
+        <w:rPr>
+          <w:rFonts w:ascii="Times New Roman" w:hAnsi="Times New Roman" w:cs="Times New Roman"/>
+          <w:sz w:val="28"/>
+          <w:szCs w:val="28"/>
+        </w:rPr>
+        <w:t>. Выборка №2 из таблицы “</w:t>
       </w:r>
       <w:proofErr w:type="spellStart"/>
       <w:r>
@@ -11189,6 +11391,7 @@
           <w:szCs w:val="28"/>
           <w:lang w:eastAsia="ru-RU"/>
         </w:rPr>
+        <w:lastRenderedPageBreak/>
         <w:t>В тоже время через приложение возможно заказать бетон, оно выполняет свою функцию. В нем есть возможность выбрать адрес и заказать доставку на него.</w:t>
       </w:r>
     </w:p>
@@ -11218,7 +11421,6 @@
           <w:szCs w:val="28"/>
           <w:lang w:eastAsia="ru-RU"/>
         </w:rPr>
-        <w:lastRenderedPageBreak/>
         <w:drawing>
           <wp:inline distT="0" distB="0" distL="0" distR="0" wp14:anchorId="32DD356C" wp14:editId="6B573A56">
             <wp:extent cx="1959428" cy="3483180"/>
@@ -11353,7 +11555,6 @@
         <w:t>. Внешний вид главного окна “Мой Бетон”</w:t>
       </w:r>
     </w:p>
-    <w:p/>
     <w:p>
       <w:pPr>
         <w:spacing w:after="0" w:line="360" w:lineRule="auto"/>
@@ -11542,27 +11743,30 @@
     </w:p>
     <w:p>
       <w:pPr>
+        <w:spacing w:line="360" w:lineRule="auto"/>
+        <w:rPr>
+          <w:rStyle w:val="a4"/>
+          <w:rFonts w:ascii="Times New Roman" w:hAnsi="Times New Roman" w:cs="Times New Roman"/>
+          <w:bCs/>
+          <w:sz w:val="28"/>
+          <w:szCs w:val="28"/>
+        </w:rPr>
+      </w:pPr>
+      <w:r>
         <w:rPr>
           <w:rFonts w:ascii="Times New Roman" w:hAnsi="Times New Roman" w:cs="Times New Roman"/>
           <w:b/>
           <w:sz w:val="28"/>
           <w:szCs w:val="28"/>
         </w:rPr>
-      </w:pPr>
-      <w:r>
-        <w:rPr>
-          <w:rFonts w:ascii="Times New Roman" w:hAnsi="Times New Roman" w:cs="Times New Roman"/>
-          <w:b/>
-          <w:sz w:val="28"/>
-          <w:szCs w:val="28"/>
-        </w:rPr>
+        <w:lastRenderedPageBreak/>
         <w:t xml:space="preserve">Вебсайт: </w:t>
       </w:r>
       <w:hyperlink r:id="rId14" w:history="1">
         <w:r>
           <w:rPr>
             <w:rStyle w:val="a4"/>
-            <w:rFonts w:cs="Times New Roman"/>
+            <w:rFonts w:ascii="Times New Roman" w:hAnsi="Times New Roman" w:cs="Times New Roman"/>
             <w:bCs/>
             <w:sz w:val="28"/>
             <w:szCs w:val="28"/>
@@ -11573,26 +11777,24 @@
     </w:p>
     <w:p>
       <w:pPr>
-        <w:spacing w:line="360" w:lineRule="auto"/>
-        <w:ind w:right="-259"/>
-        <w:jc w:val="both"/>
-        <w:rPr>
-          <w:sz w:val="20"/>
-          <w:szCs w:val="20"/>
-        </w:rPr>
-      </w:pPr>
-    </w:p>
-    <w:p>
-      <w:pPr>
-        <w:rPr>
-          <w:rFonts w:ascii="Times New Roman" w:eastAsia="Microsoft YaHei" w:hAnsi="Times New Roman"/>
-          <w:b/>
+        <w:spacing w:after="160" w:line="259" w:lineRule="auto"/>
+        <w:rPr>
+          <w:rFonts w:cs="Times New Roman"/>
           <w:bCs/>
-          <w:sz w:val="32"/>
-          <w:szCs w:val="36"/>
-        </w:rPr>
-      </w:pPr>
-      <w:r>
+          <w:color w:val="0563C1" w:themeColor="hyperlink"/>
+          <w:sz w:val="28"/>
+          <w:szCs w:val="28"/>
+          <w:u w:val="single"/>
+        </w:rPr>
+      </w:pPr>
+      <w:r>
+        <w:rPr>
+          <w:rStyle w:val="a4"/>
+          <w:rFonts w:cs="Times New Roman"/>
+          <w:bCs/>
+          <w:sz w:val="28"/>
+          <w:szCs w:val="28"/>
+        </w:rPr>
         <w:br w:type="page"/>
       </w:r>
     </w:p>
@@ -12605,6 +12807,7 @@
         <w:r>
           <w:rPr>
             <w:rStyle w:val="a4"/>
+            <w:rFonts w:ascii="Times New Roman" w:hAnsi="Times New Roman" w:cs="Times New Roman"/>
             <w:sz w:val="28"/>
             <w:szCs w:val="28"/>
           </w:rPr>
@@ -12635,7 +12838,7 @@
         <w:r>
           <w:rPr>
             <w:rStyle w:val="a4"/>
-            <w:rFonts w:cs="Times New Roman"/>
+            <w:rFonts w:ascii="Times New Roman" w:hAnsi="Times New Roman" w:cs="Times New Roman"/>
             <w:sz w:val="28"/>
             <w:szCs w:val="28"/>
             <w:lang w:val="en-US"/>
@@ -12661,6 +12864,7 @@
       <w:pPr>
         <w:pStyle w:val="2"/>
         <w:rPr>
+          <w:rFonts w:cs="Times New Roman"/>
           <w:sz w:val="20"/>
           <w:szCs w:val="20"/>
           <w:lang w:val="ru-RU"/>
@@ -12669,6 +12873,7 @@
       <w:bookmarkStart w:id="15" w:name="_Toc71996802"/>
       <w:r>
         <w:rPr>
+          <w:rFonts w:cs="Times New Roman"/>
           <w:lang w:val="ru-RU"/>
         </w:rPr>
         <w:t>Тестирование</w:t>
@@ -13153,6 +13358,7 @@
       <w:pPr>
         <w:pStyle w:val="2"/>
         <w:rPr>
+          <w:rFonts w:cs="Times New Roman"/>
           <w:sz w:val="20"/>
           <w:szCs w:val="20"/>
           <w:lang w:val="ru-RU"/>
@@ -13161,6 +13367,7 @@
       <w:bookmarkStart w:id="16" w:name="_Toc71996803"/>
       <w:r>
         <w:rPr>
+          <w:rFonts w:cs="Times New Roman"/>
           <w:lang w:val="ru-RU"/>
         </w:rPr>
         <w:t>Главный модуль программы</w:t>
@@ -13856,42 +14063,24 @@
           <w:rFonts w:cs="Times New Roman"/>
           <w:color w:val="auto"/>
           <w:szCs w:val="28"/>
+          <w:lang w:val="ru-RU"/>
         </w:rPr>
       </w:pPr>
       <w:bookmarkStart w:id="28" w:name="_Toc118254726"/>
       <w:bookmarkStart w:id="29" w:name="_Toc71549971"/>
       <w:bookmarkStart w:id="30" w:name="_Toc71996809"/>
-      <w:proofErr w:type="spellStart"/>
       <w:r>
         <w:rPr>
           <w:rFonts w:cs="Times New Roman"/>
           <w:color w:val="auto"/>
           <w:szCs w:val="28"/>
-        </w:rPr>
-        <w:t>Состав</w:t>
-      </w:r>
-      <w:proofErr w:type="spellEnd"/>
-      <w:r>
-        <w:rPr>
-          <w:rFonts w:cs="Times New Roman"/>
-          <w:color w:val="auto"/>
-          <w:szCs w:val="28"/>
-        </w:rPr>
-        <w:t xml:space="preserve"> </w:t>
-      </w:r>
-      <w:proofErr w:type="spellStart"/>
-      <w:r>
-        <w:rPr>
-          <w:rFonts w:cs="Times New Roman"/>
-          <w:color w:val="auto"/>
-          <w:szCs w:val="28"/>
-        </w:rPr>
-        <w:t>функций</w:t>
+          <w:lang w:val="ru-RU"/>
+        </w:rPr>
+        <w:t>Состав функций</w:t>
       </w:r>
       <w:bookmarkEnd w:id="28"/>
       <w:bookmarkEnd w:id="29"/>
       <w:bookmarkEnd w:id="30"/>
-      <w:proofErr w:type="spellEnd"/>
     </w:p>
     <w:p>
       <w:pPr>
@@ -13967,94 +14156,22 @@
           <w:rFonts w:cs="Times New Roman"/>
           <w:color w:val="auto"/>
           <w:szCs w:val="28"/>
+          <w:lang w:val="ru-RU"/>
         </w:rPr>
       </w:pPr>
       <w:bookmarkStart w:id="34" w:name="_Toc71549973"/>
       <w:bookmarkStart w:id="35" w:name="_Toc71996811"/>
-      <w:proofErr w:type="spellStart"/>
       <w:r>
         <w:rPr>
           <w:rFonts w:cs="Times New Roman"/>
           <w:color w:val="auto"/>
           <w:szCs w:val="28"/>
-        </w:rPr>
-        <w:t>Функция</w:t>
-      </w:r>
-      <w:proofErr w:type="spellEnd"/>
-      <w:r>
-        <w:rPr>
-          <w:rFonts w:cs="Times New Roman"/>
-          <w:color w:val="auto"/>
-          <w:szCs w:val="28"/>
-        </w:rPr>
-        <w:t xml:space="preserve"> </w:t>
-      </w:r>
-      <w:proofErr w:type="spellStart"/>
-      <w:r>
-        <w:rPr>
-          <w:rFonts w:cs="Times New Roman"/>
-          <w:color w:val="auto"/>
-          <w:szCs w:val="28"/>
-        </w:rPr>
-        <w:t>просмотра</w:t>
-      </w:r>
-      <w:proofErr w:type="spellEnd"/>
-      <w:r>
-        <w:rPr>
-          <w:rFonts w:cs="Times New Roman"/>
-          <w:color w:val="auto"/>
-          <w:szCs w:val="28"/>
-        </w:rPr>
-        <w:t xml:space="preserve"> </w:t>
-      </w:r>
-      <w:proofErr w:type="spellStart"/>
-      <w:r>
-        <w:rPr>
-          <w:rFonts w:cs="Times New Roman"/>
-          <w:color w:val="auto"/>
-          <w:szCs w:val="28"/>
-        </w:rPr>
-        <w:t>таблиц</w:t>
-      </w:r>
-      <w:proofErr w:type="spellEnd"/>
-      <w:r>
-        <w:rPr>
-          <w:rFonts w:cs="Times New Roman"/>
-          <w:color w:val="auto"/>
-          <w:szCs w:val="28"/>
-        </w:rPr>
-        <w:t xml:space="preserve"> </w:t>
-      </w:r>
-      <w:proofErr w:type="spellStart"/>
-      <w:r>
-        <w:rPr>
-          <w:rFonts w:cs="Times New Roman"/>
-          <w:color w:val="auto"/>
-          <w:szCs w:val="28"/>
-        </w:rPr>
-        <w:t>базы</w:t>
-      </w:r>
-      <w:proofErr w:type="spellEnd"/>
-      <w:r>
-        <w:rPr>
-          <w:rFonts w:cs="Times New Roman"/>
-          <w:color w:val="auto"/>
-          <w:szCs w:val="28"/>
-        </w:rPr>
-        <w:t xml:space="preserve"> </w:t>
-      </w:r>
-      <w:proofErr w:type="spellStart"/>
-      <w:r>
-        <w:rPr>
-          <w:rFonts w:cs="Times New Roman"/>
-          <w:color w:val="auto"/>
-          <w:szCs w:val="28"/>
-        </w:rPr>
-        <w:t>данных</w:t>
+          <w:lang w:val="ru-RU"/>
+        </w:rPr>
+        <w:t>Функция просмотра таблиц базы данных</w:t>
       </w:r>
       <w:bookmarkEnd w:id="34"/>
       <w:bookmarkEnd w:id="35"/>
-      <w:proofErr w:type="spellEnd"/>
     </w:p>
     <w:p>
       <w:pPr>
@@ -14161,78 +14278,33 @@
           <w:rFonts w:cs="Times New Roman"/>
           <w:color w:val="auto"/>
           <w:szCs w:val="28"/>
+          <w:lang w:val="ru-RU"/>
         </w:rPr>
       </w:pPr>
       <w:bookmarkStart w:id="38" w:name="_Toc118254728"/>
       <w:bookmarkStart w:id="39" w:name="_Toc71549975"/>
       <w:bookmarkStart w:id="40" w:name="_Toc71996813"/>
-      <w:proofErr w:type="spellStart"/>
       <w:r>
         <w:rPr>
           <w:rFonts w:cs="Times New Roman"/>
           <w:color w:val="auto"/>
           <w:szCs w:val="28"/>
-        </w:rPr>
-        <w:t>Функция</w:t>
-      </w:r>
-      <w:proofErr w:type="spellEnd"/>
+          <w:lang w:val="ru-RU"/>
+        </w:rPr>
+        <w:t xml:space="preserve">Функция </w:t>
+      </w:r>
+      <w:bookmarkEnd w:id="38"/>
       <w:r>
         <w:rPr>
           <w:rFonts w:cs="Times New Roman"/>
           <w:color w:val="auto"/>
           <w:szCs w:val="28"/>
-        </w:rPr>
-        <w:t xml:space="preserve"> </w:t>
-      </w:r>
-      <w:bookmarkEnd w:id="38"/>
-      <w:proofErr w:type="spellStart"/>
-      <w:r>
-        <w:rPr>
-          <w:rFonts w:cs="Times New Roman"/>
-          <w:color w:val="auto"/>
-          <w:szCs w:val="28"/>
-        </w:rPr>
-        <w:t>регистрации</w:t>
-      </w:r>
-      <w:proofErr w:type="spellEnd"/>
-      <w:r>
-        <w:rPr>
-          <w:rFonts w:cs="Times New Roman"/>
-          <w:color w:val="auto"/>
-          <w:szCs w:val="28"/>
-        </w:rPr>
-        <w:t xml:space="preserve"> </w:t>
-      </w:r>
-      <w:proofErr w:type="spellStart"/>
-      <w:r>
-        <w:rPr>
-          <w:rFonts w:cs="Times New Roman"/>
-          <w:color w:val="auto"/>
-          <w:szCs w:val="28"/>
-        </w:rPr>
-        <w:t>нового</w:t>
-      </w:r>
-      <w:proofErr w:type="spellEnd"/>
-      <w:r>
-        <w:rPr>
-          <w:rFonts w:cs="Times New Roman"/>
-          <w:color w:val="auto"/>
-          <w:szCs w:val="28"/>
-        </w:rPr>
-        <w:t xml:space="preserve"> </w:t>
-      </w:r>
-      <w:proofErr w:type="spellStart"/>
-      <w:r>
-        <w:rPr>
-          <w:rFonts w:cs="Times New Roman"/>
-          <w:color w:val="auto"/>
-          <w:szCs w:val="28"/>
-        </w:rPr>
-        <w:t>пользователя</w:t>
+          <w:lang w:val="ru-RU"/>
+        </w:rPr>
+        <w:t>регистрации нового пользователя</w:t>
       </w:r>
       <w:bookmarkEnd w:id="39"/>
       <w:bookmarkEnd w:id="40"/>
-      <w:proofErr w:type="spellEnd"/>
     </w:p>
     <w:p>
       <w:pPr>
@@ -14584,64 +14656,20 @@
           <w:rFonts w:cs="Times New Roman"/>
           <w:color w:val="auto"/>
           <w:szCs w:val="28"/>
+          <w:lang w:val="ru-RU"/>
         </w:rPr>
       </w:pPr>
       <w:bookmarkStart w:id="48" w:name="_Toc118254732"/>
       <w:bookmarkStart w:id="49" w:name="_Toc71549979"/>
       <w:bookmarkStart w:id="50" w:name="_Toc71996817"/>
-      <w:proofErr w:type="spellStart"/>
       <w:r>
         <w:rPr>
           <w:rFonts w:cs="Times New Roman"/>
           <w:color w:val="auto"/>
           <w:szCs w:val="28"/>
-        </w:rPr>
-        <w:t>Требования</w:t>
-      </w:r>
-      <w:proofErr w:type="spellEnd"/>
-      <w:r>
-        <w:rPr>
-          <w:rFonts w:cs="Times New Roman"/>
-          <w:color w:val="auto"/>
-          <w:szCs w:val="28"/>
-        </w:rPr>
-        <w:t xml:space="preserve"> к </w:t>
-      </w:r>
-      <w:proofErr w:type="spellStart"/>
-      <w:r>
-        <w:rPr>
-          <w:rFonts w:cs="Times New Roman"/>
-          <w:color w:val="auto"/>
-          <w:szCs w:val="28"/>
-        </w:rPr>
-        <w:t>персоналу</w:t>
-      </w:r>
-      <w:proofErr w:type="spellEnd"/>
-      <w:r>
-        <w:rPr>
-          <w:rFonts w:cs="Times New Roman"/>
-          <w:color w:val="auto"/>
-          <w:szCs w:val="28"/>
-        </w:rPr>
-        <w:t xml:space="preserve"> (</w:t>
-      </w:r>
-      <w:proofErr w:type="spellStart"/>
-      <w:r>
-        <w:rPr>
-          <w:rFonts w:cs="Times New Roman"/>
-          <w:color w:val="auto"/>
-          <w:szCs w:val="28"/>
-        </w:rPr>
-        <w:t>пользователю</w:t>
-      </w:r>
-      <w:proofErr w:type="spellEnd"/>
-      <w:r>
-        <w:rPr>
-          <w:rFonts w:cs="Times New Roman"/>
-          <w:color w:val="auto"/>
-          <w:szCs w:val="28"/>
-        </w:rPr>
-        <w:t>)</w:t>
+          <w:lang w:val="ru-RU"/>
+        </w:rPr>
+        <w:t>Требования к персоналу (пользователю)</w:t>
       </w:r>
       <w:bookmarkEnd w:id="48"/>
       <w:bookmarkEnd w:id="49"/>
@@ -14913,42 +14941,24 @@
           <w:rFonts w:cs="Times New Roman"/>
           <w:color w:val="auto"/>
           <w:szCs w:val="28"/>
+          <w:lang w:val="ru-RU"/>
         </w:rPr>
       </w:pPr>
       <w:bookmarkStart w:id="57" w:name="_Toc118254735"/>
       <w:bookmarkStart w:id="58" w:name="_Toc71549982"/>
       <w:bookmarkStart w:id="59" w:name="_Toc71996820"/>
-      <w:proofErr w:type="spellStart"/>
       <w:r>
         <w:rPr>
           <w:rFonts w:cs="Times New Roman"/>
           <w:color w:val="auto"/>
           <w:szCs w:val="28"/>
-        </w:rPr>
-        <w:t>Выполнение</w:t>
-      </w:r>
-      <w:proofErr w:type="spellEnd"/>
-      <w:r>
-        <w:rPr>
-          <w:rFonts w:cs="Times New Roman"/>
-          <w:color w:val="auto"/>
-          <w:szCs w:val="28"/>
-        </w:rPr>
-        <w:t xml:space="preserve"> </w:t>
-      </w:r>
-      <w:proofErr w:type="spellStart"/>
-      <w:r>
-        <w:rPr>
-          <w:rFonts w:cs="Times New Roman"/>
-          <w:color w:val="auto"/>
-          <w:szCs w:val="28"/>
-        </w:rPr>
-        <w:t>программы</w:t>
+          <w:lang w:val="ru-RU"/>
+        </w:rPr>
+        <w:t>Выполнение программы</w:t>
       </w:r>
       <w:bookmarkEnd w:id="57"/>
       <w:bookmarkEnd w:id="58"/>
       <w:bookmarkEnd w:id="59"/>
-      <w:proofErr w:type="spellEnd"/>
     </w:p>
     <w:p>
       <w:pPr>
@@ -15164,76 +15174,22 @@
           <w:rFonts w:cs="Times New Roman"/>
           <w:color w:val="auto"/>
           <w:szCs w:val="28"/>
+          <w:lang w:val="ru-RU"/>
         </w:rPr>
       </w:pPr>
       <w:bookmarkStart w:id="68" w:name="_Toc71549986"/>
       <w:bookmarkStart w:id="69" w:name="_Toc71996824"/>
-      <w:proofErr w:type="spellStart"/>
       <w:r>
         <w:rPr>
           <w:rFonts w:cs="Times New Roman"/>
           <w:color w:val="auto"/>
           <w:szCs w:val="28"/>
-        </w:rPr>
-        <w:t>Функция</w:t>
-      </w:r>
-      <w:proofErr w:type="spellEnd"/>
-      <w:r>
-        <w:rPr>
-          <w:rFonts w:cs="Times New Roman"/>
-          <w:color w:val="auto"/>
-          <w:szCs w:val="28"/>
-        </w:rPr>
-        <w:t xml:space="preserve"> </w:t>
-      </w:r>
-      <w:proofErr w:type="spellStart"/>
-      <w:r>
-        <w:rPr>
-          <w:rFonts w:cs="Times New Roman"/>
-          <w:color w:val="auto"/>
-          <w:szCs w:val="28"/>
-        </w:rPr>
-        <w:t>регистрации</w:t>
-      </w:r>
-      <w:proofErr w:type="spellEnd"/>
-      <w:r>
-        <w:rPr>
-          <w:rFonts w:cs="Times New Roman"/>
-          <w:color w:val="auto"/>
-          <w:szCs w:val="28"/>
-        </w:rPr>
-        <w:t xml:space="preserve"> </w:t>
-      </w:r>
-      <w:proofErr w:type="spellStart"/>
-      <w:r>
-        <w:rPr>
-          <w:rFonts w:cs="Times New Roman"/>
-          <w:color w:val="auto"/>
-          <w:szCs w:val="28"/>
-        </w:rPr>
-        <w:t>нового</w:t>
-      </w:r>
-      <w:proofErr w:type="spellEnd"/>
-      <w:r>
-        <w:rPr>
-          <w:rFonts w:cs="Times New Roman"/>
-          <w:color w:val="auto"/>
-          <w:szCs w:val="28"/>
-        </w:rPr>
-        <w:t xml:space="preserve"> </w:t>
-      </w:r>
-      <w:proofErr w:type="spellStart"/>
-      <w:r>
-        <w:rPr>
-          <w:rFonts w:cs="Times New Roman"/>
-          <w:color w:val="auto"/>
-          <w:szCs w:val="28"/>
-        </w:rPr>
-        <w:t>пользователя</w:t>
+          <w:lang w:val="ru-RU"/>
+        </w:rPr>
+        <w:t>Функция регистрации нового пользователя</w:t>
       </w:r>
       <w:bookmarkEnd w:id="68"/>
       <w:bookmarkEnd w:id="69"/>
-      <w:proofErr w:type="spellEnd"/>
     </w:p>
     <w:p>
       <w:pPr>
@@ -15286,76 +15242,22 @@
           <w:rFonts w:cs="Times New Roman"/>
           <w:color w:val="auto"/>
           <w:szCs w:val="28"/>
+          <w:lang w:val="ru-RU"/>
         </w:rPr>
       </w:pPr>
       <w:bookmarkStart w:id="70" w:name="_Toc71549987"/>
       <w:bookmarkStart w:id="71" w:name="_Toc71996825"/>
-      <w:proofErr w:type="spellStart"/>
       <w:r>
         <w:rPr>
           <w:rFonts w:cs="Times New Roman"/>
           <w:color w:val="auto"/>
           <w:szCs w:val="28"/>
-        </w:rPr>
-        <w:t>Функция</w:t>
-      </w:r>
-      <w:proofErr w:type="spellEnd"/>
-      <w:r>
-        <w:rPr>
-          <w:rFonts w:cs="Times New Roman"/>
-          <w:color w:val="auto"/>
-          <w:szCs w:val="28"/>
-        </w:rPr>
-        <w:t xml:space="preserve"> </w:t>
-      </w:r>
-      <w:proofErr w:type="spellStart"/>
-      <w:r>
-        <w:rPr>
-          <w:rFonts w:cs="Times New Roman"/>
-          <w:color w:val="auto"/>
-          <w:szCs w:val="28"/>
-        </w:rPr>
-        <w:t>входа</w:t>
-      </w:r>
-      <w:proofErr w:type="spellEnd"/>
-      <w:r>
-        <w:rPr>
-          <w:rFonts w:cs="Times New Roman"/>
-          <w:color w:val="auto"/>
-          <w:szCs w:val="28"/>
-        </w:rPr>
-        <w:t xml:space="preserve"> </w:t>
-      </w:r>
-      <w:proofErr w:type="spellStart"/>
-      <w:r>
-        <w:rPr>
-          <w:rFonts w:cs="Times New Roman"/>
-          <w:color w:val="auto"/>
-          <w:szCs w:val="28"/>
-        </w:rPr>
-        <w:t>пользователя</w:t>
-      </w:r>
-      <w:proofErr w:type="spellEnd"/>
-      <w:r>
-        <w:rPr>
-          <w:rFonts w:cs="Times New Roman"/>
-          <w:color w:val="auto"/>
-          <w:szCs w:val="28"/>
-        </w:rPr>
-        <w:t xml:space="preserve"> в </w:t>
-      </w:r>
-      <w:proofErr w:type="spellStart"/>
-      <w:r>
-        <w:rPr>
-          <w:rFonts w:cs="Times New Roman"/>
-          <w:color w:val="auto"/>
-          <w:szCs w:val="28"/>
-        </w:rPr>
-        <w:t>приложение</w:t>
+          <w:lang w:val="ru-RU"/>
+        </w:rPr>
+        <w:t>Функция входа пользователя в приложение</w:t>
       </w:r>
       <w:bookmarkEnd w:id="70"/>
       <w:bookmarkEnd w:id="71"/>
-      <w:proofErr w:type="spellEnd"/>
     </w:p>
     <w:p>
       <w:pPr>
@@ -15397,60 +15299,24 @@
           <w:rFonts w:cs="Times New Roman"/>
           <w:color w:val="auto"/>
           <w:szCs w:val="28"/>
+          <w:lang w:val="ru-RU"/>
         </w:rPr>
       </w:pPr>
       <w:bookmarkStart w:id="72" w:name="_Toc118254738"/>
       <w:bookmarkStart w:id="73" w:name="_Toc71549988"/>
       <w:bookmarkStart w:id="74" w:name="_Toc71996826"/>
-      <w:proofErr w:type="spellStart"/>
       <w:r>
         <w:rPr>
           <w:rFonts w:cs="Times New Roman"/>
           <w:color w:val="auto"/>
           <w:szCs w:val="28"/>
-        </w:rPr>
-        <w:t>Завершение</w:t>
-      </w:r>
-      <w:proofErr w:type="spellEnd"/>
-      <w:r>
-        <w:rPr>
-          <w:rFonts w:cs="Times New Roman"/>
-          <w:color w:val="auto"/>
-          <w:szCs w:val="28"/>
-        </w:rPr>
-        <w:t xml:space="preserve"> </w:t>
-      </w:r>
-      <w:proofErr w:type="spellStart"/>
-      <w:r>
-        <w:rPr>
-          <w:rFonts w:cs="Times New Roman"/>
-          <w:color w:val="auto"/>
-          <w:szCs w:val="28"/>
-        </w:rPr>
-        <w:t>работы</w:t>
-      </w:r>
-      <w:proofErr w:type="spellEnd"/>
-      <w:r>
-        <w:rPr>
-          <w:rFonts w:cs="Times New Roman"/>
-          <w:color w:val="auto"/>
-          <w:szCs w:val="28"/>
-        </w:rPr>
-        <w:t xml:space="preserve"> </w:t>
-      </w:r>
-      <w:proofErr w:type="spellStart"/>
-      <w:r>
-        <w:rPr>
-          <w:rFonts w:cs="Times New Roman"/>
-          <w:color w:val="auto"/>
-          <w:szCs w:val="28"/>
-        </w:rPr>
-        <w:t>программы</w:t>
+          <w:lang w:val="ru-RU"/>
+        </w:rPr>
+        <w:t>Завершение работы программы</w:t>
       </w:r>
       <w:bookmarkEnd w:id="72"/>
       <w:bookmarkEnd w:id="73"/>
       <w:bookmarkEnd w:id="74"/>
-      <w:proofErr w:type="spellEnd"/>
     </w:p>
     <w:p>
       <w:pPr>
@@ -15845,7 +15711,7 @@
               <w:jc w:val="center"/>
               <w:outlineLvl w:val="0"/>
               <w:rPr>
-                <w:rFonts w:eastAsia="Times New Roman" w:cs="Times New Roman"/>
+                <w:rFonts w:ascii="Times New Roman" w:eastAsia="Times New Roman" w:hAnsi="Times New Roman" w:cs="Times New Roman"/>
                 <w:b/>
                 <w:bCs/>
                 <w:caps/>
@@ -15856,7 +15722,7 @@
             </w:pPr>
             <w:r>
               <w:rPr>
-                <w:rFonts w:eastAsia="Times New Roman" w:cs="Times New Roman"/>
+                <w:rFonts w:ascii="Times New Roman" w:eastAsia="Times New Roman" w:hAnsi="Times New Roman" w:cs="Times New Roman"/>
                 <w:szCs w:val="2"/>
                 <w:lang w:eastAsia="ru-RU"/>
               </w:rPr>
@@ -15867,7 +15733,7 @@
             <w:bookmarkStart w:id="86" w:name="_Toc71549993"/>
             <w:r>
               <w:rPr>
-                <w:rFonts w:eastAsia="Times New Roman" w:cs="Times New Roman"/>
+                <w:rFonts w:ascii="Times New Roman" w:eastAsia="Times New Roman" w:hAnsi="Times New Roman" w:cs="Times New Roman"/>
                 <w:b/>
                 <w:bCs/>
                 <w:caps/>
@@ -15908,7 +15774,7 @@
               <w:spacing w:after="0" w:line="240" w:lineRule="auto"/>
               <w:jc w:val="center"/>
               <w:rPr>
-                <w:rFonts w:eastAsia="Times New Roman" w:cs="Times New Roman"/>
+                <w:rFonts w:ascii="Times New Roman" w:eastAsia="Times New Roman" w:hAnsi="Times New Roman" w:cs="Times New Roman"/>
                 <w:sz w:val="20"/>
                 <w:szCs w:val="24"/>
                 <w:lang w:eastAsia="ru-RU"/>
@@ -15916,7 +15782,7 @@
             </w:pPr>
             <w:r>
               <w:rPr>
-                <w:rFonts w:eastAsia="Times New Roman" w:cs="Times New Roman"/>
+                <w:rFonts w:ascii="Times New Roman" w:eastAsia="Times New Roman" w:hAnsi="Times New Roman" w:cs="Times New Roman"/>
                 <w:sz w:val="20"/>
                 <w:szCs w:val="24"/>
                 <w:lang w:eastAsia="ru-RU"/>
@@ -15945,15 +15811,15 @@
               <w:spacing w:after="0" w:line="240" w:lineRule="auto"/>
               <w:jc w:val="center"/>
               <w:rPr>
-                <w:rFonts w:eastAsia="Times New Roman" w:cs="Times New Roman"/>
-                <w:sz w:val="24"/>
-                <w:szCs w:val="24"/>
-                <w:lang w:eastAsia="ru-RU"/>
-              </w:rPr>
-            </w:pPr>
-            <w:r>
-              <w:rPr>
-                <w:rFonts w:eastAsia="Times New Roman" w:cs="Times New Roman"/>
+                <w:rFonts w:ascii="Times New Roman" w:eastAsia="Times New Roman" w:hAnsi="Times New Roman" w:cs="Times New Roman"/>
+                <w:sz w:val="24"/>
+                <w:szCs w:val="24"/>
+                <w:lang w:eastAsia="ru-RU"/>
+              </w:rPr>
+            </w:pPr>
+            <w:r>
+              <w:rPr>
+                <w:rFonts w:ascii="Times New Roman" w:eastAsia="Times New Roman" w:hAnsi="Times New Roman" w:cs="Times New Roman"/>
                 <w:sz w:val="24"/>
                 <w:szCs w:val="24"/>
                 <w:lang w:eastAsia="ru-RU"/>
@@ -15966,15 +15832,15 @@
               <w:spacing w:after="0" w:line="240" w:lineRule="auto"/>
               <w:jc w:val="center"/>
               <w:rPr>
-                <w:rFonts w:eastAsia="Times New Roman" w:cs="Times New Roman"/>
-                <w:sz w:val="24"/>
-                <w:szCs w:val="24"/>
-                <w:lang w:eastAsia="ru-RU"/>
-              </w:rPr>
-            </w:pPr>
-            <w:r>
-              <w:rPr>
-                <w:rFonts w:eastAsia="Times New Roman" w:cs="Times New Roman"/>
+                <w:rFonts w:ascii="Times New Roman" w:eastAsia="Times New Roman" w:hAnsi="Times New Roman" w:cs="Times New Roman"/>
+                <w:sz w:val="24"/>
+                <w:szCs w:val="24"/>
+                <w:lang w:eastAsia="ru-RU"/>
+              </w:rPr>
+            </w:pPr>
+            <w:r>
+              <w:rPr>
+                <w:rFonts w:ascii="Times New Roman" w:eastAsia="Times New Roman" w:hAnsi="Times New Roman" w:cs="Times New Roman"/>
                 <w:sz w:val="24"/>
                 <w:szCs w:val="24"/>
                 <w:lang w:eastAsia="ru-RU"/>
@@ -15987,15 +15853,15 @@
               <w:spacing w:after="0" w:line="240" w:lineRule="auto"/>
               <w:jc w:val="center"/>
               <w:rPr>
-                <w:rFonts w:eastAsia="Times New Roman" w:cs="Times New Roman"/>
-                <w:sz w:val="24"/>
-                <w:szCs w:val="24"/>
-                <w:lang w:eastAsia="ru-RU"/>
-              </w:rPr>
-            </w:pPr>
-            <w:r>
-              <w:rPr>
-                <w:rFonts w:eastAsia="Times New Roman" w:cs="Times New Roman"/>
+                <w:rFonts w:ascii="Times New Roman" w:eastAsia="Times New Roman" w:hAnsi="Times New Roman" w:cs="Times New Roman"/>
+                <w:sz w:val="24"/>
+                <w:szCs w:val="24"/>
+                <w:lang w:eastAsia="ru-RU"/>
+              </w:rPr>
+            </w:pPr>
+            <w:r>
+              <w:rPr>
+                <w:rFonts w:ascii="Times New Roman" w:eastAsia="Times New Roman" w:hAnsi="Times New Roman" w:cs="Times New Roman"/>
                 <w:sz w:val="24"/>
                 <w:szCs w:val="24"/>
                 <w:lang w:eastAsia="ru-RU"/>
@@ -16008,15 +15874,15 @@
               <w:spacing w:after="0" w:line="240" w:lineRule="auto"/>
               <w:jc w:val="center"/>
               <w:rPr>
-                <w:rFonts w:eastAsia="Times New Roman" w:cs="Times New Roman"/>
-                <w:sz w:val="24"/>
-                <w:szCs w:val="24"/>
-                <w:lang w:eastAsia="ru-RU"/>
-              </w:rPr>
-            </w:pPr>
-            <w:r>
-              <w:rPr>
-                <w:rFonts w:eastAsia="Times New Roman" w:cs="Times New Roman"/>
+                <w:rFonts w:ascii="Times New Roman" w:eastAsia="Times New Roman" w:hAnsi="Times New Roman" w:cs="Times New Roman"/>
+                <w:sz w:val="24"/>
+                <w:szCs w:val="24"/>
+                <w:lang w:eastAsia="ru-RU"/>
+              </w:rPr>
+            </w:pPr>
+            <w:r>
+              <w:rPr>
+                <w:rFonts w:ascii="Times New Roman" w:eastAsia="Times New Roman" w:hAnsi="Times New Roman" w:cs="Times New Roman"/>
                 <w:sz w:val="24"/>
                 <w:szCs w:val="24"/>
                 <w:lang w:eastAsia="ru-RU"/>
@@ -16026,7 +15892,7 @@
             <w:proofErr w:type="spellStart"/>
             <w:r>
               <w:rPr>
-                <w:rFonts w:eastAsia="Times New Roman" w:cs="Times New Roman"/>
+                <w:rFonts w:ascii="Times New Roman" w:eastAsia="Times New Roman" w:hAnsi="Times New Roman" w:cs="Times New Roman"/>
                 <w:sz w:val="24"/>
                 <w:szCs w:val="24"/>
                 <w:lang w:eastAsia="ru-RU"/>
@@ -16056,15 +15922,15 @@
               <w:spacing w:after="0" w:line="240" w:lineRule="auto"/>
               <w:jc w:val="center"/>
               <w:rPr>
-                <w:rFonts w:eastAsia="Times New Roman" w:cs="Times New Roman"/>
-                <w:sz w:val="24"/>
-                <w:szCs w:val="24"/>
-                <w:lang w:eastAsia="ru-RU"/>
-              </w:rPr>
-            </w:pPr>
-            <w:r>
-              <w:rPr>
-                <w:rFonts w:eastAsia="Times New Roman" w:cs="Times New Roman"/>
+                <w:rFonts w:ascii="Times New Roman" w:eastAsia="Times New Roman" w:hAnsi="Times New Roman" w:cs="Times New Roman"/>
+                <w:sz w:val="24"/>
+                <w:szCs w:val="24"/>
+                <w:lang w:eastAsia="ru-RU"/>
+              </w:rPr>
+            </w:pPr>
+            <w:r>
+              <w:rPr>
+                <w:rFonts w:ascii="Times New Roman" w:eastAsia="Times New Roman" w:hAnsi="Times New Roman" w:cs="Times New Roman"/>
                 <w:sz w:val="24"/>
                 <w:szCs w:val="24"/>
                 <w:lang w:eastAsia="ru-RU"/>
@@ -16077,15 +15943,15 @@
               <w:spacing w:after="0" w:line="240" w:lineRule="auto"/>
               <w:jc w:val="center"/>
               <w:rPr>
-                <w:rFonts w:eastAsia="Times New Roman" w:cs="Times New Roman"/>
-                <w:sz w:val="24"/>
-                <w:szCs w:val="24"/>
-                <w:lang w:eastAsia="ru-RU"/>
-              </w:rPr>
-            </w:pPr>
-            <w:r>
-              <w:rPr>
-                <w:rFonts w:eastAsia="Times New Roman" w:cs="Times New Roman"/>
+                <w:rFonts w:ascii="Times New Roman" w:eastAsia="Times New Roman" w:hAnsi="Times New Roman" w:cs="Times New Roman"/>
+                <w:sz w:val="24"/>
+                <w:szCs w:val="24"/>
+                <w:lang w:eastAsia="ru-RU"/>
+              </w:rPr>
+            </w:pPr>
+            <w:r>
+              <w:rPr>
+                <w:rFonts w:ascii="Times New Roman" w:eastAsia="Times New Roman" w:hAnsi="Times New Roman" w:cs="Times New Roman"/>
                 <w:sz w:val="24"/>
                 <w:szCs w:val="24"/>
                 <w:lang w:eastAsia="ru-RU"/>
@@ -16114,15 +15980,15 @@
               <w:spacing w:after="0" w:line="240" w:lineRule="auto"/>
               <w:jc w:val="center"/>
               <w:rPr>
-                <w:rFonts w:eastAsia="Times New Roman" w:cs="Times New Roman"/>
-                <w:sz w:val="24"/>
-                <w:szCs w:val="24"/>
-                <w:lang w:eastAsia="ru-RU"/>
-              </w:rPr>
-            </w:pPr>
-            <w:r>
-              <w:rPr>
-                <w:rFonts w:eastAsia="Times New Roman" w:cs="Times New Roman"/>
+                <w:rFonts w:ascii="Times New Roman" w:eastAsia="Times New Roman" w:hAnsi="Times New Roman" w:cs="Times New Roman"/>
+                <w:sz w:val="24"/>
+                <w:szCs w:val="24"/>
+                <w:lang w:eastAsia="ru-RU"/>
+              </w:rPr>
+            </w:pPr>
+            <w:r>
+              <w:rPr>
+                <w:rFonts w:ascii="Times New Roman" w:eastAsia="Times New Roman" w:hAnsi="Times New Roman" w:cs="Times New Roman"/>
                 <w:sz w:val="24"/>
                 <w:szCs w:val="24"/>
                 <w:lang w:eastAsia="ru-RU"/>
@@ -16135,15 +16001,15 @@
               <w:spacing w:after="0" w:line="240" w:lineRule="auto"/>
               <w:jc w:val="center"/>
               <w:rPr>
-                <w:rFonts w:eastAsia="Times New Roman" w:cs="Times New Roman"/>
-                <w:sz w:val="24"/>
-                <w:szCs w:val="24"/>
-                <w:lang w:eastAsia="ru-RU"/>
-              </w:rPr>
-            </w:pPr>
-            <w:r>
-              <w:rPr>
-                <w:rFonts w:eastAsia="Times New Roman" w:cs="Times New Roman"/>
+                <w:rFonts w:ascii="Times New Roman" w:eastAsia="Times New Roman" w:hAnsi="Times New Roman" w:cs="Times New Roman"/>
+                <w:sz w:val="24"/>
+                <w:szCs w:val="24"/>
+                <w:lang w:eastAsia="ru-RU"/>
+              </w:rPr>
+            </w:pPr>
+            <w:r>
+              <w:rPr>
+                <w:rFonts w:ascii="Times New Roman" w:eastAsia="Times New Roman" w:hAnsi="Times New Roman" w:cs="Times New Roman"/>
                 <w:sz w:val="24"/>
                 <w:szCs w:val="24"/>
                 <w:lang w:eastAsia="ru-RU"/>
@@ -16153,7 +16019,7 @@
             <w:proofErr w:type="spellStart"/>
             <w:r>
               <w:rPr>
-                <w:rFonts w:eastAsia="Times New Roman" w:cs="Times New Roman"/>
+                <w:rFonts w:ascii="Times New Roman" w:eastAsia="Times New Roman" w:hAnsi="Times New Roman" w:cs="Times New Roman"/>
                 <w:sz w:val="24"/>
                 <w:szCs w:val="24"/>
                 <w:lang w:eastAsia="ru-RU"/>
@@ -16167,7 +16033,7 @@
               <w:spacing w:after="0" w:line="240" w:lineRule="auto"/>
               <w:jc w:val="center"/>
               <w:rPr>
-                <w:rFonts w:eastAsia="Times New Roman" w:cs="Times New Roman"/>
+                <w:rFonts w:ascii="Times New Roman" w:eastAsia="Times New Roman" w:hAnsi="Times New Roman" w:cs="Times New Roman"/>
                 <w:sz w:val="24"/>
                 <w:szCs w:val="24"/>
                 <w:lang w:eastAsia="ru-RU"/>
@@ -16176,7 +16042,7 @@
             <w:proofErr w:type="spellStart"/>
             <w:r>
               <w:rPr>
-                <w:rFonts w:eastAsia="Times New Roman" w:cs="Times New Roman"/>
+                <w:rFonts w:ascii="Times New Roman" w:eastAsia="Times New Roman" w:hAnsi="Times New Roman" w:cs="Times New Roman"/>
                 <w:sz w:val="24"/>
                 <w:szCs w:val="24"/>
                 <w:lang w:eastAsia="ru-RU"/>
@@ -16190,15 +16056,15 @@
               <w:spacing w:after="0" w:line="240" w:lineRule="auto"/>
               <w:jc w:val="center"/>
               <w:rPr>
-                <w:rFonts w:eastAsia="Times New Roman" w:cs="Times New Roman"/>
-                <w:sz w:val="24"/>
-                <w:szCs w:val="24"/>
-                <w:lang w:eastAsia="ru-RU"/>
-              </w:rPr>
-            </w:pPr>
-            <w:r>
-              <w:rPr>
-                <w:rFonts w:eastAsia="Times New Roman" w:cs="Times New Roman"/>
+                <w:rFonts w:ascii="Times New Roman" w:eastAsia="Times New Roman" w:hAnsi="Times New Roman" w:cs="Times New Roman"/>
+                <w:sz w:val="24"/>
+                <w:szCs w:val="24"/>
+                <w:lang w:eastAsia="ru-RU"/>
+              </w:rPr>
+            </w:pPr>
+            <w:r>
+              <w:rPr>
+                <w:rFonts w:ascii="Times New Roman" w:eastAsia="Times New Roman" w:hAnsi="Times New Roman" w:cs="Times New Roman"/>
                 <w:sz w:val="24"/>
                 <w:szCs w:val="24"/>
                 <w:lang w:eastAsia="ru-RU"/>
@@ -16211,15 +16077,15 @@
               <w:spacing w:after="0" w:line="240" w:lineRule="auto"/>
               <w:jc w:val="center"/>
               <w:rPr>
-                <w:rFonts w:eastAsia="Times New Roman" w:cs="Times New Roman"/>
-                <w:sz w:val="24"/>
-                <w:szCs w:val="24"/>
-                <w:lang w:eastAsia="ru-RU"/>
-              </w:rPr>
-            </w:pPr>
-            <w:r>
-              <w:rPr>
-                <w:rFonts w:eastAsia="Times New Roman" w:cs="Times New Roman"/>
+                <w:rFonts w:ascii="Times New Roman" w:eastAsia="Times New Roman" w:hAnsi="Times New Roman" w:cs="Times New Roman"/>
+                <w:sz w:val="24"/>
+                <w:szCs w:val="24"/>
+                <w:lang w:eastAsia="ru-RU"/>
+              </w:rPr>
+            </w:pPr>
+            <w:r>
+              <w:rPr>
+                <w:rFonts w:ascii="Times New Roman" w:eastAsia="Times New Roman" w:hAnsi="Times New Roman" w:cs="Times New Roman"/>
                 <w:sz w:val="24"/>
                 <w:szCs w:val="24"/>
                 <w:lang w:eastAsia="ru-RU"/>
@@ -16248,15 +16114,15 @@
               <w:spacing w:after="0" w:line="240" w:lineRule="auto"/>
               <w:jc w:val="center"/>
               <w:rPr>
-                <w:rFonts w:eastAsia="Times New Roman" w:cs="Times New Roman"/>
-                <w:sz w:val="24"/>
-                <w:szCs w:val="24"/>
-                <w:lang w:eastAsia="ru-RU"/>
-              </w:rPr>
-            </w:pPr>
-            <w:r>
-              <w:rPr>
-                <w:rFonts w:eastAsia="Times New Roman" w:cs="Times New Roman"/>
+                <w:rFonts w:ascii="Times New Roman" w:eastAsia="Times New Roman" w:hAnsi="Times New Roman" w:cs="Times New Roman"/>
+                <w:sz w:val="24"/>
+                <w:szCs w:val="24"/>
+                <w:lang w:eastAsia="ru-RU"/>
+              </w:rPr>
+            </w:pPr>
+            <w:r>
+              <w:rPr>
+                <w:rFonts w:ascii="Times New Roman" w:eastAsia="Times New Roman" w:hAnsi="Times New Roman" w:cs="Times New Roman"/>
                 <w:sz w:val="24"/>
                 <w:szCs w:val="24"/>
                 <w:lang w:eastAsia="ru-RU"/>
@@ -16285,15 +16151,15 @@
               <w:spacing w:after="0" w:line="240" w:lineRule="auto"/>
               <w:jc w:val="center"/>
               <w:rPr>
-                <w:rFonts w:eastAsia="Times New Roman" w:cs="Times New Roman"/>
-                <w:sz w:val="24"/>
-                <w:szCs w:val="24"/>
-                <w:lang w:eastAsia="ru-RU"/>
-              </w:rPr>
-            </w:pPr>
-            <w:r>
-              <w:rPr>
-                <w:rFonts w:eastAsia="Times New Roman" w:cs="Times New Roman"/>
+                <w:rFonts w:ascii="Times New Roman" w:eastAsia="Times New Roman" w:hAnsi="Times New Roman" w:cs="Times New Roman"/>
+                <w:sz w:val="24"/>
+                <w:szCs w:val="24"/>
+                <w:lang w:eastAsia="ru-RU"/>
+              </w:rPr>
+            </w:pPr>
+            <w:r>
+              <w:rPr>
+                <w:rFonts w:ascii="Times New Roman" w:eastAsia="Times New Roman" w:hAnsi="Times New Roman" w:cs="Times New Roman"/>
                 <w:sz w:val="24"/>
                 <w:szCs w:val="24"/>
                 <w:lang w:eastAsia="ru-RU"/>
@@ -16328,7 +16194,7 @@
               <w:spacing w:after="0" w:line="240" w:lineRule="auto"/>
               <w:jc w:val="center"/>
               <w:rPr>
-                <w:rFonts w:eastAsia="Times New Roman" w:cs="Times New Roman"/>
+                <w:rFonts w:ascii="Times New Roman" w:eastAsia="Times New Roman" w:hAnsi="Times New Roman" w:cs="Times New Roman"/>
                 <w:szCs w:val="24"/>
                 <w:lang w:eastAsia="ru-RU"/>
               </w:rPr>
@@ -16336,7 +16202,7 @@
             <w:proofErr w:type="spellStart"/>
             <w:r>
               <w:rPr>
-                <w:rFonts w:eastAsia="Times New Roman" w:cs="Times New Roman"/>
+                <w:rFonts w:ascii="Times New Roman" w:eastAsia="Times New Roman" w:hAnsi="Times New Roman" w:cs="Times New Roman"/>
                 <w:szCs w:val="24"/>
                 <w:lang w:eastAsia="ru-RU"/>
               </w:rPr>
@@ -16365,15 +16231,15 @@
               <w:spacing w:after="0" w:line="240" w:lineRule="auto"/>
               <w:jc w:val="center"/>
               <w:rPr>
-                <w:rFonts w:eastAsia="Times New Roman" w:cs="Times New Roman"/>
-                <w:sz w:val="24"/>
-                <w:szCs w:val="24"/>
-                <w:lang w:eastAsia="ru-RU"/>
-              </w:rPr>
-            </w:pPr>
-            <w:r>
-              <w:rPr>
-                <w:rFonts w:eastAsia="Times New Roman" w:cs="Times New Roman"/>
+                <w:rFonts w:ascii="Times New Roman" w:eastAsia="Times New Roman" w:hAnsi="Times New Roman" w:cs="Times New Roman"/>
+                <w:sz w:val="24"/>
+                <w:szCs w:val="24"/>
+                <w:lang w:eastAsia="ru-RU"/>
+              </w:rPr>
+            </w:pPr>
+            <w:r>
+              <w:rPr>
+                <w:rFonts w:ascii="Times New Roman" w:eastAsia="Times New Roman" w:hAnsi="Times New Roman" w:cs="Times New Roman"/>
                 <w:sz w:val="24"/>
                 <w:szCs w:val="24"/>
                 <w:lang w:eastAsia="ru-RU"/>
@@ -16386,7 +16252,7 @@
               <w:spacing w:after="0" w:line="240" w:lineRule="auto"/>
               <w:jc w:val="center"/>
               <w:rPr>
-                <w:rFonts w:eastAsia="Times New Roman" w:cs="Times New Roman"/>
+                <w:rFonts w:ascii="Times New Roman" w:eastAsia="Times New Roman" w:hAnsi="Times New Roman" w:cs="Times New Roman"/>
                 <w:sz w:val="24"/>
                 <w:szCs w:val="24"/>
                 <w:lang w:eastAsia="ru-RU"/>
@@ -16395,7 +16261,7 @@
             <w:proofErr w:type="spellStart"/>
             <w:r>
               <w:rPr>
-                <w:rFonts w:eastAsia="Times New Roman" w:cs="Times New Roman"/>
+                <w:rFonts w:ascii="Times New Roman" w:eastAsia="Times New Roman" w:hAnsi="Times New Roman" w:cs="Times New Roman"/>
                 <w:sz w:val="24"/>
                 <w:szCs w:val="24"/>
                 <w:lang w:eastAsia="ru-RU"/>
@@ -16425,15 +16291,15 @@
               <w:spacing w:after="0" w:line="240" w:lineRule="auto"/>
               <w:jc w:val="center"/>
               <w:rPr>
-                <w:rFonts w:eastAsia="Times New Roman" w:cs="Times New Roman"/>
-                <w:sz w:val="24"/>
-                <w:szCs w:val="24"/>
-                <w:lang w:eastAsia="ru-RU"/>
-              </w:rPr>
-            </w:pPr>
-            <w:r>
-              <w:rPr>
-                <w:rFonts w:eastAsia="Times New Roman" w:cs="Times New Roman"/>
+                <w:rFonts w:ascii="Times New Roman" w:eastAsia="Times New Roman" w:hAnsi="Times New Roman" w:cs="Times New Roman"/>
+                <w:sz w:val="24"/>
+                <w:szCs w:val="24"/>
+                <w:lang w:eastAsia="ru-RU"/>
+              </w:rPr>
+            </w:pPr>
+            <w:r>
+              <w:rPr>
+                <w:rFonts w:ascii="Times New Roman" w:eastAsia="Times New Roman" w:hAnsi="Times New Roman" w:cs="Times New Roman"/>
                 <w:sz w:val="24"/>
                 <w:szCs w:val="24"/>
                 <w:lang w:eastAsia="ru-RU"/>
@@ -16446,7 +16312,7 @@
               <w:spacing w:after="0" w:line="240" w:lineRule="auto"/>
               <w:jc w:val="center"/>
               <w:rPr>
-                <w:rFonts w:eastAsia="Times New Roman" w:cs="Times New Roman"/>
+                <w:rFonts w:ascii="Times New Roman" w:eastAsia="Times New Roman" w:hAnsi="Times New Roman" w:cs="Times New Roman"/>
                 <w:sz w:val="24"/>
                 <w:szCs w:val="24"/>
                 <w:lang w:eastAsia="ru-RU"/>
@@ -16455,7 +16321,7 @@
             <w:proofErr w:type="spellStart"/>
             <w:r>
               <w:rPr>
-                <w:rFonts w:eastAsia="Times New Roman" w:cs="Times New Roman"/>
+                <w:rFonts w:ascii="Times New Roman" w:eastAsia="Times New Roman" w:hAnsi="Times New Roman" w:cs="Times New Roman"/>
                 <w:sz w:val="24"/>
                 <w:szCs w:val="24"/>
                 <w:lang w:eastAsia="ru-RU"/>
@@ -16485,15 +16351,15 @@
               <w:spacing w:after="0" w:line="240" w:lineRule="auto"/>
               <w:jc w:val="center"/>
               <w:rPr>
-                <w:rFonts w:eastAsia="Times New Roman" w:cs="Times New Roman"/>
-                <w:sz w:val="24"/>
-                <w:szCs w:val="24"/>
-                <w:lang w:eastAsia="ru-RU"/>
-              </w:rPr>
-            </w:pPr>
-            <w:r>
-              <w:rPr>
-                <w:rFonts w:eastAsia="Times New Roman" w:cs="Times New Roman"/>
+                <w:rFonts w:ascii="Times New Roman" w:eastAsia="Times New Roman" w:hAnsi="Times New Roman" w:cs="Times New Roman"/>
+                <w:sz w:val="24"/>
+                <w:szCs w:val="24"/>
+                <w:lang w:eastAsia="ru-RU"/>
+              </w:rPr>
+            </w:pPr>
+            <w:r>
+              <w:rPr>
+                <w:rFonts w:ascii="Times New Roman" w:eastAsia="Times New Roman" w:hAnsi="Times New Roman" w:cs="Times New Roman"/>
                 <w:sz w:val="24"/>
                 <w:szCs w:val="24"/>
                 <w:lang w:eastAsia="ru-RU"/>
@@ -16522,7 +16388,7 @@
               <w:spacing w:after="0" w:line="240" w:lineRule="auto"/>
               <w:jc w:val="center"/>
               <w:rPr>
-                <w:rFonts w:eastAsia="Times New Roman" w:cs="Times New Roman"/>
+                <w:rFonts w:ascii="Times New Roman" w:eastAsia="Times New Roman" w:hAnsi="Times New Roman" w:cs="Times New Roman"/>
                 <w:sz w:val="24"/>
                 <w:szCs w:val="24"/>
                 <w:lang w:eastAsia="ru-RU"/>
@@ -16531,12 +16397,21 @@
             <w:proofErr w:type="spellStart"/>
             <w:r>
               <w:rPr>
-                <w:rFonts w:eastAsia="Times New Roman" w:cs="Times New Roman"/>
-                <w:sz w:val="24"/>
-                <w:szCs w:val="24"/>
-                <w:lang w:eastAsia="ru-RU"/>
-              </w:rPr>
-              <w:t>анулиро</w:t>
+                <w:rFonts w:ascii="Times New Roman" w:eastAsia="Times New Roman" w:hAnsi="Times New Roman" w:cs="Times New Roman"/>
+                <w:sz w:val="24"/>
+                <w:szCs w:val="24"/>
+                <w:lang w:eastAsia="ru-RU"/>
+              </w:rPr>
+              <w:t>А</w:t>
+            </w:r>
+            <w:r>
+              <w:rPr>
+                <w:rFonts w:ascii="Times New Roman" w:eastAsia="Times New Roman" w:hAnsi="Times New Roman" w:cs="Times New Roman"/>
+                <w:sz w:val="24"/>
+                <w:szCs w:val="24"/>
+                <w:lang w:eastAsia="ru-RU"/>
+              </w:rPr>
+              <w:t>нулиро</w:t>
             </w:r>
             <w:proofErr w:type="spellEnd"/>
           </w:p>
@@ -16545,20 +16420,29 @@
               <w:spacing w:after="0" w:line="240" w:lineRule="auto"/>
               <w:jc w:val="center"/>
               <w:rPr>
-                <w:rFonts w:eastAsia="Times New Roman" w:cs="Times New Roman"/>
-                <w:sz w:val="24"/>
-                <w:szCs w:val="24"/>
-                <w:lang w:eastAsia="ru-RU"/>
-              </w:rPr>
-            </w:pPr>
-            <w:r>
-              <w:rPr>
-                <w:rFonts w:eastAsia="Times New Roman" w:cs="Times New Roman"/>
-                <w:sz w:val="24"/>
-                <w:szCs w:val="24"/>
-                <w:lang w:eastAsia="ru-RU"/>
-              </w:rPr>
-              <w:t>ванных</w:t>
+                <w:rFonts w:ascii="Times New Roman" w:eastAsia="Times New Roman" w:hAnsi="Times New Roman" w:cs="Times New Roman"/>
+                <w:sz w:val="24"/>
+                <w:szCs w:val="24"/>
+                <w:lang w:eastAsia="ru-RU"/>
+              </w:rPr>
+            </w:pPr>
+            <w:r>
+              <w:rPr>
+                <w:rFonts w:ascii="Times New Roman" w:eastAsia="Times New Roman" w:hAnsi="Times New Roman" w:cs="Times New Roman"/>
+                <w:sz w:val="24"/>
+                <w:szCs w:val="24"/>
+                <w:lang w:eastAsia="ru-RU"/>
+              </w:rPr>
+              <w:t>В</w:t>
+            </w:r>
+            <w:r>
+              <w:rPr>
+                <w:rFonts w:ascii="Times New Roman" w:eastAsia="Times New Roman" w:hAnsi="Times New Roman" w:cs="Times New Roman"/>
+                <w:sz w:val="24"/>
+                <w:szCs w:val="24"/>
+                <w:lang w:eastAsia="ru-RU"/>
+              </w:rPr>
+              <w:t>анных</w:t>
             </w:r>
           </w:p>
         </w:tc>
@@ -16580,7 +16464,7 @@
             <w:pPr>
               <w:spacing w:after="0" w:line="240" w:lineRule="auto"/>
               <w:rPr>
-                <w:rFonts w:eastAsia="Times New Roman" w:cs="Times New Roman"/>
+                <w:rFonts w:ascii="Times New Roman" w:eastAsia="Times New Roman" w:hAnsi="Times New Roman" w:cs="Times New Roman"/>
                 <w:sz w:val="24"/>
                 <w:szCs w:val="24"/>
                 <w:lang w:eastAsia="ru-RU"/>
@@ -16606,7 +16490,7 @@
             <w:pPr>
               <w:spacing w:after="0" w:line="240" w:lineRule="auto"/>
               <w:rPr>
-                <w:rFonts w:eastAsia="Times New Roman" w:cs="Times New Roman"/>
+                <w:rFonts w:ascii="Times New Roman" w:eastAsia="Times New Roman" w:hAnsi="Times New Roman" w:cs="Times New Roman"/>
                 <w:sz w:val="24"/>
                 <w:szCs w:val="24"/>
                 <w:lang w:eastAsia="ru-RU"/>
@@ -16632,7 +16516,7 @@
             <w:pPr>
               <w:spacing w:after="0" w:line="240" w:lineRule="auto"/>
               <w:rPr>
-                <w:rFonts w:eastAsia="Times New Roman" w:cs="Times New Roman"/>
+                <w:rFonts w:ascii="Times New Roman" w:eastAsia="Times New Roman" w:hAnsi="Times New Roman" w:cs="Times New Roman"/>
                 <w:sz w:val="24"/>
                 <w:szCs w:val="24"/>
                 <w:lang w:eastAsia="ru-RU"/>
@@ -16658,7 +16542,7 @@
             <w:pPr>
               <w:spacing w:after="0" w:line="240" w:lineRule="auto"/>
               <w:rPr>
-                <w:rFonts w:eastAsia="Times New Roman" w:cs="Times New Roman"/>
+                <w:rFonts w:ascii="Times New Roman" w:eastAsia="Times New Roman" w:hAnsi="Times New Roman" w:cs="Times New Roman"/>
                 <w:sz w:val="24"/>
                 <w:szCs w:val="24"/>
                 <w:lang w:eastAsia="ru-RU"/>
@@ -16684,7 +16568,7 @@
             <w:pPr>
               <w:spacing w:after="0" w:line="240" w:lineRule="auto"/>
               <w:rPr>
-                <w:rFonts w:eastAsia="Times New Roman" w:cs="Times New Roman"/>
+                <w:rFonts w:ascii="Times New Roman" w:eastAsia="Times New Roman" w:hAnsi="Times New Roman" w:cs="Times New Roman"/>
                 <w:sz w:val="24"/>
                 <w:szCs w:val="24"/>
                 <w:lang w:eastAsia="ru-RU"/>
@@ -16711,7 +16595,7 @@
               <w:spacing w:after="0" w:line="240" w:lineRule="auto"/>
               <w:jc w:val="center"/>
               <w:rPr>
-                <w:rFonts w:eastAsia="Times New Roman" w:cs="Times New Roman"/>
+                <w:rFonts w:ascii="Times New Roman" w:eastAsia="Times New Roman" w:hAnsi="Times New Roman" w:cs="Times New Roman"/>
                 <w:sz w:val="24"/>
                 <w:szCs w:val="24"/>
                 <w:lang w:eastAsia="ru-RU"/>
@@ -16732,7 +16616,7 @@
               <w:spacing w:after="0" w:line="240" w:lineRule="auto"/>
               <w:jc w:val="center"/>
               <w:rPr>
-                <w:rFonts w:eastAsia="Times New Roman" w:cs="Times New Roman"/>
+                <w:rFonts w:ascii="Times New Roman" w:eastAsia="Times New Roman" w:hAnsi="Times New Roman" w:cs="Times New Roman"/>
                 <w:sz w:val="24"/>
                 <w:szCs w:val="24"/>
                 <w:lang w:eastAsia="ru-RU"/>
@@ -16753,7 +16637,7 @@
               <w:spacing w:after="0" w:line="240" w:lineRule="auto"/>
               <w:jc w:val="center"/>
               <w:rPr>
-                <w:rFonts w:eastAsia="Times New Roman" w:cs="Times New Roman"/>
+                <w:rFonts w:ascii="Times New Roman" w:eastAsia="Times New Roman" w:hAnsi="Times New Roman" w:cs="Times New Roman"/>
                 <w:sz w:val="24"/>
                 <w:szCs w:val="24"/>
                 <w:lang w:eastAsia="ru-RU"/>
@@ -16774,7 +16658,7 @@
               <w:spacing w:after="0" w:line="240" w:lineRule="auto"/>
               <w:jc w:val="center"/>
               <w:rPr>
-                <w:rFonts w:eastAsia="Times New Roman" w:cs="Times New Roman"/>
+                <w:rFonts w:ascii="Times New Roman" w:eastAsia="Times New Roman" w:hAnsi="Times New Roman" w:cs="Times New Roman"/>
                 <w:sz w:val="24"/>
                 <w:szCs w:val="24"/>
                 <w:lang w:eastAsia="ru-RU"/>
@@ -16795,7 +16679,7 @@
               <w:spacing w:after="0" w:line="240" w:lineRule="auto"/>
               <w:jc w:val="center"/>
               <w:rPr>
-                <w:rFonts w:eastAsia="Times New Roman" w:cs="Times New Roman"/>
+                <w:rFonts w:ascii="Times New Roman" w:eastAsia="Times New Roman" w:hAnsi="Times New Roman" w:cs="Times New Roman"/>
                 <w:sz w:val="24"/>
                 <w:szCs w:val="24"/>
                 <w:lang w:eastAsia="ru-RU"/>
@@ -16816,7 +16700,7 @@
               <w:spacing w:after="0" w:line="240" w:lineRule="auto"/>
               <w:jc w:val="center"/>
               <w:rPr>
-                <w:rFonts w:eastAsia="Times New Roman" w:cs="Times New Roman"/>
+                <w:rFonts w:ascii="Times New Roman" w:eastAsia="Times New Roman" w:hAnsi="Times New Roman" w:cs="Times New Roman"/>
                 <w:sz w:val="24"/>
                 <w:szCs w:val="24"/>
                 <w:lang w:eastAsia="ru-RU"/>
@@ -16837,7 +16721,7 @@
               <w:spacing w:after="0" w:line="240" w:lineRule="auto"/>
               <w:jc w:val="center"/>
               <w:rPr>
-                <w:rFonts w:eastAsia="Times New Roman" w:cs="Times New Roman"/>
+                <w:rFonts w:ascii="Times New Roman" w:eastAsia="Times New Roman" w:hAnsi="Times New Roman" w:cs="Times New Roman"/>
                 <w:sz w:val="24"/>
                 <w:szCs w:val="24"/>
                 <w:lang w:eastAsia="ru-RU"/>
@@ -16858,7 +16742,7 @@
               <w:spacing w:after="0" w:line="240" w:lineRule="auto"/>
               <w:jc w:val="center"/>
               <w:rPr>
-                <w:rFonts w:eastAsia="Times New Roman" w:cs="Times New Roman"/>
+                <w:rFonts w:ascii="Times New Roman" w:eastAsia="Times New Roman" w:hAnsi="Times New Roman" w:cs="Times New Roman"/>
                 <w:sz w:val="24"/>
                 <w:szCs w:val="24"/>
                 <w:lang w:eastAsia="ru-RU"/>
@@ -16879,7 +16763,7 @@
               <w:spacing w:after="0" w:line="240" w:lineRule="auto"/>
               <w:jc w:val="center"/>
               <w:rPr>
-                <w:rFonts w:eastAsia="Times New Roman" w:cs="Times New Roman"/>
+                <w:rFonts w:ascii="Times New Roman" w:eastAsia="Times New Roman" w:hAnsi="Times New Roman" w:cs="Times New Roman"/>
                 <w:sz w:val="24"/>
                 <w:szCs w:val="24"/>
                 <w:lang w:eastAsia="ru-RU"/>
@@ -16901,7 +16785,7 @@
               <w:spacing w:after="0" w:line="240" w:lineRule="auto"/>
               <w:jc w:val="center"/>
               <w:rPr>
-                <w:rFonts w:eastAsia="Times New Roman" w:cs="Times New Roman"/>
+                <w:rFonts w:ascii="Times New Roman" w:eastAsia="Times New Roman" w:hAnsi="Times New Roman" w:cs="Times New Roman"/>
                 <w:sz w:val="24"/>
                 <w:szCs w:val="24"/>
                 <w:lang w:eastAsia="ru-RU"/>
@@ -16927,7 +16811,7 @@
               <w:spacing w:after="0" w:line="240" w:lineRule="auto"/>
               <w:jc w:val="center"/>
               <w:rPr>
-                <w:rFonts w:eastAsia="Times New Roman" w:cs="Times New Roman"/>
+                <w:rFonts w:ascii="Times New Roman" w:eastAsia="Times New Roman" w:hAnsi="Times New Roman" w:cs="Times New Roman"/>
                 <w:sz w:val="24"/>
                 <w:szCs w:val="24"/>
                 <w:lang w:eastAsia="ru-RU"/>
@@ -16945,7 +16829,7 @@
               <w:spacing w:after="0" w:line="240" w:lineRule="auto"/>
               <w:jc w:val="center"/>
               <w:rPr>
-                <w:rFonts w:eastAsia="Times New Roman" w:cs="Times New Roman"/>
+                <w:rFonts w:ascii="Times New Roman" w:eastAsia="Times New Roman" w:hAnsi="Times New Roman" w:cs="Times New Roman"/>
                 <w:sz w:val="24"/>
                 <w:szCs w:val="24"/>
                 <w:lang w:eastAsia="ru-RU"/>
@@ -16963,7 +16847,7 @@
               <w:spacing w:after="0" w:line="240" w:lineRule="auto"/>
               <w:jc w:val="center"/>
               <w:rPr>
-                <w:rFonts w:eastAsia="Times New Roman" w:cs="Times New Roman"/>
+                <w:rFonts w:ascii="Times New Roman" w:eastAsia="Times New Roman" w:hAnsi="Times New Roman" w:cs="Times New Roman"/>
                 <w:sz w:val="24"/>
                 <w:szCs w:val="24"/>
                 <w:lang w:eastAsia="ru-RU"/>
@@ -16981,7 +16865,7 @@
               <w:spacing w:after="0" w:line="240" w:lineRule="auto"/>
               <w:jc w:val="center"/>
               <w:rPr>
-                <w:rFonts w:eastAsia="Times New Roman" w:cs="Times New Roman"/>
+                <w:rFonts w:ascii="Times New Roman" w:eastAsia="Times New Roman" w:hAnsi="Times New Roman" w:cs="Times New Roman"/>
                 <w:sz w:val="24"/>
                 <w:szCs w:val="24"/>
                 <w:lang w:eastAsia="ru-RU"/>
@@ -16999,7 +16883,7 @@
               <w:spacing w:after="0" w:line="240" w:lineRule="auto"/>
               <w:jc w:val="center"/>
               <w:rPr>
-                <w:rFonts w:eastAsia="Times New Roman" w:cs="Times New Roman"/>
+                <w:rFonts w:ascii="Times New Roman" w:eastAsia="Times New Roman" w:hAnsi="Times New Roman" w:cs="Times New Roman"/>
                 <w:sz w:val="24"/>
                 <w:szCs w:val="24"/>
                 <w:lang w:eastAsia="ru-RU"/>
@@ -17017,7 +16901,7 @@
               <w:spacing w:after="0" w:line="240" w:lineRule="auto"/>
               <w:jc w:val="center"/>
               <w:rPr>
-                <w:rFonts w:eastAsia="Times New Roman" w:cs="Times New Roman"/>
+                <w:rFonts w:ascii="Times New Roman" w:eastAsia="Times New Roman" w:hAnsi="Times New Roman" w:cs="Times New Roman"/>
                 <w:sz w:val="24"/>
                 <w:szCs w:val="24"/>
                 <w:lang w:eastAsia="ru-RU"/>
@@ -17035,7 +16919,7 @@
               <w:spacing w:after="0" w:line="240" w:lineRule="auto"/>
               <w:jc w:val="center"/>
               <w:rPr>
-                <w:rFonts w:eastAsia="Times New Roman" w:cs="Times New Roman"/>
+                <w:rFonts w:ascii="Times New Roman" w:eastAsia="Times New Roman" w:hAnsi="Times New Roman" w:cs="Times New Roman"/>
                 <w:sz w:val="24"/>
                 <w:szCs w:val="24"/>
                 <w:lang w:eastAsia="ru-RU"/>
@@ -17053,7 +16937,7 @@
               <w:spacing w:after="0" w:line="240" w:lineRule="auto"/>
               <w:jc w:val="center"/>
               <w:rPr>
-                <w:rFonts w:eastAsia="Times New Roman" w:cs="Times New Roman"/>
+                <w:rFonts w:ascii="Times New Roman" w:eastAsia="Times New Roman" w:hAnsi="Times New Roman" w:cs="Times New Roman"/>
                 <w:sz w:val="24"/>
                 <w:szCs w:val="24"/>
                 <w:lang w:eastAsia="ru-RU"/>
@@ -17071,7 +16955,7 @@
               <w:spacing w:after="0" w:line="240" w:lineRule="auto"/>
               <w:jc w:val="center"/>
               <w:rPr>
-                <w:rFonts w:eastAsia="Times New Roman" w:cs="Times New Roman"/>
+                <w:rFonts w:ascii="Times New Roman" w:eastAsia="Times New Roman" w:hAnsi="Times New Roman" w:cs="Times New Roman"/>
                 <w:sz w:val="24"/>
                 <w:szCs w:val="24"/>
                 <w:lang w:eastAsia="ru-RU"/>
@@ -17092,7 +16976,7 @@
               <w:spacing w:after="0" w:line="240" w:lineRule="auto"/>
               <w:jc w:val="center"/>
               <w:rPr>
-                <w:rFonts w:eastAsia="Times New Roman" w:cs="Times New Roman"/>
+                <w:rFonts w:ascii="Times New Roman" w:eastAsia="Times New Roman" w:hAnsi="Times New Roman" w:cs="Times New Roman"/>
                 <w:sz w:val="24"/>
                 <w:szCs w:val="24"/>
                 <w:lang w:eastAsia="ru-RU"/>
@@ -17118,7 +17002,7 @@
               <w:spacing w:after="0" w:line="240" w:lineRule="auto"/>
               <w:jc w:val="center"/>
               <w:rPr>
-                <w:rFonts w:eastAsia="Times New Roman" w:cs="Times New Roman"/>
+                <w:rFonts w:ascii="Times New Roman" w:eastAsia="Times New Roman" w:hAnsi="Times New Roman" w:cs="Times New Roman"/>
                 <w:sz w:val="24"/>
                 <w:szCs w:val="24"/>
                 <w:lang w:eastAsia="ru-RU"/>
@@ -17136,7 +17020,7 @@
               <w:spacing w:after="0" w:line="240" w:lineRule="auto"/>
               <w:jc w:val="center"/>
               <w:rPr>
-                <w:rFonts w:eastAsia="Times New Roman" w:cs="Times New Roman"/>
+                <w:rFonts w:ascii="Times New Roman" w:eastAsia="Times New Roman" w:hAnsi="Times New Roman" w:cs="Times New Roman"/>
                 <w:sz w:val="24"/>
                 <w:szCs w:val="24"/>
                 <w:lang w:eastAsia="ru-RU"/>
@@ -17154,7 +17038,7 @@
               <w:spacing w:after="0" w:line="240" w:lineRule="auto"/>
               <w:jc w:val="center"/>
               <w:rPr>
-                <w:rFonts w:eastAsia="Times New Roman" w:cs="Times New Roman"/>
+                <w:rFonts w:ascii="Times New Roman" w:eastAsia="Times New Roman" w:hAnsi="Times New Roman" w:cs="Times New Roman"/>
                 <w:sz w:val="24"/>
                 <w:szCs w:val="24"/>
                 <w:lang w:eastAsia="ru-RU"/>
@@ -17172,7 +17056,7 @@
               <w:spacing w:after="0" w:line="240" w:lineRule="auto"/>
               <w:jc w:val="center"/>
               <w:rPr>
-                <w:rFonts w:eastAsia="Times New Roman" w:cs="Times New Roman"/>
+                <w:rFonts w:ascii="Times New Roman" w:eastAsia="Times New Roman" w:hAnsi="Times New Roman" w:cs="Times New Roman"/>
                 <w:sz w:val="24"/>
                 <w:szCs w:val="24"/>
                 <w:lang w:eastAsia="ru-RU"/>
@@ -17190,7 +17074,7 @@
               <w:spacing w:after="0" w:line="240" w:lineRule="auto"/>
               <w:jc w:val="center"/>
               <w:rPr>
-                <w:rFonts w:eastAsia="Times New Roman" w:cs="Times New Roman"/>
+                <w:rFonts w:ascii="Times New Roman" w:eastAsia="Times New Roman" w:hAnsi="Times New Roman" w:cs="Times New Roman"/>
                 <w:sz w:val="24"/>
                 <w:szCs w:val="24"/>
                 <w:lang w:eastAsia="ru-RU"/>
@@ -17208,7 +17092,7 @@
               <w:spacing w:after="0" w:line="240" w:lineRule="auto"/>
               <w:jc w:val="center"/>
               <w:rPr>
-                <w:rFonts w:eastAsia="Times New Roman" w:cs="Times New Roman"/>
+                <w:rFonts w:ascii="Times New Roman" w:eastAsia="Times New Roman" w:hAnsi="Times New Roman" w:cs="Times New Roman"/>
                 <w:sz w:val="24"/>
                 <w:szCs w:val="24"/>
                 <w:lang w:eastAsia="ru-RU"/>
@@ -17226,7 +17110,7 @@
               <w:spacing w:after="0" w:line="240" w:lineRule="auto"/>
               <w:jc w:val="center"/>
               <w:rPr>
-                <w:rFonts w:eastAsia="Times New Roman" w:cs="Times New Roman"/>
+                <w:rFonts w:ascii="Times New Roman" w:eastAsia="Times New Roman" w:hAnsi="Times New Roman" w:cs="Times New Roman"/>
                 <w:sz w:val="24"/>
                 <w:szCs w:val="24"/>
                 <w:lang w:eastAsia="ru-RU"/>
@@ -17244,7 +17128,7 @@
               <w:spacing w:after="0" w:line="240" w:lineRule="auto"/>
               <w:jc w:val="center"/>
               <w:rPr>
-                <w:rFonts w:eastAsia="Times New Roman" w:cs="Times New Roman"/>
+                <w:rFonts w:ascii="Times New Roman" w:eastAsia="Times New Roman" w:hAnsi="Times New Roman" w:cs="Times New Roman"/>
                 <w:sz w:val="24"/>
                 <w:szCs w:val="24"/>
                 <w:lang w:eastAsia="ru-RU"/>
@@ -17262,7 +17146,7 @@
               <w:spacing w:after="0" w:line="240" w:lineRule="auto"/>
               <w:jc w:val="center"/>
               <w:rPr>
-                <w:rFonts w:eastAsia="Times New Roman" w:cs="Times New Roman"/>
+                <w:rFonts w:ascii="Times New Roman" w:eastAsia="Times New Roman" w:hAnsi="Times New Roman" w:cs="Times New Roman"/>
                 <w:sz w:val="24"/>
                 <w:szCs w:val="24"/>
                 <w:lang w:eastAsia="ru-RU"/>
@@ -17283,7 +17167,7 @@
               <w:spacing w:after="0" w:line="240" w:lineRule="auto"/>
               <w:jc w:val="center"/>
               <w:rPr>
-                <w:rFonts w:eastAsia="Times New Roman" w:cs="Times New Roman"/>
+                <w:rFonts w:ascii="Times New Roman" w:eastAsia="Times New Roman" w:hAnsi="Times New Roman" w:cs="Times New Roman"/>
                 <w:sz w:val="24"/>
                 <w:szCs w:val="24"/>
                 <w:lang w:eastAsia="ru-RU"/>
@@ -17309,7 +17193,7 @@
               <w:spacing w:after="0" w:line="240" w:lineRule="auto"/>
               <w:jc w:val="center"/>
               <w:rPr>
-                <w:rFonts w:eastAsia="Times New Roman" w:cs="Times New Roman"/>
+                <w:rFonts w:ascii="Times New Roman" w:eastAsia="Times New Roman" w:hAnsi="Times New Roman" w:cs="Times New Roman"/>
                 <w:sz w:val="24"/>
                 <w:szCs w:val="24"/>
                 <w:lang w:eastAsia="ru-RU"/>
@@ -17327,7 +17211,7 @@
               <w:spacing w:after="0" w:line="240" w:lineRule="auto"/>
               <w:jc w:val="center"/>
               <w:rPr>
-                <w:rFonts w:eastAsia="Times New Roman" w:cs="Times New Roman"/>
+                <w:rFonts w:ascii="Times New Roman" w:eastAsia="Times New Roman" w:hAnsi="Times New Roman" w:cs="Times New Roman"/>
                 <w:sz w:val="24"/>
                 <w:szCs w:val="24"/>
                 <w:lang w:eastAsia="ru-RU"/>
@@ -17345,7 +17229,7 @@
               <w:spacing w:after="0" w:line="240" w:lineRule="auto"/>
               <w:jc w:val="center"/>
               <w:rPr>
-                <w:rFonts w:eastAsia="Times New Roman" w:cs="Times New Roman"/>
+                <w:rFonts w:ascii="Times New Roman" w:eastAsia="Times New Roman" w:hAnsi="Times New Roman" w:cs="Times New Roman"/>
                 <w:sz w:val="24"/>
                 <w:szCs w:val="24"/>
                 <w:lang w:eastAsia="ru-RU"/>
@@ -17363,7 +17247,7 @@
               <w:spacing w:after="0" w:line="240" w:lineRule="auto"/>
               <w:jc w:val="center"/>
               <w:rPr>
-                <w:rFonts w:eastAsia="Times New Roman" w:cs="Times New Roman"/>
+                <w:rFonts w:ascii="Times New Roman" w:eastAsia="Times New Roman" w:hAnsi="Times New Roman" w:cs="Times New Roman"/>
                 <w:sz w:val="24"/>
                 <w:szCs w:val="24"/>
                 <w:lang w:eastAsia="ru-RU"/>
@@ -17381,7 +17265,7 @@
               <w:spacing w:after="0" w:line="240" w:lineRule="auto"/>
               <w:jc w:val="center"/>
               <w:rPr>
-                <w:rFonts w:eastAsia="Times New Roman" w:cs="Times New Roman"/>
+                <w:rFonts w:ascii="Times New Roman" w:eastAsia="Times New Roman" w:hAnsi="Times New Roman" w:cs="Times New Roman"/>
                 <w:sz w:val="24"/>
                 <w:szCs w:val="24"/>
                 <w:lang w:eastAsia="ru-RU"/>
@@ -17399,7 +17283,7 @@
               <w:spacing w:after="0" w:line="240" w:lineRule="auto"/>
               <w:jc w:val="center"/>
               <w:rPr>
-                <w:rFonts w:eastAsia="Times New Roman" w:cs="Times New Roman"/>
+                <w:rFonts w:ascii="Times New Roman" w:eastAsia="Times New Roman" w:hAnsi="Times New Roman" w:cs="Times New Roman"/>
                 <w:sz w:val="24"/>
                 <w:szCs w:val="24"/>
                 <w:lang w:eastAsia="ru-RU"/>
@@ -17417,7 +17301,7 @@
               <w:spacing w:after="0" w:line="240" w:lineRule="auto"/>
               <w:jc w:val="center"/>
               <w:rPr>
-                <w:rFonts w:eastAsia="Times New Roman" w:cs="Times New Roman"/>
+                <w:rFonts w:ascii="Times New Roman" w:eastAsia="Times New Roman" w:hAnsi="Times New Roman" w:cs="Times New Roman"/>
                 <w:sz w:val="24"/>
                 <w:szCs w:val="24"/>
                 <w:lang w:eastAsia="ru-RU"/>
@@ -17435,7 +17319,7 @@
               <w:spacing w:after="0" w:line="240" w:lineRule="auto"/>
               <w:jc w:val="center"/>
               <w:rPr>
-                <w:rFonts w:eastAsia="Times New Roman" w:cs="Times New Roman"/>
+                <w:rFonts w:ascii="Times New Roman" w:eastAsia="Times New Roman" w:hAnsi="Times New Roman" w:cs="Times New Roman"/>
                 <w:sz w:val="24"/>
                 <w:szCs w:val="24"/>
                 <w:lang w:eastAsia="ru-RU"/>
@@ -17453,7 +17337,7 @@
               <w:spacing w:after="0" w:line="240" w:lineRule="auto"/>
               <w:jc w:val="center"/>
               <w:rPr>
-                <w:rFonts w:eastAsia="Times New Roman" w:cs="Times New Roman"/>
+                <w:rFonts w:ascii="Times New Roman" w:eastAsia="Times New Roman" w:hAnsi="Times New Roman" w:cs="Times New Roman"/>
                 <w:sz w:val="24"/>
                 <w:szCs w:val="24"/>
                 <w:lang w:eastAsia="ru-RU"/>
@@ -17474,7 +17358,7 @@
               <w:spacing w:after="0" w:line="240" w:lineRule="auto"/>
               <w:jc w:val="center"/>
               <w:rPr>
-                <w:rFonts w:eastAsia="Times New Roman" w:cs="Times New Roman"/>
+                <w:rFonts w:ascii="Times New Roman" w:eastAsia="Times New Roman" w:hAnsi="Times New Roman" w:cs="Times New Roman"/>
                 <w:sz w:val="24"/>
                 <w:szCs w:val="24"/>
                 <w:lang w:eastAsia="ru-RU"/>
@@ -17500,7 +17384,7 @@
               <w:spacing w:after="0" w:line="240" w:lineRule="auto"/>
               <w:jc w:val="center"/>
               <w:rPr>
-                <w:rFonts w:eastAsia="Times New Roman" w:cs="Times New Roman"/>
+                <w:rFonts w:ascii="Times New Roman" w:eastAsia="Times New Roman" w:hAnsi="Times New Roman" w:cs="Times New Roman"/>
                 <w:sz w:val="24"/>
                 <w:szCs w:val="24"/>
                 <w:lang w:eastAsia="ru-RU"/>
@@ -17518,7 +17402,7 @@
               <w:spacing w:after="0" w:line="240" w:lineRule="auto"/>
               <w:jc w:val="center"/>
               <w:rPr>
-                <w:rFonts w:eastAsia="Times New Roman" w:cs="Times New Roman"/>
+                <w:rFonts w:ascii="Times New Roman" w:eastAsia="Times New Roman" w:hAnsi="Times New Roman" w:cs="Times New Roman"/>
                 <w:sz w:val="24"/>
                 <w:szCs w:val="24"/>
                 <w:lang w:eastAsia="ru-RU"/>
@@ -17536,7 +17420,7 @@
               <w:spacing w:after="0" w:line="240" w:lineRule="auto"/>
               <w:jc w:val="center"/>
               <w:rPr>
-                <w:rFonts w:eastAsia="Times New Roman" w:cs="Times New Roman"/>
+                <w:rFonts w:ascii="Times New Roman" w:eastAsia="Times New Roman" w:hAnsi="Times New Roman" w:cs="Times New Roman"/>
                 <w:sz w:val="24"/>
                 <w:szCs w:val="24"/>
                 <w:lang w:eastAsia="ru-RU"/>
@@ -17554,7 +17438,7 @@
               <w:spacing w:after="0" w:line="240" w:lineRule="auto"/>
               <w:jc w:val="center"/>
               <w:rPr>
-                <w:rFonts w:eastAsia="Times New Roman" w:cs="Times New Roman"/>
+                <w:rFonts w:ascii="Times New Roman" w:eastAsia="Times New Roman" w:hAnsi="Times New Roman" w:cs="Times New Roman"/>
                 <w:sz w:val="24"/>
                 <w:szCs w:val="24"/>
                 <w:lang w:eastAsia="ru-RU"/>
@@ -17572,7 +17456,7 @@
               <w:spacing w:after="0" w:line="240" w:lineRule="auto"/>
               <w:jc w:val="center"/>
               <w:rPr>
-                <w:rFonts w:eastAsia="Times New Roman" w:cs="Times New Roman"/>
+                <w:rFonts w:ascii="Times New Roman" w:eastAsia="Times New Roman" w:hAnsi="Times New Roman" w:cs="Times New Roman"/>
                 <w:sz w:val="24"/>
                 <w:szCs w:val="24"/>
                 <w:lang w:eastAsia="ru-RU"/>
@@ -17590,7 +17474,7 @@
               <w:spacing w:after="0" w:line="240" w:lineRule="auto"/>
               <w:jc w:val="center"/>
               <w:rPr>
-                <w:rFonts w:eastAsia="Times New Roman" w:cs="Times New Roman"/>
+                <w:rFonts w:ascii="Times New Roman" w:eastAsia="Times New Roman" w:hAnsi="Times New Roman" w:cs="Times New Roman"/>
                 <w:sz w:val="24"/>
                 <w:szCs w:val="24"/>
                 <w:lang w:eastAsia="ru-RU"/>
@@ -17608,7 +17492,7 @@
               <w:spacing w:after="0" w:line="240" w:lineRule="auto"/>
               <w:jc w:val="center"/>
               <w:rPr>
-                <w:rFonts w:eastAsia="Times New Roman" w:cs="Times New Roman"/>
+                <w:rFonts w:ascii="Times New Roman" w:eastAsia="Times New Roman" w:hAnsi="Times New Roman" w:cs="Times New Roman"/>
                 <w:sz w:val="24"/>
                 <w:szCs w:val="24"/>
                 <w:lang w:eastAsia="ru-RU"/>
@@ -17626,7 +17510,7 @@
               <w:spacing w:after="0" w:line="240" w:lineRule="auto"/>
               <w:jc w:val="center"/>
               <w:rPr>
-                <w:rFonts w:eastAsia="Times New Roman" w:cs="Times New Roman"/>
+                <w:rFonts w:ascii="Times New Roman" w:eastAsia="Times New Roman" w:hAnsi="Times New Roman" w:cs="Times New Roman"/>
                 <w:sz w:val="24"/>
                 <w:szCs w:val="24"/>
                 <w:lang w:eastAsia="ru-RU"/>
@@ -17644,7 +17528,7 @@
               <w:spacing w:after="0" w:line="240" w:lineRule="auto"/>
               <w:jc w:val="center"/>
               <w:rPr>
-                <w:rFonts w:eastAsia="Times New Roman" w:cs="Times New Roman"/>
+                <w:rFonts w:ascii="Times New Roman" w:eastAsia="Times New Roman" w:hAnsi="Times New Roman" w:cs="Times New Roman"/>
                 <w:sz w:val="24"/>
                 <w:szCs w:val="24"/>
                 <w:lang w:eastAsia="ru-RU"/>
@@ -17665,7 +17549,7 @@
               <w:spacing w:after="0" w:line="240" w:lineRule="auto"/>
               <w:jc w:val="center"/>
               <w:rPr>
-                <w:rFonts w:eastAsia="Times New Roman" w:cs="Times New Roman"/>
+                <w:rFonts w:ascii="Times New Roman" w:eastAsia="Times New Roman" w:hAnsi="Times New Roman" w:cs="Times New Roman"/>
                 <w:sz w:val="24"/>
                 <w:szCs w:val="24"/>
                 <w:lang w:eastAsia="ru-RU"/>
@@ -17691,7 +17575,7 @@
               <w:spacing w:after="0" w:line="240" w:lineRule="auto"/>
               <w:jc w:val="center"/>
               <w:rPr>
-                <w:rFonts w:eastAsia="Times New Roman" w:cs="Times New Roman"/>
+                <w:rFonts w:ascii="Times New Roman" w:eastAsia="Times New Roman" w:hAnsi="Times New Roman" w:cs="Times New Roman"/>
                 <w:sz w:val="24"/>
                 <w:szCs w:val="24"/>
                 <w:lang w:eastAsia="ru-RU"/>
@@ -17709,7 +17593,7 @@
               <w:spacing w:after="0" w:line="240" w:lineRule="auto"/>
               <w:jc w:val="center"/>
               <w:rPr>
-                <w:rFonts w:eastAsia="Times New Roman" w:cs="Times New Roman"/>
+                <w:rFonts w:ascii="Times New Roman" w:eastAsia="Times New Roman" w:hAnsi="Times New Roman" w:cs="Times New Roman"/>
                 <w:sz w:val="24"/>
                 <w:szCs w:val="24"/>
                 <w:lang w:eastAsia="ru-RU"/>
@@ -17727,7 +17611,7 @@
               <w:spacing w:after="0" w:line="240" w:lineRule="auto"/>
               <w:jc w:val="center"/>
               <w:rPr>
-                <w:rFonts w:eastAsia="Times New Roman" w:cs="Times New Roman"/>
+                <w:rFonts w:ascii="Times New Roman" w:eastAsia="Times New Roman" w:hAnsi="Times New Roman" w:cs="Times New Roman"/>
                 <w:sz w:val="24"/>
                 <w:szCs w:val="24"/>
                 <w:lang w:eastAsia="ru-RU"/>
@@ -17745,7 +17629,7 @@
               <w:spacing w:after="0" w:line="240" w:lineRule="auto"/>
               <w:jc w:val="center"/>
               <w:rPr>
-                <w:rFonts w:eastAsia="Times New Roman" w:cs="Times New Roman"/>
+                <w:rFonts w:ascii="Times New Roman" w:eastAsia="Times New Roman" w:hAnsi="Times New Roman" w:cs="Times New Roman"/>
                 <w:sz w:val="24"/>
                 <w:szCs w:val="24"/>
                 <w:lang w:eastAsia="ru-RU"/>
@@ -17763,7 +17647,7 @@
               <w:spacing w:after="0" w:line="240" w:lineRule="auto"/>
               <w:jc w:val="center"/>
               <w:rPr>
-                <w:rFonts w:eastAsia="Times New Roman" w:cs="Times New Roman"/>
+                <w:rFonts w:ascii="Times New Roman" w:eastAsia="Times New Roman" w:hAnsi="Times New Roman" w:cs="Times New Roman"/>
                 <w:sz w:val="24"/>
                 <w:szCs w:val="24"/>
                 <w:lang w:eastAsia="ru-RU"/>
@@ -17781,7 +17665,7 @@
               <w:spacing w:after="0" w:line="240" w:lineRule="auto"/>
               <w:jc w:val="center"/>
               <w:rPr>
-                <w:rFonts w:eastAsia="Times New Roman" w:cs="Times New Roman"/>
+                <w:rFonts w:ascii="Times New Roman" w:eastAsia="Times New Roman" w:hAnsi="Times New Roman" w:cs="Times New Roman"/>
                 <w:sz w:val="24"/>
                 <w:szCs w:val="24"/>
                 <w:lang w:eastAsia="ru-RU"/>
@@ -17799,7 +17683,7 @@
               <w:spacing w:after="0" w:line="240" w:lineRule="auto"/>
               <w:jc w:val="center"/>
               <w:rPr>
-                <w:rFonts w:eastAsia="Times New Roman" w:cs="Times New Roman"/>
+                <w:rFonts w:ascii="Times New Roman" w:eastAsia="Times New Roman" w:hAnsi="Times New Roman" w:cs="Times New Roman"/>
                 <w:sz w:val="24"/>
                 <w:szCs w:val="24"/>
                 <w:lang w:eastAsia="ru-RU"/>
@@ -17817,7 +17701,7 @@
               <w:spacing w:after="0" w:line="240" w:lineRule="auto"/>
               <w:jc w:val="center"/>
               <w:rPr>
-                <w:rFonts w:eastAsia="Times New Roman" w:cs="Times New Roman"/>
+                <w:rFonts w:ascii="Times New Roman" w:eastAsia="Times New Roman" w:hAnsi="Times New Roman" w:cs="Times New Roman"/>
                 <w:sz w:val="24"/>
                 <w:szCs w:val="24"/>
                 <w:lang w:eastAsia="ru-RU"/>
@@ -17835,7 +17719,7 @@
               <w:spacing w:after="0" w:line="240" w:lineRule="auto"/>
               <w:jc w:val="center"/>
               <w:rPr>
-                <w:rFonts w:eastAsia="Times New Roman" w:cs="Times New Roman"/>
+                <w:rFonts w:ascii="Times New Roman" w:eastAsia="Times New Roman" w:hAnsi="Times New Roman" w:cs="Times New Roman"/>
                 <w:sz w:val="24"/>
                 <w:szCs w:val="24"/>
                 <w:lang w:eastAsia="ru-RU"/>
@@ -17856,7 +17740,7 @@
               <w:spacing w:after="0" w:line="240" w:lineRule="auto"/>
               <w:jc w:val="center"/>
               <w:rPr>
-                <w:rFonts w:eastAsia="Times New Roman" w:cs="Times New Roman"/>
+                <w:rFonts w:ascii="Times New Roman" w:eastAsia="Times New Roman" w:hAnsi="Times New Roman" w:cs="Times New Roman"/>
                 <w:sz w:val="24"/>
                 <w:szCs w:val="24"/>
                 <w:lang w:eastAsia="ru-RU"/>
@@ -17882,7 +17766,7 @@
               <w:spacing w:after="0" w:line="240" w:lineRule="auto"/>
               <w:jc w:val="center"/>
               <w:rPr>
-                <w:rFonts w:eastAsia="Times New Roman" w:cs="Times New Roman"/>
+                <w:rFonts w:ascii="Times New Roman" w:eastAsia="Times New Roman" w:hAnsi="Times New Roman" w:cs="Times New Roman"/>
                 <w:sz w:val="24"/>
                 <w:szCs w:val="24"/>
                 <w:lang w:eastAsia="ru-RU"/>
@@ -17900,7 +17784,7 @@
               <w:spacing w:after="0" w:line="240" w:lineRule="auto"/>
               <w:jc w:val="center"/>
               <w:rPr>
-                <w:rFonts w:eastAsia="Times New Roman" w:cs="Times New Roman"/>
+                <w:rFonts w:ascii="Times New Roman" w:eastAsia="Times New Roman" w:hAnsi="Times New Roman" w:cs="Times New Roman"/>
                 <w:sz w:val="24"/>
                 <w:szCs w:val="24"/>
                 <w:lang w:eastAsia="ru-RU"/>
@@ -17918,7 +17802,7 @@
               <w:spacing w:after="0" w:line="240" w:lineRule="auto"/>
               <w:jc w:val="center"/>
               <w:rPr>
-                <w:rFonts w:eastAsia="Times New Roman" w:cs="Times New Roman"/>
+                <w:rFonts w:ascii="Times New Roman" w:eastAsia="Times New Roman" w:hAnsi="Times New Roman" w:cs="Times New Roman"/>
                 <w:sz w:val="24"/>
                 <w:szCs w:val="24"/>
                 <w:lang w:eastAsia="ru-RU"/>
@@ -17936,7 +17820,7 @@
               <w:spacing w:after="0" w:line="240" w:lineRule="auto"/>
               <w:jc w:val="center"/>
               <w:rPr>
-                <w:rFonts w:eastAsia="Times New Roman" w:cs="Times New Roman"/>
+                <w:rFonts w:ascii="Times New Roman" w:eastAsia="Times New Roman" w:hAnsi="Times New Roman" w:cs="Times New Roman"/>
                 <w:sz w:val="24"/>
                 <w:szCs w:val="24"/>
                 <w:lang w:eastAsia="ru-RU"/>
@@ -17954,7 +17838,7 @@
               <w:spacing w:after="0" w:line="240" w:lineRule="auto"/>
               <w:jc w:val="center"/>
               <w:rPr>
-                <w:rFonts w:eastAsia="Times New Roman" w:cs="Times New Roman"/>
+                <w:rFonts w:ascii="Times New Roman" w:eastAsia="Times New Roman" w:hAnsi="Times New Roman" w:cs="Times New Roman"/>
                 <w:sz w:val="24"/>
                 <w:szCs w:val="24"/>
                 <w:lang w:eastAsia="ru-RU"/>
@@ -17972,7 +17856,7 @@
               <w:spacing w:after="0" w:line="240" w:lineRule="auto"/>
               <w:jc w:val="center"/>
               <w:rPr>
-                <w:rFonts w:eastAsia="Times New Roman" w:cs="Times New Roman"/>
+                <w:rFonts w:ascii="Times New Roman" w:eastAsia="Times New Roman" w:hAnsi="Times New Roman" w:cs="Times New Roman"/>
                 <w:sz w:val="24"/>
                 <w:szCs w:val="24"/>
                 <w:lang w:eastAsia="ru-RU"/>
@@ -17990,7 +17874,7 @@
               <w:spacing w:after="0" w:line="240" w:lineRule="auto"/>
               <w:jc w:val="center"/>
               <w:rPr>
-                <w:rFonts w:eastAsia="Times New Roman" w:cs="Times New Roman"/>
+                <w:rFonts w:ascii="Times New Roman" w:eastAsia="Times New Roman" w:hAnsi="Times New Roman" w:cs="Times New Roman"/>
                 <w:sz w:val="24"/>
                 <w:szCs w:val="24"/>
                 <w:lang w:eastAsia="ru-RU"/>
@@ -18008,7 +17892,7 @@
               <w:spacing w:after="0" w:line="240" w:lineRule="auto"/>
               <w:jc w:val="center"/>
               <w:rPr>
-                <w:rFonts w:eastAsia="Times New Roman" w:cs="Times New Roman"/>
+                <w:rFonts w:ascii="Times New Roman" w:eastAsia="Times New Roman" w:hAnsi="Times New Roman" w:cs="Times New Roman"/>
                 <w:sz w:val="24"/>
                 <w:szCs w:val="24"/>
                 <w:lang w:eastAsia="ru-RU"/>
@@ -18026,7 +17910,7 @@
               <w:spacing w:after="0" w:line="240" w:lineRule="auto"/>
               <w:jc w:val="center"/>
               <w:rPr>
-                <w:rFonts w:eastAsia="Times New Roman" w:cs="Times New Roman"/>
+                <w:rFonts w:ascii="Times New Roman" w:eastAsia="Times New Roman" w:hAnsi="Times New Roman" w:cs="Times New Roman"/>
                 <w:sz w:val="24"/>
                 <w:szCs w:val="24"/>
                 <w:lang w:eastAsia="ru-RU"/>
@@ -18047,7 +17931,7 @@
               <w:spacing w:after="0" w:line="240" w:lineRule="auto"/>
               <w:jc w:val="center"/>
               <w:rPr>
-                <w:rFonts w:eastAsia="Times New Roman" w:cs="Times New Roman"/>
+                <w:rFonts w:ascii="Times New Roman" w:eastAsia="Times New Roman" w:hAnsi="Times New Roman" w:cs="Times New Roman"/>
                 <w:sz w:val="24"/>
                 <w:szCs w:val="24"/>
                 <w:lang w:eastAsia="ru-RU"/>
@@ -18073,7 +17957,7 @@
               <w:spacing w:after="0" w:line="240" w:lineRule="auto"/>
               <w:jc w:val="center"/>
               <w:rPr>
-                <w:rFonts w:eastAsia="Times New Roman" w:cs="Times New Roman"/>
+                <w:rFonts w:ascii="Times New Roman" w:eastAsia="Times New Roman" w:hAnsi="Times New Roman" w:cs="Times New Roman"/>
                 <w:sz w:val="24"/>
                 <w:szCs w:val="24"/>
                 <w:lang w:eastAsia="ru-RU"/>
@@ -18091,7 +17975,7 @@
               <w:spacing w:after="0" w:line="240" w:lineRule="auto"/>
               <w:jc w:val="center"/>
               <w:rPr>
-                <w:rFonts w:eastAsia="Times New Roman" w:cs="Times New Roman"/>
+                <w:rFonts w:ascii="Times New Roman" w:eastAsia="Times New Roman" w:hAnsi="Times New Roman" w:cs="Times New Roman"/>
                 <w:sz w:val="24"/>
                 <w:szCs w:val="24"/>
                 <w:lang w:eastAsia="ru-RU"/>
@@ -18109,7 +17993,7 @@
               <w:spacing w:after="0" w:line="240" w:lineRule="auto"/>
               <w:jc w:val="center"/>
               <w:rPr>
-                <w:rFonts w:eastAsia="Times New Roman" w:cs="Times New Roman"/>
+                <w:rFonts w:ascii="Times New Roman" w:eastAsia="Times New Roman" w:hAnsi="Times New Roman" w:cs="Times New Roman"/>
                 <w:sz w:val="24"/>
                 <w:szCs w:val="24"/>
                 <w:lang w:eastAsia="ru-RU"/>
@@ -18127,7 +18011,7 @@
               <w:spacing w:after="0" w:line="240" w:lineRule="auto"/>
               <w:jc w:val="center"/>
               <w:rPr>
-                <w:rFonts w:eastAsia="Times New Roman" w:cs="Times New Roman"/>
+                <w:rFonts w:ascii="Times New Roman" w:eastAsia="Times New Roman" w:hAnsi="Times New Roman" w:cs="Times New Roman"/>
                 <w:sz w:val="24"/>
                 <w:szCs w:val="24"/>
                 <w:lang w:eastAsia="ru-RU"/>
@@ -18145,7 +18029,7 @@
               <w:spacing w:after="0" w:line="240" w:lineRule="auto"/>
               <w:jc w:val="center"/>
               <w:rPr>
-                <w:rFonts w:eastAsia="Times New Roman" w:cs="Times New Roman"/>
+                <w:rFonts w:ascii="Times New Roman" w:eastAsia="Times New Roman" w:hAnsi="Times New Roman" w:cs="Times New Roman"/>
                 <w:sz w:val="24"/>
                 <w:szCs w:val="24"/>
                 <w:lang w:eastAsia="ru-RU"/>
@@ -18163,7 +18047,7 @@
               <w:spacing w:after="0" w:line="240" w:lineRule="auto"/>
               <w:jc w:val="center"/>
               <w:rPr>
-                <w:rFonts w:eastAsia="Times New Roman" w:cs="Times New Roman"/>
+                <w:rFonts w:ascii="Times New Roman" w:eastAsia="Times New Roman" w:hAnsi="Times New Roman" w:cs="Times New Roman"/>
                 <w:sz w:val="24"/>
                 <w:szCs w:val="24"/>
                 <w:lang w:eastAsia="ru-RU"/>
@@ -18181,7 +18065,7 @@
               <w:spacing w:after="0" w:line="240" w:lineRule="auto"/>
               <w:jc w:val="center"/>
               <w:rPr>
-                <w:rFonts w:eastAsia="Times New Roman" w:cs="Times New Roman"/>
+                <w:rFonts w:ascii="Times New Roman" w:eastAsia="Times New Roman" w:hAnsi="Times New Roman" w:cs="Times New Roman"/>
                 <w:sz w:val="24"/>
                 <w:szCs w:val="24"/>
                 <w:lang w:eastAsia="ru-RU"/>
@@ -18199,7 +18083,7 @@
               <w:spacing w:after="0" w:line="240" w:lineRule="auto"/>
               <w:jc w:val="center"/>
               <w:rPr>
-                <w:rFonts w:eastAsia="Times New Roman" w:cs="Times New Roman"/>
+                <w:rFonts w:ascii="Times New Roman" w:eastAsia="Times New Roman" w:hAnsi="Times New Roman" w:cs="Times New Roman"/>
                 <w:sz w:val="24"/>
                 <w:szCs w:val="24"/>
                 <w:lang w:eastAsia="ru-RU"/>
@@ -18217,7 +18101,7 @@
               <w:spacing w:after="0" w:line="240" w:lineRule="auto"/>
               <w:jc w:val="center"/>
               <w:rPr>
-                <w:rFonts w:eastAsia="Times New Roman" w:cs="Times New Roman"/>
+                <w:rFonts w:ascii="Times New Roman" w:eastAsia="Times New Roman" w:hAnsi="Times New Roman" w:cs="Times New Roman"/>
                 <w:sz w:val="24"/>
                 <w:szCs w:val="24"/>
                 <w:lang w:eastAsia="ru-RU"/>
@@ -18238,7 +18122,7 @@
               <w:spacing w:after="0" w:line="240" w:lineRule="auto"/>
               <w:jc w:val="center"/>
               <w:rPr>
-                <w:rFonts w:eastAsia="Times New Roman" w:cs="Times New Roman"/>
+                <w:rFonts w:ascii="Times New Roman" w:eastAsia="Times New Roman" w:hAnsi="Times New Roman" w:cs="Times New Roman"/>
                 <w:sz w:val="24"/>
                 <w:szCs w:val="24"/>
                 <w:lang w:eastAsia="ru-RU"/>
@@ -18264,7 +18148,7 @@
               <w:spacing w:after="0" w:line="240" w:lineRule="auto"/>
               <w:jc w:val="center"/>
               <w:rPr>
-                <w:rFonts w:eastAsia="Times New Roman" w:cs="Times New Roman"/>
+                <w:rFonts w:ascii="Times New Roman" w:eastAsia="Times New Roman" w:hAnsi="Times New Roman" w:cs="Times New Roman"/>
                 <w:sz w:val="24"/>
                 <w:szCs w:val="24"/>
                 <w:lang w:eastAsia="ru-RU"/>
@@ -18282,7 +18166,7 @@
               <w:spacing w:after="0" w:line="240" w:lineRule="auto"/>
               <w:jc w:val="center"/>
               <w:rPr>
-                <w:rFonts w:eastAsia="Times New Roman" w:cs="Times New Roman"/>
+                <w:rFonts w:ascii="Times New Roman" w:eastAsia="Times New Roman" w:hAnsi="Times New Roman" w:cs="Times New Roman"/>
                 <w:sz w:val="24"/>
                 <w:szCs w:val="24"/>
                 <w:lang w:eastAsia="ru-RU"/>
@@ -18300,7 +18184,7 @@
               <w:spacing w:after="0" w:line="240" w:lineRule="auto"/>
               <w:jc w:val="center"/>
               <w:rPr>
-                <w:rFonts w:eastAsia="Times New Roman" w:cs="Times New Roman"/>
+                <w:rFonts w:ascii="Times New Roman" w:eastAsia="Times New Roman" w:hAnsi="Times New Roman" w:cs="Times New Roman"/>
                 <w:sz w:val="24"/>
                 <w:szCs w:val="24"/>
                 <w:lang w:eastAsia="ru-RU"/>
@@ -18318,7 +18202,7 @@
               <w:spacing w:after="0" w:line="240" w:lineRule="auto"/>
               <w:jc w:val="center"/>
               <w:rPr>
-                <w:rFonts w:eastAsia="Times New Roman" w:cs="Times New Roman"/>
+                <w:rFonts w:ascii="Times New Roman" w:eastAsia="Times New Roman" w:hAnsi="Times New Roman" w:cs="Times New Roman"/>
                 <w:sz w:val="24"/>
                 <w:szCs w:val="24"/>
                 <w:lang w:eastAsia="ru-RU"/>
@@ -18336,7 +18220,7 @@
               <w:spacing w:after="0" w:line="240" w:lineRule="auto"/>
               <w:jc w:val="center"/>
               <w:rPr>
-                <w:rFonts w:eastAsia="Times New Roman" w:cs="Times New Roman"/>
+                <w:rFonts w:ascii="Times New Roman" w:eastAsia="Times New Roman" w:hAnsi="Times New Roman" w:cs="Times New Roman"/>
                 <w:sz w:val="24"/>
                 <w:szCs w:val="24"/>
                 <w:lang w:eastAsia="ru-RU"/>
@@ -18354,7 +18238,7 @@
               <w:spacing w:after="0" w:line="240" w:lineRule="auto"/>
               <w:jc w:val="center"/>
               <w:rPr>
-                <w:rFonts w:eastAsia="Times New Roman" w:cs="Times New Roman"/>
+                <w:rFonts w:ascii="Times New Roman" w:eastAsia="Times New Roman" w:hAnsi="Times New Roman" w:cs="Times New Roman"/>
                 <w:sz w:val="24"/>
                 <w:szCs w:val="24"/>
                 <w:lang w:eastAsia="ru-RU"/>
@@ -18372,7 +18256,7 @@
               <w:spacing w:after="0" w:line="240" w:lineRule="auto"/>
               <w:jc w:val="center"/>
               <w:rPr>
-                <w:rFonts w:eastAsia="Times New Roman" w:cs="Times New Roman"/>
+                <w:rFonts w:ascii="Times New Roman" w:eastAsia="Times New Roman" w:hAnsi="Times New Roman" w:cs="Times New Roman"/>
                 <w:sz w:val="24"/>
                 <w:szCs w:val="24"/>
                 <w:lang w:eastAsia="ru-RU"/>
@@ -18390,7 +18274,7 @@
               <w:spacing w:after="0" w:line="240" w:lineRule="auto"/>
               <w:jc w:val="center"/>
               <w:rPr>
-                <w:rFonts w:eastAsia="Times New Roman" w:cs="Times New Roman"/>
+                <w:rFonts w:ascii="Times New Roman" w:eastAsia="Times New Roman" w:hAnsi="Times New Roman" w:cs="Times New Roman"/>
                 <w:sz w:val="24"/>
                 <w:szCs w:val="24"/>
                 <w:lang w:eastAsia="ru-RU"/>
@@ -18408,7 +18292,7 @@
               <w:spacing w:after="0" w:line="240" w:lineRule="auto"/>
               <w:jc w:val="center"/>
               <w:rPr>
-                <w:rFonts w:eastAsia="Times New Roman" w:cs="Times New Roman"/>
+                <w:rFonts w:ascii="Times New Roman" w:eastAsia="Times New Roman" w:hAnsi="Times New Roman" w:cs="Times New Roman"/>
                 <w:sz w:val="24"/>
                 <w:szCs w:val="24"/>
                 <w:lang w:eastAsia="ru-RU"/>
@@ -18429,7 +18313,7 @@
               <w:spacing w:after="0" w:line="240" w:lineRule="auto"/>
               <w:jc w:val="center"/>
               <w:rPr>
-                <w:rFonts w:eastAsia="Times New Roman" w:cs="Times New Roman"/>
+                <w:rFonts w:ascii="Times New Roman" w:eastAsia="Times New Roman" w:hAnsi="Times New Roman" w:cs="Times New Roman"/>
                 <w:sz w:val="24"/>
                 <w:szCs w:val="24"/>
                 <w:lang w:eastAsia="ru-RU"/>
@@ -18455,7 +18339,7 @@
               <w:spacing w:after="0" w:line="240" w:lineRule="auto"/>
               <w:jc w:val="center"/>
               <w:rPr>
-                <w:rFonts w:eastAsia="Times New Roman" w:cs="Times New Roman"/>
+                <w:rFonts w:ascii="Times New Roman" w:eastAsia="Times New Roman" w:hAnsi="Times New Roman" w:cs="Times New Roman"/>
                 <w:sz w:val="24"/>
                 <w:szCs w:val="24"/>
                 <w:lang w:eastAsia="ru-RU"/>
@@ -18473,7 +18357,7 @@
               <w:spacing w:after="0" w:line="240" w:lineRule="auto"/>
               <w:jc w:val="center"/>
               <w:rPr>
-                <w:rFonts w:eastAsia="Times New Roman" w:cs="Times New Roman"/>
+                <w:rFonts w:ascii="Times New Roman" w:eastAsia="Times New Roman" w:hAnsi="Times New Roman" w:cs="Times New Roman"/>
                 <w:sz w:val="24"/>
                 <w:szCs w:val="24"/>
                 <w:lang w:eastAsia="ru-RU"/>
@@ -18491,7 +18375,7 @@
               <w:spacing w:after="0" w:line="240" w:lineRule="auto"/>
               <w:jc w:val="center"/>
               <w:rPr>
-                <w:rFonts w:eastAsia="Times New Roman" w:cs="Times New Roman"/>
+                <w:rFonts w:ascii="Times New Roman" w:eastAsia="Times New Roman" w:hAnsi="Times New Roman" w:cs="Times New Roman"/>
                 <w:sz w:val="24"/>
                 <w:szCs w:val="24"/>
                 <w:lang w:eastAsia="ru-RU"/>
@@ -18509,7 +18393,7 @@
               <w:spacing w:after="0" w:line="240" w:lineRule="auto"/>
               <w:jc w:val="center"/>
               <w:rPr>
-                <w:rFonts w:eastAsia="Times New Roman" w:cs="Times New Roman"/>
+                <w:rFonts w:ascii="Times New Roman" w:eastAsia="Times New Roman" w:hAnsi="Times New Roman" w:cs="Times New Roman"/>
                 <w:sz w:val="24"/>
                 <w:szCs w:val="24"/>
                 <w:lang w:eastAsia="ru-RU"/>
@@ -18527,7 +18411,7 @@
               <w:spacing w:after="0" w:line="240" w:lineRule="auto"/>
               <w:jc w:val="center"/>
               <w:rPr>
-                <w:rFonts w:eastAsia="Times New Roman" w:cs="Times New Roman"/>
+                <w:rFonts w:ascii="Times New Roman" w:eastAsia="Times New Roman" w:hAnsi="Times New Roman" w:cs="Times New Roman"/>
                 <w:sz w:val="24"/>
                 <w:szCs w:val="24"/>
                 <w:lang w:eastAsia="ru-RU"/>
@@ -18545,7 +18429,7 @@
               <w:spacing w:after="0" w:line="240" w:lineRule="auto"/>
               <w:jc w:val="center"/>
               <w:rPr>
-                <w:rFonts w:eastAsia="Times New Roman" w:cs="Times New Roman"/>
+                <w:rFonts w:ascii="Times New Roman" w:eastAsia="Times New Roman" w:hAnsi="Times New Roman" w:cs="Times New Roman"/>
                 <w:sz w:val="24"/>
                 <w:szCs w:val="24"/>
                 <w:lang w:eastAsia="ru-RU"/>
@@ -18563,7 +18447,7 @@
               <w:spacing w:after="0" w:line="240" w:lineRule="auto"/>
               <w:jc w:val="center"/>
               <w:rPr>
-                <w:rFonts w:eastAsia="Times New Roman" w:cs="Times New Roman"/>
+                <w:rFonts w:ascii="Times New Roman" w:eastAsia="Times New Roman" w:hAnsi="Times New Roman" w:cs="Times New Roman"/>
                 <w:sz w:val="24"/>
                 <w:szCs w:val="24"/>
                 <w:lang w:eastAsia="ru-RU"/>
@@ -18581,7 +18465,7 @@
               <w:spacing w:after="0" w:line="240" w:lineRule="auto"/>
               <w:jc w:val="center"/>
               <w:rPr>
-                <w:rFonts w:eastAsia="Times New Roman" w:cs="Times New Roman"/>
+                <w:rFonts w:ascii="Times New Roman" w:eastAsia="Times New Roman" w:hAnsi="Times New Roman" w:cs="Times New Roman"/>
                 <w:sz w:val="24"/>
                 <w:szCs w:val="24"/>
                 <w:lang w:eastAsia="ru-RU"/>
@@ -18599,7 +18483,7 @@
               <w:spacing w:after="0" w:line="240" w:lineRule="auto"/>
               <w:jc w:val="center"/>
               <w:rPr>
-                <w:rFonts w:eastAsia="Times New Roman" w:cs="Times New Roman"/>
+                <w:rFonts w:ascii="Times New Roman" w:eastAsia="Times New Roman" w:hAnsi="Times New Roman" w:cs="Times New Roman"/>
                 <w:sz w:val="24"/>
                 <w:szCs w:val="24"/>
                 <w:lang w:eastAsia="ru-RU"/>
@@ -18620,7 +18504,7 @@
               <w:spacing w:after="0" w:line="240" w:lineRule="auto"/>
               <w:jc w:val="center"/>
               <w:rPr>
-                <w:rFonts w:eastAsia="Times New Roman" w:cs="Times New Roman"/>
+                <w:rFonts w:ascii="Times New Roman" w:eastAsia="Times New Roman" w:hAnsi="Times New Roman" w:cs="Times New Roman"/>
                 <w:sz w:val="24"/>
                 <w:szCs w:val="24"/>
                 <w:lang w:eastAsia="ru-RU"/>
@@ -18646,7 +18530,7 @@
               <w:spacing w:after="0" w:line="240" w:lineRule="auto"/>
               <w:jc w:val="center"/>
               <w:rPr>
-                <w:rFonts w:eastAsia="Times New Roman" w:cs="Times New Roman"/>
+                <w:rFonts w:ascii="Times New Roman" w:eastAsia="Times New Roman" w:hAnsi="Times New Roman" w:cs="Times New Roman"/>
                 <w:sz w:val="24"/>
                 <w:szCs w:val="24"/>
                 <w:lang w:eastAsia="ru-RU"/>
@@ -18664,7 +18548,7 @@
               <w:spacing w:after="0" w:line="240" w:lineRule="auto"/>
               <w:jc w:val="center"/>
               <w:rPr>
-                <w:rFonts w:eastAsia="Times New Roman" w:cs="Times New Roman"/>
+                <w:rFonts w:ascii="Times New Roman" w:eastAsia="Times New Roman" w:hAnsi="Times New Roman" w:cs="Times New Roman"/>
                 <w:sz w:val="24"/>
                 <w:szCs w:val="24"/>
                 <w:lang w:eastAsia="ru-RU"/>
@@ -18682,7 +18566,7 @@
               <w:spacing w:after="0" w:line="240" w:lineRule="auto"/>
               <w:jc w:val="center"/>
               <w:rPr>
-                <w:rFonts w:eastAsia="Times New Roman" w:cs="Times New Roman"/>
+                <w:rFonts w:ascii="Times New Roman" w:eastAsia="Times New Roman" w:hAnsi="Times New Roman" w:cs="Times New Roman"/>
                 <w:sz w:val="24"/>
                 <w:szCs w:val="24"/>
                 <w:lang w:eastAsia="ru-RU"/>
@@ -18700,7 +18584,7 @@
               <w:spacing w:after="0" w:line="240" w:lineRule="auto"/>
               <w:jc w:val="center"/>
               <w:rPr>
-                <w:rFonts w:eastAsia="Times New Roman" w:cs="Times New Roman"/>
+                <w:rFonts w:ascii="Times New Roman" w:eastAsia="Times New Roman" w:hAnsi="Times New Roman" w:cs="Times New Roman"/>
                 <w:sz w:val="24"/>
                 <w:szCs w:val="24"/>
                 <w:lang w:eastAsia="ru-RU"/>
@@ -18718,7 +18602,7 @@
               <w:spacing w:after="0" w:line="240" w:lineRule="auto"/>
               <w:jc w:val="center"/>
               <w:rPr>
-                <w:rFonts w:eastAsia="Times New Roman" w:cs="Times New Roman"/>
+                <w:rFonts w:ascii="Times New Roman" w:eastAsia="Times New Roman" w:hAnsi="Times New Roman" w:cs="Times New Roman"/>
                 <w:sz w:val="24"/>
                 <w:szCs w:val="24"/>
                 <w:lang w:eastAsia="ru-RU"/>
@@ -18736,7 +18620,7 @@
               <w:spacing w:after="0" w:line="240" w:lineRule="auto"/>
               <w:jc w:val="center"/>
               <w:rPr>
-                <w:rFonts w:eastAsia="Times New Roman" w:cs="Times New Roman"/>
+                <w:rFonts w:ascii="Times New Roman" w:eastAsia="Times New Roman" w:hAnsi="Times New Roman" w:cs="Times New Roman"/>
                 <w:sz w:val="24"/>
                 <w:szCs w:val="24"/>
                 <w:lang w:eastAsia="ru-RU"/>
@@ -18754,7 +18638,7 @@
               <w:spacing w:after="0" w:line="240" w:lineRule="auto"/>
               <w:jc w:val="center"/>
               <w:rPr>
-                <w:rFonts w:eastAsia="Times New Roman" w:cs="Times New Roman"/>
+                <w:rFonts w:ascii="Times New Roman" w:eastAsia="Times New Roman" w:hAnsi="Times New Roman" w:cs="Times New Roman"/>
                 <w:sz w:val="24"/>
                 <w:szCs w:val="24"/>
                 <w:lang w:eastAsia="ru-RU"/>
@@ -18772,7 +18656,7 @@
               <w:spacing w:after="0" w:line="240" w:lineRule="auto"/>
               <w:jc w:val="center"/>
               <w:rPr>
-                <w:rFonts w:eastAsia="Times New Roman" w:cs="Times New Roman"/>
+                <w:rFonts w:ascii="Times New Roman" w:eastAsia="Times New Roman" w:hAnsi="Times New Roman" w:cs="Times New Roman"/>
                 <w:sz w:val="24"/>
                 <w:szCs w:val="24"/>
                 <w:lang w:eastAsia="ru-RU"/>
@@ -18790,7 +18674,7 @@
               <w:spacing w:after="0" w:line="240" w:lineRule="auto"/>
               <w:jc w:val="center"/>
               <w:rPr>
-                <w:rFonts w:eastAsia="Times New Roman" w:cs="Times New Roman"/>
+                <w:rFonts w:ascii="Times New Roman" w:eastAsia="Times New Roman" w:hAnsi="Times New Roman" w:cs="Times New Roman"/>
                 <w:sz w:val="24"/>
                 <w:szCs w:val="24"/>
                 <w:lang w:eastAsia="ru-RU"/>
@@ -18811,7 +18695,7 @@
               <w:spacing w:after="0" w:line="240" w:lineRule="auto"/>
               <w:jc w:val="center"/>
               <w:rPr>
-                <w:rFonts w:eastAsia="Times New Roman" w:cs="Times New Roman"/>
+                <w:rFonts w:ascii="Times New Roman" w:eastAsia="Times New Roman" w:hAnsi="Times New Roman" w:cs="Times New Roman"/>
                 <w:sz w:val="24"/>
                 <w:szCs w:val="24"/>
                 <w:lang w:eastAsia="ru-RU"/>
@@ -18837,7 +18721,7 @@
               <w:spacing w:after="0" w:line="240" w:lineRule="auto"/>
               <w:jc w:val="center"/>
               <w:rPr>
-                <w:rFonts w:eastAsia="Times New Roman" w:cs="Times New Roman"/>
+                <w:rFonts w:ascii="Times New Roman" w:eastAsia="Times New Roman" w:hAnsi="Times New Roman" w:cs="Times New Roman"/>
                 <w:sz w:val="24"/>
                 <w:szCs w:val="24"/>
                 <w:lang w:eastAsia="ru-RU"/>
@@ -18855,7 +18739,7 @@
               <w:spacing w:after="0" w:line="240" w:lineRule="auto"/>
               <w:jc w:val="center"/>
               <w:rPr>
-                <w:rFonts w:eastAsia="Times New Roman" w:cs="Times New Roman"/>
+                <w:rFonts w:ascii="Times New Roman" w:eastAsia="Times New Roman" w:hAnsi="Times New Roman" w:cs="Times New Roman"/>
                 <w:sz w:val="24"/>
                 <w:szCs w:val="24"/>
                 <w:lang w:eastAsia="ru-RU"/>
@@ -18873,7 +18757,7 @@
               <w:spacing w:after="0" w:line="240" w:lineRule="auto"/>
               <w:jc w:val="center"/>
               <w:rPr>
-                <w:rFonts w:eastAsia="Times New Roman" w:cs="Times New Roman"/>
+                <w:rFonts w:ascii="Times New Roman" w:eastAsia="Times New Roman" w:hAnsi="Times New Roman" w:cs="Times New Roman"/>
                 <w:sz w:val="24"/>
                 <w:szCs w:val="24"/>
                 <w:lang w:eastAsia="ru-RU"/>
@@ -18891,7 +18775,7 @@
               <w:spacing w:after="0" w:line="240" w:lineRule="auto"/>
               <w:jc w:val="center"/>
               <w:rPr>
-                <w:rFonts w:eastAsia="Times New Roman" w:cs="Times New Roman"/>
+                <w:rFonts w:ascii="Times New Roman" w:eastAsia="Times New Roman" w:hAnsi="Times New Roman" w:cs="Times New Roman"/>
                 <w:sz w:val="24"/>
                 <w:szCs w:val="24"/>
                 <w:lang w:eastAsia="ru-RU"/>
@@ -18909,7 +18793,7 @@
               <w:spacing w:after="0" w:line="240" w:lineRule="auto"/>
               <w:jc w:val="center"/>
               <w:rPr>
-                <w:rFonts w:eastAsia="Times New Roman" w:cs="Times New Roman"/>
+                <w:rFonts w:ascii="Times New Roman" w:eastAsia="Times New Roman" w:hAnsi="Times New Roman" w:cs="Times New Roman"/>
                 <w:sz w:val="24"/>
                 <w:szCs w:val="24"/>
                 <w:lang w:eastAsia="ru-RU"/>
@@ -18927,7 +18811,7 @@
               <w:spacing w:after="0" w:line="240" w:lineRule="auto"/>
               <w:jc w:val="center"/>
               <w:rPr>
-                <w:rFonts w:eastAsia="Times New Roman" w:cs="Times New Roman"/>
+                <w:rFonts w:ascii="Times New Roman" w:eastAsia="Times New Roman" w:hAnsi="Times New Roman" w:cs="Times New Roman"/>
                 <w:sz w:val="24"/>
                 <w:szCs w:val="24"/>
                 <w:lang w:eastAsia="ru-RU"/>
@@ -18945,7 +18829,7 @@
               <w:spacing w:after="0" w:line="240" w:lineRule="auto"/>
               <w:jc w:val="center"/>
               <w:rPr>
-                <w:rFonts w:eastAsia="Times New Roman" w:cs="Times New Roman"/>
+                <w:rFonts w:ascii="Times New Roman" w:eastAsia="Times New Roman" w:hAnsi="Times New Roman" w:cs="Times New Roman"/>
                 <w:sz w:val="24"/>
                 <w:szCs w:val="24"/>
                 <w:lang w:eastAsia="ru-RU"/>
@@ -18963,7 +18847,7 @@
               <w:spacing w:after="0" w:line="240" w:lineRule="auto"/>
               <w:jc w:val="center"/>
               <w:rPr>
-                <w:rFonts w:eastAsia="Times New Roman" w:cs="Times New Roman"/>
+                <w:rFonts w:ascii="Times New Roman" w:eastAsia="Times New Roman" w:hAnsi="Times New Roman" w:cs="Times New Roman"/>
                 <w:sz w:val="24"/>
                 <w:szCs w:val="24"/>
                 <w:lang w:eastAsia="ru-RU"/>
@@ -18981,7 +18865,7 @@
               <w:spacing w:after="0" w:line="240" w:lineRule="auto"/>
               <w:jc w:val="center"/>
               <w:rPr>
-                <w:rFonts w:eastAsia="Times New Roman" w:cs="Times New Roman"/>
+                <w:rFonts w:ascii="Times New Roman" w:eastAsia="Times New Roman" w:hAnsi="Times New Roman" w:cs="Times New Roman"/>
                 <w:sz w:val="24"/>
                 <w:szCs w:val="24"/>
                 <w:lang w:eastAsia="ru-RU"/>
@@ -19002,7 +18886,7 @@
               <w:spacing w:after="0" w:line="240" w:lineRule="auto"/>
               <w:jc w:val="center"/>
               <w:rPr>
-                <w:rFonts w:eastAsia="Times New Roman" w:cs="Times New Roman"/>
+                <w:rFonts w:ascii="Times New Roman" w:eastAsia="Times New Roman" w:hAnsi="Times New Roman" w:cs="Times New Roman"/>
                 <w:sz w:val="24"/>
                 <w:szCs w:val="24"/>
                 <w:lang w:eastAsia="ru-RU"/>
@@ -19028,7 +18912,7 @@
               <w:spacing w:after="0" w:line="240" w:lineRule="auto"/>
               <w:jc w:val="center"/>
               <w:rPr>
-                <w:rFonts w:eastAsia="Times New Roman" w:cs="Times New Roman"/>
+                <w:rFonts w:ascii="Times New Roman" w:eastAsia="Times New Roman" w:hAnsi="Times New Roman" w:cs="Times New Roman"/>
                 <w:sz w:val="24"/>
                 <w:szCs w:val="24"/>
                 <w:lang w:eastAsia="ru-RU"/>
@@ -19046,7 +18930,7 @@
               <w:spacing w:after="0" w:line="240" w:lineRule="auto"/>
               <w:jc w:val="center"/>
               <w:rPr>
-                <w:rFonts w:eastAsia="Times New Roman" w:cs="Times New Roman"/>
+                <w:rFonts w:ascii="Times New Roman" w:eastAsia="Times New Roman" w:hAnsi="Times New Roman" w:cs="Times New Roman"/>
                 <w:sz w:val="24"/>
                 <w:szCs w:val="24"/>
                 <w:lang w:eastAsia="ru-RU"/>
@@ -19064,7 +18948,7 @@
               <w:spacing w:after="0" w:line="240" w:lineRule="auto"/>
               <w:jc w:val="center"/>
               <w:rPr>
-                <w:rFonts w:eastAsia="Times New Roman" w:cs="Times New Roman"/>
+                <w:rFonts w:ascii="Times New Roman" w:eastAsia="Times New Roman" w:hAnsi="Times New Roman" w:cs="Times New Roman"/>
                 <w:sz w:val="24"/>
                 <w:szCs w:val="24"/>
                 <w:lang w:eastAsia="ru-RU"/>
@@ -19082,7 +18966,7 @@
               <w:spacing w:after="0" w:line="240" w:lineRule="auto"/>
               <w:jc w:val="center"/>
               <w:rPr>
-                <w:rFonts w:eastAsia="Times New Roman" w:cs="Times New Roman"/>
+                <w:rFonts w:ascii="Times New Roman" w:eastAsia="Times New Roman" w:hAnsi="Times New Roman" w:cs="Times New Roman"/>
                 <w:sz w:val="24"/>
                 <w:szCs w:val="24"/>
                 <w:lang w:eastAsia="ru-RU"/>
@@ -19100,7 +18984,7 @@
               <w:spacing w:after="0" w:line="240" w:lineRule="auto"/>
               <w:jc w:val="center"/>
               <w:rPr>
-                <w:rFonts w:eastAsia="Times New Roman" w:cs="Times New Roman"/>
+                <w:rFonts w:ascii="Times New Roman" w:eastAsia="Times New Roman" w:hAnsi="Times New Roman" w:cs="Times New Roman"/>
                 <w:sz w:val="24"/>
                 <w:szCs w:val="24"/>
                 <w:lang w:eastAsia="ru-RU"/>
@@ -19118,7 +19002,7 @@
               <w:spacing w:after="0" w:line="240" w:lineRule="auto"/>
               <w:jc w:val="center"/>
               <w:rPr>
-                <w:rFonts w:eastAsia="Times New Roman" w:cs="Times New Roman"/>
+                <w:rFonts w:ascii="Times New Roman" w:eastAsia="Times New Roman" w:hAnsi="Times New Roman" w:cs="Times New Roman"/>
                 <w:sz w:val="24"/>
                 <w:szCs w:val="24"/>
                 <w:lang w:eastAsia="ru-RU"/>
@@ -19136,7 +19020,7 @@
               <w:spacing w:after="0" w:line="240" w:lineRule="auto"/>
               <w:jc w:val="center"/>
               <w:rPr>
-                <w:rFonts w:eastAsia="Times New Roman" w:cs="Times New Roman"/>
+                <w:rFonts w:ascii="Times New Roman" w:eastAsia="Times New Roman" w:hAnsi="Times New Roman" w:cs="Times New Roman"/>
                 <w:sz w:val="24"/>
                 <w:szCs w:val="24"/>
                 <w:lang w:eastAsia="ru-RU"/>
@@ -19154,7 +19038,7 @@
               <w:spacing w:after="0" w:line="240" w:lineRule="auto"/>
               <w:jc w:val="center"/>
               <w:rPr>
-                <w:rFonts w:eastAsia="Times New Roman" w:cs="Times New Roman"/>
+                <w:rFonts w:ascii="Times New Roman" w:eastAsia="Times New Roman" w:hAnsi="Times New Roman" w:cs="Times New Roman"/>
                 <w:sz w:val="24"/>
                 <w:szCs w:val="24"/>
                 <w:lang w:eastAsia="ru-RU"/>
@@ -19172,7 +19056,7 @@
               <w:spacing w:after="0" w:line="240" w:lineRule="auto"/>
               <w:jc w:val="center"/>
               <w:rPr>
-                <w:rFonts w:eastAsia="Times New Roman" w:cs="Times New Roman"/>
+                <w:rFonts w:ascii="Times New Roman" w:eastAsia="Times New Roman" w:hAnsi="Times New Roman" w:cs="Times New Roman"/>
                 <w:sz w:val="24"/>
                 <w:szCs w:val="24"/>
                 <w:lang w:eastAsia="ru-RU"/>
@@ -19193,7 +19077,7 @@
               <w:spacing w:after="0" w:line="240" w:lineRule="auto"/>
               <w:jc w:val="center"/>
               <w:rPr>
-                <w:rFonts w:eastAsia="Times New Roman" w:cs="Times New Roman"/>
+                <w:rFonts w:ascii="Times New Roman" w:eastAsia="Times New Roman" w:hAnsi="Times New Roman" w:cs="Times New Roman"/>
                 <w:sz w:val="24"/>
                 <w:szCs w:val="24"/>
                 <w:lang w:eastAsia="ru-RU"/>
@@ -19219,7 +19103,7 @@
               <w:spacing w:after="0" w:line="240" w:lineRule="auto"/>
               <w:jc w:val="center"/>
               <w:rPr>
-                <w:rFonts w:eastAsia="Times New Roman" w:cs="Times New Roman"/>
+                <w:rFonts w:ascii="Times New Roman" w:eastAsia="Times New Roman" w:hAnsi="Times New Roman" w:cs="Times New Roman"/>
                 <w:sz w:val="24"/>
                 <w:szCs w:val="24"/>
                 <w:lang w:eastAsia="ru-RU"/>
@@ -19237,7 +19121,7 @@
               <w:spacing w:after="0" w:line="240" w:lineRule="auto"/>
               <w:jc w:val="center"/>
               <w:rPr>
-                <w:rFonts w:eastAsia="Times New Roman" w:cs="Times New Roman"/>
+                <w:rFonts w:ascii="Times New Roman" w:eastAsia="Times New Roman" w:hAnsi="Times New Roman" w:cs="Times New Roman"/>
                 <w:sz w:val="24"/>
                 <w:szCs w:val="24"/>
                 <w:lang w:eastAsia="ru-RU"/>
@@ -19255,7 +19139,7 @@
               <w:spacing w:after="0" w:line="240" w:lineRule="auto"/>
               <w:jc w:val="center"/>
               <w:rPr>
-                <w:rFonts w:eastAsia="Times New Roman" w:cs="Times New Roman"/>
+                <w:rFonts w:ascii="Times New Roman" w:eastAsia="Times New Roman" w:hAnsi="Times New Roman" w:cs="Times New Roman"/>
                 <w:sz w:val="24"/>
                 <w:szCs w:val="24"/>
                 <w:lang w:eastAsia="ru-RU"/>
@@ -19273,7 +19157,7 @@
               <w:spacing w:after="0" w:line="240" w:lineRule="auto"/>
               <w:jc w:val="center"/>
               <w:rPr>
-                <w:rFonts w:eastAsia="Times New Roman" w:cs="Times New Roman"/>
+                <w:rFonts w:ascii="Times New Roman" w:eastAsia="Times New Roman" w:hAnsi="Times New Roman" w:cs="Times New Roman"/>
                 <w:sz w:val="24"/>
                 <w:szCs w:val="24"/>
                 <w:lang w:eastAsia="ru-RU"/>
@@ -19291,7 +19175,7 @@
               <w:spacing w:after="0" w:line="240" w:lineRule="auto"/>
               <w:jc w:val="center"/>
               <w:rPr>
-                <w:rFonts w:eastAsia="Times New Roman" w:cs="Times New Roman"/>
+                <w:rFonts w:ascii="Times New Roman" w:eastAsia="Times New Roman" w:hAnsi="Times New Roman" w:cs="Times New Roman"/>
                 <w:sz w:val="24"/>
                 <w:szCs w:val="24"/>
                 <w:lang w:eastAsia="ru-RU"/>
@@ -19309,7 +19193,7 @@
               <w:spacing w:after="0" w:line="240" w:lineRule="auto"/>
               <w:jc w:val="center"/>
               <w:rPr>
-                <w:rFonts w:eastAsia="Times New Roman" w:cs="Times New Roman"/>
+                <w:rFonts w:ascii="Times New Roman" w:eastAsia="Times New Roman" w:hAnsi="Times New Roman" w:cs="Times New Roman"/>
                 <w:sz w:val="24"/>
                 <w:szCs w:val="24"/>
                 <w:lang w:eastAsia="ru-RU"/>
@@ -19327,7 +19211,7 @@
               <w:spacing w:after="0" w:line="240" w:lineRule="auto"/>
               <w:jc w:val="center"/>
               <w:rPr>
-                <w:rFonts w:eastAsia="Times New Roman" w:cs="Times New Roman"/>
+                <w:rFonts w:ascii="Times New Roman" w:eastAsia="Times New Roman" w:hAnsi="Times New Roman" w:cs="Times New Roman"/>
                 <w:sz w:val="24"/>
                 <w:szCs w:val="24"/>
                 <w:lang w:eastAsia="ru-RU"/>
@@ -19345,7 +19229,7 @@
               <w:spacing w:after="0" w:line="240" w:lineRule="auto"/>
               <w:jc w:val="center"/>
               <w:rPr>
-                <w:rFonts w:eastAsia="Times New Roman" w:cs="Times New Roman"/>
+                <w:rFonts w:ascii="Times New Roman" w:eastAsia="Times New Roman" w:hAnsi="Times New Roman" w:cs="Times New Roman"/>
                 <w:sz w:val="24"/>
                 <w:szCs w:val="24"/>
                 <w:lang w:eastAsia="ru-RU"/>
@@ -19363,7 +19247,7 @@
               <w:spacing w:after="0" w:line="240" w:lineRule="auto"/>
               <w:jc w:val="center"/>
               <w:rPr>
-                <w:rFonts w:eastAsia="Times New Roman" w:cs="Times New Roman"/>
+                <w:rFonts w:ascii="Times New Roman" w:eastAsia="Times New Roman" w:hAnsi="Times New Roman" w:cs="Times New Roman"/>
                 <w:sz w:val="24"/>
                 <w:szCs w:val="24"/>
                 <w:lang w:eastAsia="ru-RU"/>
@@ -19384,7 +19268,7 @@
               <w:spacing w:after="0" w:line="240" w:lineRule="auto"/>
               <w:jc w:val="center"/>
               <w:rPr>
-                <w:rFonts w:eastAsia="Times New Roman" w:cs="Times New Roman"/>
+                <w:rFonts w:ascii="Times New Roman" w:eastAsia="Times New Roman" w:hAnsi="Times New Roman" w:cs="Times New Roman"/>
                 <w:sz w:val="24"/>
                 <w:szCs w:val="24"/>
                 <w:lang w:eastAsia="ru-RU"/>
@@ -19410,7 +19294,7 @@
               <w:spacing w:after="0" w:line="240" w:lineRule="auto"/>
               <w:jc w:val="center"/>
               <w:rPr>
-                <w:rFonts w:eastAsia="Times New Roman" w:cs="Times New Roman"/>
+                <w:rFonts w:ascii="Times New Roman" w:eastAsia="Times New Roman" w:hAnsi="Times New Roman" w:cs="Times New Roman"/>
                 <w:sz w:val="24"/>
                 <w:szCs w:val="24"/>
                 <w:lang w:eastAsia="ru-RU"/>
@@ -19428,7 +19312,7 @@
               <w:spacing w:after="0" w:line="240" w:lineRule="auto"/>
               <w:jc w:val="center"/>
               <w:rPr>
-                <w:rFonts w:eastAsia="Times New Roman" w:cs="Times New Roman"/>
+                <w:rFonts w:ascii="Times New Roman" w:eastAsia="Times New Roman" w:hAnsi="Times New Roman" w:cs="Times New Roman"/>
                 <w:sz w:val="24"/>
                 <w:szCs w:val="24"/>
                 <w:lang w:eastAsia="ru-RU"/>
@@ -19446,7 +19330,7 @@
               <w:spacing w:after="0" w:line="240" w:lineRule="auto"/>
               <w:jc w:val="center"/>
               <w:rPr>
-                <w:rFonts w:eastAsia="Times New Roman" w:cs="Times New Roman"/>
+                <w:rFonts w:ascii="Times New Roman" w:eastAsia="Times New Roman" w:hAnsi="Times New Roman" w:cs="Times New Roman"/>
                 <w:sz w:val="24"/>
                 <w:szCs w:val="24"/>
                 <w:lang w:eastAsia="ru-RU"/>
@@ -19464,7 +19348,7 @@
               <w:spacing w:after="0" w:line="240" w:lineRule="auto"/>
               <w:jc w:val="center"/>
               <w:rPr>
-                <w:rFonts w:eastAsia="Times New Roman" w:cs="Times New Roman"/>
+                <w:rFonts w:ascii="Times New Roman" w:eastAsia="Times New Roman" w:hAnsi="Times New Roman" w:cs="Times New Roman"/>
                 <w:sz w:val="24"/>
                 <w:szCs w:val="24"/>
                 <w:lang w:eastAsia="ru-RU"/>
@@ -19482,7 +19366,7 @@
               <w:spacing w:after="0" w:line="240" w:lineRule="auto"/>
               <w:jc w:val="center"/>
               <w:rPr>
-                <w:rFonts w:eastAsia="Times New Roman" w:cs="Times New Roman"/>
+                <w:rFonts w:ascii="Times New Roman" w:eastAsia="Times New Roman" w:hAnsi="Times New Roman" w:cs="Times New Roman"/>
                 <w:sz w:val="24"/>
                 <w:szCs w:val="24"/>
                 <w:lang w:eastAsia="ru-RU"/>
@@ -19500,7 +19384,7 @@
               <w:spacing w:after="0" w:line="240" w:lineRule="auto"/>
               <w:jc w:val="center"/>
               <w:rPr>
-                <w:rFonts w:eastAsia="Times New Roman" w:cs="Times New Roman"/>
+                <w:rFonts w:ascii="Times New Roman" w:eastAsia="Times New Roman" w:hAnsi="Times New Roman" w:cs="Times New Roman"/>
                 <w:sz w:val="24"/>
                 <w:szCs w:val="24"/>
                 <w:lang w:eastAsia="ru-RU"/>
@@ -19518,7 +19402,7 @@
               <w:spacing w:after="0" w:line="240" w:lineRule="auto"/>
               <w:jc w:val="center"/>
               <w:rPr>
-                <w:rFonts w:eastAsia="Times New Roman" w:cs="Times New Roman"/>
+                <w:rFonts w:ascii="Times New Roman" w:eastAsia="Times New Roman" w:hAnsi="Times New Roman" w:cs="Times New Roman"/>
                 <w:sz w:val="24"/>
                 <w:szCs w:val="24"/>
                 <w:lang w:eastAsia="ru-RU"/>
@@ -19536,7 +19420,7 @@
               <w:spacing w:after="0" w:line="240" w:lineRule="auto"/>
               <w:jc w:val="center"/>
               <w:rPr>
-                <w:rFonts w:eastAsia="Times New Roman" w:cs="Times New Roman"/>
+                <w:rFonts w:ascii="Times New Roman" w:eastAsia="Times New Roman" w:hAnsi="Times New Roman" w:cs="Times New Roman"/>
                 <w:sz w:val="24"/>
                 <w:szCs w:val="24"/>
                 <w:lang w:eastAsia="ru-RU"/>
@@ -19554,7 +19438,7 @@
               <w:spacing w:after="0" w:line="240" w:lineRule="auto"/>
               <w:jc w:val="center"/>
               <w:rPr>
-                <w:rFonts w:eastAsia="Times New Roman" w:cs="Times New Roman"/>
+                <w:rFonts w:ascii="Times New Roman" w:eastAsia="Times New Roman" w:hAnsi="Times New Roman" w:cs="Times New Roman"/>
                 <w:sz w:val="24"/>
                 <w:szCs w:val="24"/>
                 <w:lang w:eastAsia="ru-RU"/>
@@ -19575,7 +19459,7 @@
               <w:spacing w:after="0" w:line="240" w:lineRule="auto"/>
               <w:jc w:val="center"/>
               <w:rPr>
-                <w:rFonts w:eastAsia="Times New Roman" w:cs="Times New Roman"/>
+                <w:rFonts w:ascii="Times New Roman" w:eastAsia="Times New Roman" w:hAnsi="Times New Roman" w:cs="Times New Roman"/>
                 <w:sz w:val="24"/>
                 <w:szCs w:val="24"/>
                 <w:lang w:eastAsia="ru-RU"/>
@@ -19601,7 +19485,7 @@
               <w:spacing w:after="0" w:line="240" w:lineRule="auto"/>
               <w:jc w:val="center"/>
               <w:rPr>
-                <w:rFonts w:eastAsia="Times New Roman" w:cs="Times New Roman"/>
+                <w:rFonts w:ascii="Times New Roman" w:eastAsia="Times New Roman" w:hAnsi="Times New Roman" w:cs="Times New Roman"/>
                 <w:sz w:val="24"/>
                 <w:szCs w:val="24"/>
                 <w:lang w:eastAsia="ru-RU"/>
@@ -19619,7 +19503,7 @@
               <w:spacing w:after="0" w:line="240" w:lineRule="auto"/>
               <w:jc w:val="center"/>
               <w:rPr>
-                <w:rFonts w:eastAsia="Times New Roman" w:cs="Times New Roman"/>
+                <w:rFonts w:ascii="Times New Roman" w:eastAsia="Times New Roman" w:hAnsi="Times New Roman" w:cs="Times New Roman"/>
                 <w:sz w:val="24"/>
                 <w:szCs w:val="24"/>
                 <w:lang w:eastAsia="ru-RU"/>
@@ -19637,7 +19521,7 @@
               <w:spacing w:after="0" w:line="240" w:lineRule="auto"/>
               <w:jc w:val="center"/>
               <w:rPr>
-                <w:rFonts w:eastAsia="Times New Roman" w:cs="Times New Roman"/>
+                <w:rFonts w:ascii="Times New Roman" w:eastAsia="Times New Roman" w:hAnsi="Times New Roman" w:cs="Times New Roman"/>
                 <w:sz w:val="24"/>
                 <w:szCs w:val="24"/>
                 <w:lang w:eastAsia="ru-RU"/>
@@ -19655,7 +19539,7 @@
               <w:spacing w:after="0" w:line="240" w:lineRule="auto"/>
               <w:jc w:val="center"/>
               <w:rPr>
-                <w:rFonts w:eastAsia="Times New Roman" w:cs="Times New Roman"/>
+                <w:rFonts w:ascii="Times New Roman" w:eastAsia="Times New Roman" w:hAnsi="Times New Roman" w:cs="Times New Roman"/>
                 <w:sz w:val="24"/>
                 <w:szCs w:val="24"/>
                 <w:lang w:eastAsia="ru-RU"/>
@@ -19673,7 +19557,7 @@
               <w:spacing w:after="0" w:line="240" w:lineRule="auto"/>
               <w:jc w:val="center"/>
               <w:rPr>
-                <w:rFonts w:eastAsia="Times New Roman" w:cs="Times New Roman"/>
+                <w:rFonts w:ascii="Times New Roman" w:eastAsia="Times New Roman" w:hAnsi="Times New Roman" w:cs="Times New Roman"/>
                 <w:sz w:val="24"/>
                 <w:szCs w:val="24"/>
                 <w:lang w:eastAsia="ru-RU"/>
@@ -19691,7 +19575,7 @@
               <w:spacing w:after="0" w:line="240" w:lineRule="auto"/>
               <w:jc w:val="center"/>
               <w:rPr>
-                <w:rFonts w:eastAsia="Times New Roman" w:cs="Times New Roman"/>
+                <w:rFonts w:ascii="Times New Roman" w:eastAsia="Times New Roman" w:hAnsi="Times New Roman" w:cs="Times New Roman"/>
                 <w:sz w:val="24"/>
                 <w:szCs w:val="24"/>
                 <w:lang w:eastAsia="ru-RU"/>
@@ -19709,7 +19593,7 @@
               <w:spacing w:after="0" w:line="240" w:lineRule="auto"/>
               <w:jc w:val="center"/>
               <w:rPr>
-                <w:rFonts w:eastAsia="Times New Roman" w:cs="Times New Roman"/>
+                <w:rFonts w:ascii="Times New Roman" w:eastAsia="Times New Roman" w:hAnsi="Times New Roman" w:cs="Times New Roman"/>
                 <w:sz w:val="24"/>
                 <w:szCs w:val="24"/>
                 <w:lang w:eastAsia="ru-RU"/>
@@ -19727,7 +19611,7 @@
               <w:spacing w:after="0" w:line="240" w:lineRule="auto"/>
               <w:jc w:val="center"/>
               <w:rPr>
-                <w:rFonts w:eastAsia="Times New Roman" w:cs="Times New Roman"/>
+                <w:rFonts w:ascii="Times New Roman" w:eastAsia="Times New Roman" w:hAnsi="Times New Roman" w:cs="Times New Roman"/>
                 <w:sz w:val="24"/>
                 <w:szCs w:val="24"/>
                 <w:lang w:eastAsia="ru-RU"/>
@@ -19745,7 +19629,7 @@
               <w:spacing w:after="0" w:line="240" w:lineRule="auto"/>
               <w:jc w:val="center"/>
               <w:rPr>
-                <w:rFonts w:eastAsia="Times New Roman" w:cs="Times New Roman"/>
+                <w:rFonts w:ascii="Times New Roman" w:eastAsia="Times New Roman" w:hAnsi="Times New Roman" w:cs="Times New Roman"/>
                 <w:sz w:val="24"/>
                 <w:szCs w:val="24"/>
                 <w:lang w:eastAsia="ru-RU"/>
@@ -19766,7 +19650,7 @@
               <w:spacing w:after="0" w:line="240" w:lineRule="auto"/>
               <w:jc w:val="center"/>
               <w:rPr>
-                <w:rFonts w:eastAsia="Times New Roman" w:cs="Times New Roman"/>
+                <w:rFonts w:ascii="Times New Roman" w:eastAsia="Times New Roman" w:hAnsi="Times New Roman" w:cs="Times New Roman"/>
                 <w:sz w:val="24"/>
                 <w:szCs w:val="24"/>
                 <w:lang w:eastAsia="ru-RU"/>
@@ -19792,7 +19676,7 @@
               <w:spacing w:after="0" w:line="240" w:lineRule="auto"/>
               <w:jc w:val="center"/>
               <w:rPr>
-                <w:rFonts w:eastAsia="Times New Roman" w:cs="Times New Roman"/>
+                <w:rFonts w:ascii="Times New Roman" w:eastAsia="Times New Roman" w:hAnsi="Times New Roman" w:cs="Times New Roman"/>
                 <w:sz w:val="24"/>
                 <w:szCs w:val="24"/>
                 <w:lang w:eastAsia="ru-RU"/>
@@ -19810,7 +19694,7 @@
               <w:spacing w:after="0" w:line="240" w:lineRule="auto"/>
               <w:jc w:val="center"/>
               <w:rPr>
-                <w:rFonts w:eastAsia="Times New Roman" w:cs="Times New Roman"/>
+                <w:rFonts w:ascii="Times New Roman" w:eastAsia="Times New Roman" w:hAnsi="Times New Roman" w:cs="Times New Roman"/>
                 <w:sz w:val="24"/>
                 <w:szCs w:val="24"/>
                 <w:lang w:eastAsia="ru-RU"/>
@@ -19828,7 +19712,7 @@
               <w:spacing w:after="0" w:line="240" w:lineRule="auto"/>
               <w:jc w:val="center"/>
               <w:rPr>
-                <w:rFonts w:eastAsia="Times New Roman" w:cs="Times New Roman"/>
+                <w:rFonts w:ascii="Times New Roman" w:eastAsia="Times New Roman" w:hAnsi="Times New Roman" w:cs="Times New Roman"/>
                 <w:sz w:val="24"/>
                 <w:szCs w:val="24"/>
                 <w:lang w:eastAsia="ru-RU"/>
@@ -19846,7 +19730,7 @@
               <w:spacing w:after="0" w:line="240" w:lineRule="auto"/>
               <w:jc w:val="center"/>
               <w:rPr>
-                <w:rFonts w:eastAsia="Times New Roman" w:cs="Times New Roman"/>
+                <w:rFonts w:ascii="Times New Roman" w:eastAsia="Times New Roman" w:hAnsi="Times New Roman" w:cs="Times New Roman"/>
                 <w:sz w:val="24"/>
                 <w:szCs w:val="24"/>
                 <w:lang w:eastAsia="ru-RU"/>
@@ -19864,7 +19748,7 @@
               <w:spacing w:after="0" w:line="240" w:lineRule="auto"/>
               <w:jc w:val="center"/>
               <w:rPr>
-                <w:rFonts w:eastAsia="Times New Roman" w:cs="Times New Roman"/>
+                <w:rFonts w:ascii="Times New Roman" w:eastAsia="Times New Roman" w:hAnsi="Times New Roman" w:cs="Times New Roman"/>
                 <w:sz w:val="24"/>
                 <w:szCs w:val="24"/>
                 <w:lang w:eastAsia="ru-RU"/>
@@ -19882,7 +19766,7 @@
               <w:spacing w:after="0" w:line="240" w:lineRule="auto"/>
               <w:jc w:val="center"/>
               <w:rPr>
-                <w:rFonts w:eastAsia="Times New Roman" w:cs="Times New Roman"/>
+                <w:rFonts w:ascii="Times New Roman" w:eastAsia="Times New Roman" w:hAnsi="Times New Roman" w:cs="Times New Roman"/>
                 <w:sz w:val="24"/>
                 <w:szCs w:val="24"/>
                 <w:lang w:eastAsia="ru-RU"/>
@@ -19900,7 +19784,7 @@
               <w:spacing w:after="0" w:line="240" w:lineRule="auto"/>
               <w:jc w:val="center"/>
               <w:rPr>
-                <w:rFonts w:eastAsia="Times New Roman" w:cs="Times New Roman"/>
+                <w:rFonts w:ascii="Times New Roman" w:eastAsia="Times New Roman" w:hAnsi="Times New Roman" w:cs="Times New Roman"/>
                 <w:sz w:val="24"/>
                 <w:szCs w:val="24"/>
                 <w:lang w:eastAsia="ru-RU"/>
@@ -19918,7 +19802,7 @@
               <w:spacing w:after="0" w:line="240" w:lineRule="auto"/>
               <w:jc w:val="center"/>
               <w:rPr>
-                <w:rFonts w:eastAsia="Times New Roman" w:cs="Times New Roman"/>
+                <w:rFonts w:ascii="Times New Roman" w:eastAsia="Times New Roman" w:hAnsi="Times New Roman" w:cs="Times New Roman"/>
                 <w:sz w:val="24"/>
                 <w:szCs w:val="24"/>
                 <w:lang w:eastAsia="ru-RU"/>
@@ -19936,7 +19820,7 @@
               <w:spacing w:after="0" w:line="240" w:lineRule="auto"/>
               <w:jc w:val="center"/>
               <w:rPr>
-                <w:rFonts w:eastAsia="Times New Roman" w:cs="Times New Roman"/>
+                <w:rFonts w:ascii="Times New Roman" w:eastAsia="Times New Roman" w:hAnsi="Times New Roman" w:cs="Times New Roman"/>
                 <w:sz w:val="24"/>
                 <w:szCs w:val="24"/>
                 <w:lang w:eastAsia="ru-RU"/>
@@ -19957,7 +19841,7 @@
               <w:spacing w:after="0" w:line="240" w:lineRule="auto"/>
               <w:jc w:val="center"/>
               <w:rPr>
-                <w:rFonts w:eastAsia="Times New Roman" w:cs="Times New Roman"/>
+                <w:rFonts w:ascii="Times New Roman" w:eastAsia="Times New Roman" w:hAnsi="Times New Roman" w:cs="Times New Roman"/>
                 <w:sz w:val="24"/>
                 <w:szCs w:val="24"/>
                 <w:lang w:eastAsia="ru-RU"/>
@@ -19983,7 +19867,7 @@
               <w:spacing w:after="0" w:line="240" w:lineRule="auto"/>
               <w:jc w:val="center"/>
               <w:rPr>
-                <w:rFonts w:eastAsia="Times New Roman" w:cs="Times New Roman"/>
+                <w:rFonts w:ascii="Times New Roman" w:eastAsia="Times New Roman" w:hAnsi="Times New Roman" w:cs="Times New Roman"/>
                 <w:sz w:val="24"/>
                 <w:szCs w:val="24"/>
                 <w:lang w:eastAsia="ru-RU"/>
@@ -20001,7 +19885,7 @@
               <w:spacing w:after="0" w:line="240" w:lineRule="auto"/>
               <w:jc w:val="center"/>
               <w:rPr>
-                <w:rFonts w:eastAsia="Times New Roman" w:cs="Times New Roman"/>
+                <w:rFonts w:ascii="Times New Roman" w:eastAsia="Times New Roman" w:hAnsi="Times New Roman" w:cs="Times New Roman"/>
                 <w:sz w:val="24"/>
                 <w:szCs w:val="24"/>
                 <w:lang w:eastAsia="ru-RU"/>
@@ -20019,7 +19903,7 @@
               <w:spacing w:after="0" w:line="240" w:lineRule="auto"/>
               <w:jc w:val="center"/>
               <w:rPr>
-                <w:rFonts w:eastAsia="Times New Roman" w:cs="Times New Roman"/>
+                <w:rFonts w:ascii="Times New Roman" w:eastAsia="Times New Roman" w:hAnsi="Times New Roman" w:cs="Times New Roman"/>
                 <w:sz w:val="24"/>
                 <w:szCs w:val="24"/>
                 <w:lang w:eastAsia="ru-RU"/>
@@ -20037,7 +19921,7 @@
               <w:spacing w:after="0" w:line="240" w:lineRule="auto"/>
               <w:jc w:val="center"/>
               <w:rPr>
-                <w:rFonts w:eastAsia="Times New Roman" w:cs="Times New Roman"/>
+                <w:rFonts w:ascii="Times New Roman" w:eastAsia="Times New Roman" w:hAnsi="Times New Roman" w:cs="Times New Roman"/>
                 <w:sz w:val="24"/>
                 <w:szCs w:val="24"/>
                 <w:lang w:eastAsia="ru-RU"/>
@@ -20055,7 +19939,7 @@
               <w:spacing w:after="0" w:line="240" w:lineRule="auto"/>
               <w:jc w:val="center"/>
               <w:rPr>
-                <w:rFonts w:eastAsia="Times New Roman" w:cs="Times New Roman"/>
+                <w:rFonts w:ascii="Times New Roman" w:eastAsia="Times New Roman" w:hAnsi="Times New Roman" w:cs="Times New Roman"/>
                 <w:sz w:val="24"/>
                 <w:szCs w:val="24"/>
                 <w:lang w:eastAsia="ru-RU"/>
@@ -20073,7 +19957,7 @@
               <w:spacing w:after="0" w:line="240" w:lineRule="auto"/>
               <w:jc w:val="center"/>
               <w:rPr>
-                <w:rFonts w:eastAsia="Times New Roman" w:cs="Times New Roman"/>
+                <w:rFonts w:ascii="Times New Roman" w:eastAsia="Times New Roman" w:hAnsi="Times New Roman" w:cs="Times New Roman"/>
                 <w:sz w:val="24"/>
                 <w:szCs w:val="24"/>
                 <w:lang w:eastAsia="ru-RU"/>
@@ -20091,7 +19975,7 @@
               <w:spacing w:after="0" w:line="240" w:lineRule="auto"/>
               <w:jc w:val="center"/>
               <w:rPr>
-                <w:rFonts w:eastAsia="Times New Roman" w:cs="Times New Roman"/>
+                <w:rFonts w:ascii="Times New Roman" w:eastAsia="Times New Roman" w:hAnsi="Times New Roman" w:cs="Times New Roman"/>
                 <w:sz w:val="24"/>
                 <w:szCs w:val="24"/>
                 <w:lang w:eastAsia="ru-RU"/>
@@ -20109,7 +19993,7 @@
               <w:spacing w:after="0" w:line="240" w:lineRule="auto"/>
               <w:jc w:val="center"/>
               <w:rPr>
-                <w:rFonts w:eastAsia="Times New Roman" w:cs="Times New Roman"/>
+                <w:rFonts w:ascii="Times New Roman" w:eastAsia="Times New Roman" w:hAnsi="Times New Roman" w:cs="Times New Roman"/>
                 <w:sz w:val="24"/>
                 <w:szCs w:val="24"/>
                 <w:lang w:eastAsia="ru-RU"/>
@@ -20127,7 +20011,7 @@
               <w:spacing w:after="0" w:line="240" w:lineRule="auto"/>
               <w:jc w:val="center"/>
               <w:rPr>
-                <w:rFonts w:eastAsia="Times New Roman" w:cs="Times New Roman"/>
+                <w:rFonts w:ascii="Times New Roman" w:eastAsia="Times New Roman" w:hAnsi="Times New Roman" w:cs="Times New Roman"/>
                 <w:sz w:val="24"/>
                 <w:szCs w:val="24"/>
                 <w:lang w:eastAsia="ru-RU"/>
@@ -20148,7 +20032,7 @@
               <w:spacing w:after="0" w:line="240" w:lineRule="auto"/>
               <w:jc w:val="center"/>
               <w:rPr>
-                <w:rFonts w:eastAsia="Times New Roman" w:cs="Times New Roman"/>
+                <w:rFonts w:ascii="Times New Roman" w:eastAsia="Times New Roman" w:hAnsi="Times New Roman" w:cs="Times New Roman"/>
                 <w:sz w:val="24"/>
                 <w:szCs w:val="24"/>
                 <w:lang w:eastAsia="ru-RU"/>
@@ -20174,7 +20058,7 @@
               <w:spacing w:after="0" w:line="240" w:lineRule="auto"/>
               <w:jc w:val="center"/>
               <w:rPr>
-                <w:rFonts w:eastAsia="Times New Roman" w:cs="Times New Roman"/>
+                <w:rFonts w:ascii="Times New Roman" w:eastAsia="Times New Roman" w:hAnsi="Times New Roman" w:cs="Times New Roman"/>
                 <w:sz w:val="24"/>
                 <w:szCs w:val="24"/>
                 <w:lang w:eastAsia="ru-RU"/>
@@ -20192,7 +20076,7 @@
               <w:spacing w:after="0" w:line="240" w:lineRule="auto"/>
               <w:jc w:val="center"/>
               <w:rPr>
-                <w:rFonts w:eastAsia="Times New Roman" w:cs="Times New Roman"/>
+                <w:rFonts w:ascii="Times New Roman" w:eastAsia="Times New Roman" w:hAnsi="Times New Roman" w:cs="Times New Roman"/>
                 <w:sz w:val="24"/>
                 <w:szCs w:val="24"/>
                 <w:lang w:eastAsia="ru-RU"/>
@@ -20210,7 +20094,7 @@
               <w:spacing w:after="0" w:line="240" w:lineRule="auto"/>
               <w:jc w:val="center"/>
               <w:rPr>
-                <w:rFonts w:eastAsia="Times New Roman" w:cs="Times New Roman"/>
+                <w:rFonts w:ascii="Times New Roman" w:eastAsia="Times New Roman" w:hAnsi="Times New Roman" w:cs="Times New Roman"/>
                 <w:sz w:val="24"/>
                 <w:szCs w:val="24"/>
                 <w:lang w:eastAsia="ru-RU"/>
@@ -20228,7 +20112,7 @@
               <w:spacing w:after="0" w:line="240" w:lineRule="auto"/>
               <w:jc w:val="center"/>
               <w:rPr>
-                <w:rFonts w:eastAsia="Times New Roman" w:cs="Times New Roman"/>
+                <w:rFonts w:ascii="Times New Roman" w:eastAsia="Times New Roman" w:hAnsi="Times New Roman" w:cs="Times New Roman"/>
                 <w:sz w:val="24"/>
                 <w:szCs w:val="24"/>
                 <w:lang w:eastAsia="ru-RU"/>
@@ -20246,7 +20130,7 @@
               <w:spacing w:after="0" w:line="240" w:lineRule="auto"/>
               <w:jc w:val="center"/>
               <w:rPr>
-                <w:rFonts w:eastAsia="Times New Roman" w:cs="Times New Roman"/>
+                <w:rFonts w:ascii="Times New Roman" w:eastAsia="Times New Roman" w:hAnsi="Times New Roman" w:cs="Times New Roman"/>
                 <w:sz w:val="24"/>
                 <w:szCs w:val="24"/>
                 <w:lang w:eastAsia="ru-RU"/>
@@ -20264,7 +20148,7 @@
               <w:spacing w:after="0" w:line="240" w:lineRule="auto"/>
               <w:jc w:val="center"/>
               <w:rPr>
-                <w:rFonts w:eastAsia="Times New Roman" w:cs="Times New Roman"/>
+                <w:rFonts w:ascii="Times New Roman" w:eastAsia="Times New Roman" w:hAnsi="Times New Roman" w:cs="Times New Roman"/>
                 <w:sz w:val="24"/>
                 <w:szCs w:val="24"/>
                 <w:lang w:eastAsia="ru-RU"/>
@@ -20282,7 +20166,7 @@
               <w:spacing w:after="0" w:line="240" w:lineRule="auto"/>
               <w:jc w:val="center"/>
               <w:rPr>
-                <w:rFonts w:eastAsia="Times New Roman" w:cs="Times New Roman"/>
+                <w:rFonts w:ascii="Times New Roman" w:eastAsia="Times New Roman" w:hAnsi="Times New Roman" w:cs="Times New Roman"/>
                 <w:sz w:val="24"/>
                 <w:szCs w:val="24"/>
                 <w:lang w:eastAsia="ru-RU"/>
@@ -20300,7 +20184,7 @@
               <w:spacing w:after="0" w:line="240" w:lineRule="auto"/>
               <w:jc w:val="center"/>
               <w:rPr>
-                <w:rFonts w:eastAsia="Times New Roman" w:cs="Times New Roman"/>
+                <w:rFonts w:ascii="Times New Roman" w:eastAsia="Times New Roman" w:hAnsi="Times New Roman" w:cs="Times New Roman"/>
                 <w:sz w:val="24"/>
                 <w:szCs w:val="24"/>
                 <w:lang w:eastAsia="ru-RU"/>
@@ -20318,7 +20202,7 @@
               <w:spacing w:after="0" w:line="240" w:lineRule="auto"/>
               <w:jc w:val="center"/>
               <w:rPr>
-                <w:rFonts w:eastAsia="Times New Roman" w:cs="Times New Roman"/>
+                <w:rFonts w:ascii="Times New Roman" w:eastAsia="Times New Roman" w:hAnsi="Times New Roman" w:cs="Times New Roman"/>
                 <w:sz w:val="24"/>
                 <w:szCs w:val="24"/>
                 <w:lang w:eastAsia="ru-RU"/>
@@ -20339,7 +20223,7 @@
               <w:spacing w:after="0" w:line="240" w:lineRule="auto"/>
               <w:jc w:val="center"/>
               <w:rPr>
-                <w:rFonts w:eastAsia="Times New Roman" w:cs="Times New Roman"/>
+                <w:rFonts w:ascii="Times New Roman" w:eastAsia="Times New Roman" w:hAnsi="Times New Roman" w:cs="Times New Roman"/>
                 <w:sz w:val="24"/>
                 <w:szCs w:val="24"/>
                 <w:lang w:eastAsia="ru-RU"/>
@@ -20365,7 +20249,7 @@
               <w:spacing w:after="0" w:line="240" w:lineRule="auto"/>
               <w:jc w:val="center"/>
               <w:rPr>
-                <w:rFonts w:eastAsia="Times New Roman" w:cs="Times New Roman"/>
+                <w:rFonts w:ascii="Times New Roman" w:eastAsia="Times New Roman" w:hAnsi="Times New Roman" w:cs="Times New Roman"/>
                 <w:sz w:val="24"/>
                 <w:szCs w:val="24"/>
                 <w:lang w:eastAsia="ru-RU"/>
@@ -20383,7 +20267,7 @@
               <w:spacing w:after="0" w:line="240" w:lineRule="auto"/>
               <w:jc w:val="center"/>
               <w:rPr>
-                <w:rFonts w:eastAsia="Times New Roman" w:cs="Times New Roman"/>
+                <w:rFonts w:ascii="Times New Roman" w:eastAsia="Times New Roman" w:hAnsi="Times New Roman" w:cs="Times New Roman"/>
                 <w:sz w:val="24"/>
                 <w:szCs w:val="24"/>
                 <w:lang w:eastAsia="ru-RU"/>
@@ -20401,7 +20285,7 @@
               <w:spacing w:after="0" w:line="240" w:lineRule="auto"/>
               <w:jc w:val="center"/>
               <w:rPr>
-                <w:rFonts w:eastAsia="Times New Roman" w:cs="Times New Roman"/>
+                <w:rFonts w:ascii="Times New Roman" w:eastAsia="Times New Roman" w:hAnsi="Times New Roman" w:cs="Times New Roman"/>
                 <w:sz w:val="24"/>
                 <w:szCs w:val="24"/>
                 <w:lang w:eastAsia="ru-RU"/>
@@ -20419,7 +20303,7 @@
               <w:spacing w:after="0" w:line="240" w:lineRule="auto"/>
               <w:jc w:val="center"/>
               <w:rPr>
-                <w:rFonts w:eastAsia="Times New Roman" w:cs="Times New Roman"/>
+                <w:rFonts w:ascii="Times New Roman" w:eastAsia="Times New Roman" w:hAnsi="Times New Roman" w:cs="Times New Roman"/>
                 <w:sz w:val="24"/>
                 <w:szCs w:val="24"/>
                 <w:lang w:eastAsia="ru-RU"/>
@@ -20437,7 +20321,7 @@
               <w:spacing w:after="0" w:line="240" w:lineRule="auto"/>
               <w:jc w:val="center"/>
               <w:rPr>
-                <w:rFonts w:eastAsia="Times New Roman" w:cs="Times New Roman"/>
+                <w:rFonts w:ascii="Times New Roman" w:eastAsia="Times New Roman" w:hAnsi="Times New Roman" w:cs="Times New Roman"/>
                 <w:sz w:val="24"/>
                 <w:szCs w:val="24"/>
                 <w:lang w:eastAsia="ru-RU"/>
@@ -20455,7 +20339,7 @@
               <w:spacing w:after="0" w:line="240" w:lineRule="auto"/>
               <w:jc w:val="center"/>
               <w:rPr>
-                <w:rFonts w:eastAsia="Times New Roman" w:cs="Times New Roman"/>
+                <w:rFonts w:ascii="Times New Roman" w:eastAsia="Times New Roman" w:hAnsi="Times New Roman" w:cs="Times New Roman"/>
                 <w:sz w:val="24"/>
                 <w:szCs w:val="24"/>
                 <w:lang w:eastAsia="ru-RU"/>
@@ -20473,7 +20357,7 @@
               <w:spacing w:after="0" w:line="240" w:lineRule="auto"/>
               <w:jc w:val="center"/>
               <w:rPr>
-                <w:rFonts w:eastAsia="Times New Roman" w:cs="Times New Roman"/>
+                <w:rFonts w:ascii="Times New Roman" w:eastAsia="Times New Roman" w:hAnsi="Times New Roman" w:cs="Times New Roman"/>
                 <w:sz w:val="24"/>
                 <w:szCs w:val="24"/>
                 <w:lang w:eastAsia="ru-RU"/>
@@ -20491,7 +20375,7 @@
               <w:spacing w:after="0" w:line="240" w:lineRule="auto"/>
               <w:jc w:val="center"/>
               <w:rPr>
-                <w:rFonts w:eastAsia="Times New Roman" w:cs="Times New Roman"/>
+                <w:rFonts w:ascii="Times New Roman" w:eastAsia="Times New Roman" w:hAnsi="Times New Roman" w:cs="Times New Roman"/>
                 <w:sz w:val="24"/>
                 <w:szCs w:val="24"/>
                 <w:lang w:eastAsia="ru-RU"/>
@@ -20509,7 +20393,7 @@
               <w:spacing w:after="0" w:line="240" w:lineRule="auto"/>
               <w:jc w:val="center"/>
               <w:rPr>
-                <w:rFonts w:eastAsia="Times New Roman" w:cs="Times New Roman"/>
+                <w:rFonts w:ascii="Times New Roman" w:eastAsia="Times New Roman" w:hAnsi="Times New Roman" w:cs="Times New Roman"/>
                 <w:sz w:val="24"/>
                 <w:szCs w:val="24"/>
                 <w:lang w:eastAsia="ru-RU"/>
@@ -20530,7 +20414,7 @@
               <w:spacing w:after="0" w:line="240" w:lineRule="auto"/>
               <w:jc w:val="center"/>
               <w:rPr>
-                <w:rFonts w:eastAsia="Times New Roman" w:cs="Times New Roman"/>
+                <w:rFonts w:ascii="Times New Roman" w:eastAsia="Times New Roman" w:hAnsi="Times New Roman" w:cs="Times New Roman"/>
                 <w:sz w:val="24"/>
                 <w:szCs w:val="24"/>
                 <w:lang w:eastAsia="ru-RU"/>
@@ -20556,7 +20440,7 @@
               <w:spacing w:after="0" w:line="240" w:lineRule="auto"/>
               <w:jc w:val="center"/>
               <w:rPr>
-                <w:rFonts w:eastAsia="Times New Roman" w:cs="Times New Roman"/>
+                <w:rFonts w:ascii="Times New Roman" w:eastAsia="Times New Roman" w:hAnsi="Times New Roman" w:cs="Times New Roman"/>
                 <w:sz w:val="24"/>
                 <w:szCs w:val="24"/>
                 <w:lang w:eastAsia="ru-RU"/>
@@ -20574,7 +20458,7 @@
               <w:spacing w:after="0" w:line="240" w:lineRule="auto"/>
               <w:jc w:val="center"/>
               <w:rPr>
-                <w:rFonts w:eastAsia="Times New Roman" w:cs="Times New Roman"/>
+                <w:rFonts w:ascii="Times New Roman" w:eastAsia="Times New Roman" w:hAnsi="Times New Roman" w:cs="Times New Roman"/>
                 <w:sz w:val="24"/>
                 <w:szCs w:val="24"/>
                 <w:lang w:eastAsia="ru-RU"/>
@@ -20592,7 +20476,7 @@
               <w:spacing w:after="0" w:line="240" w:lineRule="auto"/>
               <w:jc w:val="center"/>
               <w:rPr>
-                <w:rFonts w:eastAsia="Times New Roman" w:cs="Times New Roman"/>
+                <w:rFonts w:ascii="Times New Roman" w:eastAsia="Times New Roman" w:hAnsi="Times New Roman" w:cs="Times New Roman"/>
                 <w:sz w:val="24"/>
                 <w:szCs w:val="24"/>
                 <w:lang w:eastAsia="ru-RU"/>
@@ -20610,7 +20494,7 @@
               <w:spacing w:after="0" w:line="240" w:lineRule="auto"/>
               <w:jc w:val="center"/>
               <w:rPr>
-                <w:rFonts w:eastAsia="Times New Roman" w:cs="Times New Roman"/>
+                <w:rFonts w:ascii="Times New Roman" w:eastAsia="Times New Roman" w:hAnsi="Times New Roman" w:cs="Times New Roman"/>
                 <w:sz w:val="24"/>
                 <w:szCs w:val="24"/>
                 <w:lang w:eastAsia="ru-RU"/>
@@ -20628,7 +20512,7 @@
               <w:spacing w:after="0" w:line="240" w:lineRule="auto"/>
               <w:jc w:val="center"/>
               <w:rPr>
-                <w:rFonts w:eastAsia="Times New Roman" w:cs="Times New Roman"/>
+                <w:rFonts w:ascii="Times New Roman" w:eastAsia="Times New Roman" w:hAnsi="Times New Roman" w:cs="Times New Roman"/>
                 <w:sz w:val="24"/>
                 <w:szCs w:val="24"/>
                 <w:lang w:eastAsia="ru-RU"/>
@@ -20646,7 +20530,7 @@
               <w:spacing w:after="0" w:line="240" w:lineRule="auto"/>
               <w:jc w:val="center"/>
               <w:rPr>
-                <w:rFonts w:eastAsia="Times New Roman" w:cs="Times New Roman"/>
+                <w:rFonts w:ascii="Times New Roman" w:eastAsia="Times New Roman" w:hAnsi="Times New Roman" w:cs="Times New Roman"/>
                 <w:sz w:val="24"/>
                 <w:szCs w:val="24"/>
                 <w:lang w:eastAsia="ru-RU"/>
@@ -20664,7 +20548,7 @@
               <w:spacing w:after="0" w:line="240" w:lineRule="auto"/>
               <w:jc w:val="center"/>
               <w:rPr>
-                <w:rFonts w:eastAsia="Times New Roman" w:cs="Times New Roman"/>
+                <w:rFonts w:ascii="Times New Roman" w:eastAsia="Times New Roman" w:hAnsi="Times New Roman" w:cs="Times New Roman"/>
                 <w:sz w:val="24"/>
                 <w:szCs w:val="24"/>
                 <w:lang w:eastAsia="ru-RU"/>
@@ -20682,7 +20566,7 @@
               <w:spacing w:after="0" w:line="240" w:lineRule="auto"/>
               <w:jc w:val="center"/>
               <w:rPr>
-                <w:rFonts w:eastAsia="Times New Roman" w:cs="Times New Roman"/>
+                <w:rFonts w:ascii="Times New Roman" w:eastAsia="Times New Roman" w:hAnsi="Times New Roman" w:cs="Times New Roman"/>
                 <w:sz w:val="24"/>
                 <w:szCs w:val="24"/>
                 <w:lang w:eastAsia="ru-RU"/>
@@ -20700,7 +20584,7 @@
               <w:spacing w:after="0" w:line="240" w:lineRule="auto"/>
               <w:jc w:val="center"/>
               <w:rPr>
-                <w:rFonts w:eastAsia="Times New Roman" w:cs="Times New Roman"/>
+                <w:rFonts w:ascii="Times New Roman" w:eastAsia="Times New Roman" w:hAnsi="Times New Roman" w:cs="Times New Roman"/>
                 <w:sz w:val="24"/>
                 <w:szCs w:val="24"/>
                 <w:lang w:eastAsia="ru-RU"/>
@@ -20721,7 +20605,7 @@
               <w:spacing w:after="0" w:line="240" w:lineRule="auto"/>
               <w:jc w:val="center"/>
               <w:rPr>
-                <w:rFonts w:eastAsia="Times New Roman" w:cs="Times New Roman"/>
+                <w:rFonts w:ascii="Times New Roman" w:eastAsia="Times New Roman" w:hAnsi="Times New Roman" w:cs="Times New Roman"/>
                 <w:sz w:val="24"/>
                 <w:szCs w:val="24"/>
                 <w:lang w:eastAsia="ru-RU"/>
@@ -20747,7 +20631,7 @@
               <w:spacing w:after="0" w:line="240" w:lineRule="auto"/>
               <w:jc w:val="center"/>
               <w:rPr>
-                <w:rFonts w:eastAsia="Times New Roman" w:cs="Times New Roman"/>
+                <w:rFonts w:ascii="Times New Roman" w:eastAsia="Times New Roman" w:hAnsi="Times New Roman" w:cs="Times New Roman"/>
                 <w:sz w:val="24"/>
                 <w:szCs w:val="24"/>
                 <w:lang w:eastAsia="ru-RU"/>
@@ -20765,7 +20649,7 @@
               <w:spacing w:after="0" w:line="240" w:lineRule="auto"/>
               <w:jc w:val="center"/>
               <w:rPr>
-                <w:rFonts w:eastAsia="Times New Roman" w:cs="Times New Roman"/>
+                <w:rFonts w:ascii="Times New Roman" w:eastAsia="Times New Roman" w:hAnsi="Times New Roman" w:cs="Times New Roman"/>
                 <w:sz w:val="24"/>
                 <w:szCs w:val="24"/>
                 <w:lang w:eastAsia="ru-RU"/>
@@ -20783,7 +20667,7 @@
               <w:spacing w:after="0" w:line="240" w:lineRule="auto"/>
               <w:jc w:val="center"/>
               <w:rPr>
-                <w:rFonts w:eastAsia="Times New Roman" w:cs="Times New Roman"/>
+                <w:rFonts w:ascii="Times New Roman" w:eastAsia="Times New Roman" w:hAnsi="Times New Roman" w:cs="Times New Roman"/>
                 <w:sz w:val="24"/>
                 <w:szCs w:val="24"/>
                 <w:lang w:eastAsia="ru-RU"/>
@@ -20801,7 +20685,7 @@
               <w:spacing w:after="0" w:line="240" w:lineRule="auto"/>
               <w:jc w:val="center"/>
               <w:rPr>
-                <w:rFonts w:eastAsia="Times New Roman" w:cs="Times New Roman"/>
+                <w:rFonts w:ascii="Times New Roman" w:eastAsia="Times New Roman" w:hAnsi="Times New Roman" w:cs="Times New Roman"/>
                 <w:sz w:val="24"/>
                 <w:szCs w:val="24"/>
                 <w:lang w:eastAsia="ru-RU"/>
@@ -20819,7 +20703,7 @@
               <w:spacing w:after="0" w:line="240" w:lineRule="auto"/>
               <w:jc w:val="center"/>
               <w:rPr>
-                <w:rFonts w:eastAsia="Times New Roman" w:cs="Times New Roman"/>
+                <w:rFonts w:ascii="Times New Roman" w:eastAsia="Times New Roman" w:hAnsi="Times New Roman" w:cs="Times New Roman"/>
                 <w:sz w:val="24"/>
                 <w:szCs w:val="24"/>
                 <w:lang w:eastAsia="ru-RU"/>
@@ -20837,7 +20721,7 @@
               <w:spacing w:after="0" w:line="240" w:lineRule="auto"/>
               <w:jc w:val="center"/>
               <w:rPr>
-                <w:rFonts w:eastAsia="Times New Roman" w:cs="Times New Roman"/>
+                <w:rFonts w:ascii="Times New Roman" w:eastAsia="Times New Roman" w:hAnsi="Times New Roman" w:cs="Times New Roman"/>
                 <w:sz w:val="24"/>
                 <w:szCs w:val="24"/>
                 <w:lang w:eastAsia="ru-RU"/>
@@ -20855,7 +20739,7 @@
               <w:spacing w:after="0" w:line="240" w:lineRule="auto"/>
               <w:jc w:val="center"/>
               <w:rPr>
-                <w:rFonts w:eastAsia="Times New Roman" w:cs="Times New Roman"/>
+                <w:rFonts w:ascii="Times New Roman" w:eastAsia="Times New Roman" w:hAnsi="Times New Roman" w:cs="Times New Roman"/>
                 <w:sz w:val="24"/>
                 <w:szCs w:val="24"/>
                 <w:lang w:eastAsia="ru-RU"/>
@@ -20873,7 +20757,7 @@
               <w:spacing w:after="0" w:line="240" w:lineRule="auto"/>
               <w:jc w:val="center"/>
               <w:rPr>
-                <w:rFonts w:eastAsia="Times New Roman" w:cs="Times New Roman"/>
+                <w:rFonts w:ascii="Times New Roman" w:eastAsia="Times New Roman" w:hAnsi="Times New Roman" w:cs="Times New Roman"/>
                 <w:sz w:val="24"/>
                 <w:szCs w:val="24"/>
                 <w:lang w:eastAsia="ru-RU"/>
@@ -20891,7 +20775,7 @@
               <w:spacing w:after="0" w:line="240" w:lineRule="auto"/>
               <w:jc w:val="center"/>
               <w:rPr>
-                <w:rFonts w:eastAsia="Times New Roman" w:cs="Times New Roman"/>
+                <w:rFonts w:ascii="Times New Roman" w:eastAsia="Times New Roman" w:hAnsi="Times New Roman" w:cs="Times New Roman"/>
                 <w:sz w:val="24"/>
                 <w:szCs w:val="24"/>
                 <w:lang w:eastAsia="ru-RU"/>
@@ -20912,7 +20796,7 @@
               <w:spacing w:after="0" w:line="240" w:lineRule="auto"/>
               <w:jc w:val="center"/>
               <w:rPr>
-                <w:rFonts w:eastAsia="Times New Roman" w:cs="Times New Roman"/>
+                <w:rFonts w:ascii="Times New Roman" w:eastAsia="Times New Roman" w:hAnsi="Times New Roman" w:cs="Times New Roman"/>
                 <w:sz w:val="24"/>
                 <w:szCs w:val="24"/>
                 <w:lang w:eastAsia="ru-RU"/>
@@ -20938,7 +20822,7 @@
               <w:spacing w:after="0" w:line="240" w:lineRule="auto"/>
               <w:jc w:val="center"/>
               <w:rPr>
-                <w:rFonts w:eastAsia="Times New Roman" w:cs="Times New Roman"/>
+                <w:rFonts w:ascii="Times New Roman" w:eastAsia="Times New Roman" w:hAnsi="Times New Roman" w:cs="Times New Roman"/>
                 <w:sz w:val="24"/>
                 <w:szCs w:val="24"/>
                 <w:lang w:eastAsia="ru-RU"/>
@@ -20956,7 +20840,7 @@
               <w:spacing w:after="0" w:line="240" w:lineRule="auto"/>
               <w:jc w:val="center"/>
               <w:rPr>
-                <w:rFonts w:eastAsia="Times New Roman" w:cs="Times New Roman"/>
+                <w:rFonts w:ascii="Times New Roman" w:eastAsia="Times New Roman" w:hAnsi="Times New Roman" w:cs="Times New Roman"/>
                 <w:sz w:val="24"/>
                 <w:szCs w:val="24"/>
                 <w:lang w:eastAsia="ru-RU"/>
@@ -20974,7 +20858,7 @@
               <w:spacing w:after="0" w:line="240" w:lineRule="auto"/>
               <w:jc w:val="center"/>
               <w:rPr>
-                <w:rFonts w:eastAsia="Times New Roman" w:cs="Times New Roman"/>
+                <w:rFonts w:ascii="Times New Roman" w:eastAsia="Times New Roman" w:hAnsi="Times New Roman" w:cs="Times New Roman"/>
                 <w:sz w:val="24"/>
                 <w:szCs w:val="24"/>
                 <w:lang w:eastAsia="ru-RU"/>
@@ -20992,7 +20876,7 @@
               <w:spacing w:after="0" w:line="240" w:lineRule="auto"/>
               <w:jc w:val="center"/>
               <w:rPr>
-                <w:rFonts w:eastAsia="Times New Roman" w:cs="Times New Roman"/>
+                <w:rFonts w:ascii="Times New Roman" w:eastAsia="Times New Roman" w:hAnsi="Times New Roman" w:cs="Times New Roman"/>
                 <w:sz w:val="24"/>
                 <w:szCs w:val="24"/>
                 <w:lang w:eastAsia="ru-RU"/>
@@ -21010,7 +20894,7 @@
               <w:spacing w:after="0" w:line="240" w:lineRule="auto"/>
               <w:jc w:val="center"/>
               <w:rPr>
-                <w:rFonts w:eastAsia="Times New Roman" w:cs="Times New Roman"/>
+                <w:rFonts w:ascii="Times New Roman" w:eastAsia="Times New Roman" w:hAnsi="Times New Roman" w:cs="Times New Roman"/>
                 <w:sz w:val="24"/>
                 <w:szCs w:val="24"/>
                 <w:lang w:eastAsia="ru-RU"/>
@@ -21028,7 +20912,7 @@
               <w:spacing w:after="0" w:line="240" w:lineRule="auto"/>
               <w:jc w:val="center"/>
               <w:rPr>
-                <w:rFonts w:eastAsia="Times New Roman" w:cs="Times New Roman"/>
+                <w:rFonts w:ascii="Times New Roman" w:eastAsia="Times New Roman" w:hAnsi="Times New Roman" w:cs="Times New Roman"/>
                 <w:sz w:val="24"/>
                 <w:szCs w:val="24"/>
                 <w:lang w:eastAsia="ru-RU"/>
@@ -21046,7 +20930,7 @@
               <w:spacing w:after="0" w:line="240" w:lineRule="auto"/>
               <w:jc w:val="center"/>
               <w:rPr>
-                <w:rFonts w:eastAsia="Times New Roman" w:cs="Times New Roman"/>
+                <w:rFonts w:ascii="Times New Roman" w:eastAsia="Times New Roman" w:hAnsi="Times New Roman" w:cs="Times New Roman"/>
                 <w:sz w:val="24"/>
                 <w:szCs w:val="24"/>
                 <w:lang w:eastAsia="ru-RU"/>
@@ -21064,7 +20948,7 @@
               <w:spacing w:after="0" w:line="240" w:lineRule="auto"/>
               <w:jc w:val="center"/>
               <w:rPr>
-                <w:rFonts w:eastAsia="Times New Roman" w:cs="Times New Roman"/>
+                <w:rFonts w:ascii="Times New Roman" w:eastAsia="Times New Roman" w:hAnsi="Times New Roman" w:cs="Times New Roman"/>
                 <w:sz w:val="24"/>
                 <w:szCs w:val="24"/>
                 <w:lang w:eastAsia="ru-RU"/>
@@ -21082,7 +20966,7 @@
               <w:spacing w:after="0" w:line="240" w:lineRule="auto"/>
               <w:jc w:val="center"/>
               <w:rPr>
-                <w:rFonts w:eastAsia="Times New Roman" w:cs="Times New Roman"/>
+                <w:rFonts w:ascii="Times New Roman" w:eastAsia="Times New Roman" w:hAnsi="Times New Roman" w:cs="Times New Roman"/>
                 <w:sz w:val="24"/>
                 <w:szCs w:val="24"/>
                 <w:lang w:eastAsia="ru-RU"/>
@@ -21103,7 +20987,7 @@
               <w:spacing w:after="0" w:line="240" w:lineRule="auto"/>
               <w:jc w:val="center"/>
               <w:rPr>
-                <w:rFonts w:eastAsia="Times New Roman" w:cs="Times New Roman"/>
+                <w:rFonts w:ascii="Times New Roman" w:eastAsia="Times New Roman" w:hAnsi="Times New Roman" w:cs="Times New Roman"/>
                 <w:sz w:val="24"/>
                 <w:szCs w:val="24"/>
                 <w:lang w:eastAsia="ru-RU"/>
@@ -21129,7 +21013,7 @@
               <w:spacing w:after="0" w:line="240" w:lineRule="auto"/>
               <w:jc w:val="center"/>
               <w:rPr>
-                <w:rFonts w:eastAsia="Times New Roman" w:cs="Times New Roman"/>
+                <w:rFonts w:ascii="Times New Roman" w:eastAsia="Times New Roman" w:hAnsi="Times New Roman" w:cs="Times New Roman"/>
                 <w:sz w:val="24"/>
                 <w:szCs w:val="24"/>
                 <w:lang w:eastAsia="ru-RU"/>
@@ -21147,7 +21031,7 @@
               <w:spacing w:after="0" w:line="240" w:lineRule="auto"/>
               <w:jc w:val="center"/>
               <w:rPr>
-                <w:rFonts w:eastAsia="Times New Roman" w:cs="Times New Roman"/>
+                <w:rFonts w:ascii="Times New Roman" w:eastAsia="Times New Roman" w:hAnsi="Times New Roman" w:cs="Times New Roman"/>
                 <w:sz w:val="24"/>
                 <w:szCs w:val="24"/>
                 <w:lang w:eastAsia="ru-RU"/>
@@ -21165,7 +21049,7 @@
               <w:spacing w:after="0" w:line="240" w:lineRule="auto"/>
               <w:jc w:val="center"/>
               <w:rPr>
-                <w:rFonts w:eastAsia="Times New Roman" w:cs="Times New Roman"/>
+                <w:rFonts w:ascii="Times New Roman" w:eastAsia="Times New Roman" w:hAnsi="Times New Roman" w:cs="Times New Roman"/>
                 <w:sz w:val="24"/>
                 <w:szCs w:val="24"/>
                 <w:lang w:eastAsia="ru-RU"/>
@@ -21183,7 +21067,7 @@
               <w:spacing w:after="0" w:line="240" w:lineRule="auto"/>
               <w:jc w:val="center"/>
               <w:rPr>
-                <w:rFonts w:eastAsia="Times New Roman" w:cs="Times New Roman"/>
+                <w:rFonts w:ascii="Times New Roman" w:eastAsia="Times New Roman" w:hAnsi="Times New Roman" w:cs="Times New Roman"/>
                 <w:sz w:val="24"/>
                 <w:szCs w:val="24"/>
                 <w:lang w:eastAsia="ru-RU"/>
@@ -21201,7 +21085,7 @@
               <w:spacing w:after="0" w:line="240" w:lineRule="auto"/>
               <w:jc w:val="center"/>
               <w:rPr>
-                <w:rFonts w:eastAsia="Times New Roman" w:cs="Times New Roman"/>
+                <w:rFonts w:ascii="Times New Roman" w:eastAsia="Times New Roman" w:hAnsi="Times New Roman" w:cs="Times New Roman"/>
                 <w:sz w:val="24"/>
                 <w:szCs w:val="24"/>
                 <w:lang w:eastAsia="ru-RU"/>
@@ -21219,7 +21103,7 @@
               <w:spacing w:after="0" w:line="240" w:lineRule="auto"/>
               <w:jc w:val="center"/>
               <w:rPr>
-                <w:rFonts w:eastAsia="Times New Roman" w:cs="Times New Roman"/>
+                <w:rFonts w:ascii="Times New Roman" w:eastAsia="Times New Roman" w:hAnsi="Times New Roman" w:cs="Times New Roman"/>
                 <w:sz w:val="24"/>
                 <w:szCs w:val="24"/>
                 <w:lang w:eastAsia="ru-RU"/>
@@ -21237,7 +21121,7 @@
               <w:spacing w:after="0" w:line="240" w:lineRule="auto"/>
               <w:jc w:val="center"/>
               <w:rPr>
-                <w:rFonts w:eastAsia="Times New Roman" w:cs="Times New Roman"/>
+                <w:rFonts w:ascii="Times New Roman" w:eastAsia="Times New Roman" w:hAnsi="Times New Roman" w:cs="Times New Roman"/>
                 <w:sz w:val="24"/>
                 <w:szCs w:val="24"/>
                 <w:lang w:eastAsia="ru-RU"/>
@@ -21255,7 +21139,7 @@
               <w:spacing w:after="0" w:line="240" w:lineRule="auto"/>
               <w:jc w:val="center"/>
               <w:rPr>
-                <w:rFonts w:eastAsia="Times New Roman" w:cs="Times New Roman"/>
+                <w:rFonts w:ascii="Times New Roman" w:eastAsia="Times New Roman" w:hAnsi="Times New Roman" w:cs="Times New Roman"/>
                 <w:sz w:val="24"/>
                 <w:szCs w:val="24"/>
                 <w:lang w:eastAsia="ru-RU"/>
@@ -21273,7 +21157,7 @@
               <w:spacing w:after="0" w:line="240" w:lineRule="auto"/>
               <w:jc w:val="center"/>
               <w:rPr>
-                <w:rFonts w:eastAsia="Times New Roman" w:cs="Times New Roman"/>
+                <w:rFonts w:ascii="Times New Roman" w:eastAsia="Times New Roman" w:hAnsi="Times New Roman" w:cs="Times New Roman"/>
                 <w:sz w:val="24"/>
                 <w:szCs w:val="24"/>
                 <w:lang w:eastAsia="ru-RU"/>
@@ -21294,7 +21178,7 @@
               <w:spacing w:after="0" w:line="240" w:lineRule="auto"/>
               <w:jc w:val="center"/>
               <w:rPr>
-                <w:rFonts w:eastAsia="Times New Roman" w:cs="Times New Roman"/>
+                <w:rFonts w:ascii="Times New Roman" w:eastAsia="Times New Roman" w:hAnsi="Times New Roman" w:cs="Times New Roman"/>
                 <w:sz w:val="24"/>
                 <w:szCs w:val="24"/>
                 <w:lang w:eastAsia="ru-RU"/>
@@ -21320,7 +21204,7 @@
               <w:spacing w:after="0" w:line="240" w:lineRule="auto"/>
               <w:jc w:val="center"/>
               <w:rPr>
-                <w:rFonts w:eastAsia="Times New Roman" w:cs="Times New Roman"/>
+                <w:rFonts w:ascii="Times New Roman" w:eastAsia="Times New Roman" w:hAnsi="Times New Roman" w:cs="Times New Roman"/>
                 <w:sz w:val="24"/>
                 <w:szCs w:val="24"/>
                 <w:lang w:eastAsia="ru-RU"/>
@@ -21338,7 +21222,7 @@
               <w:spacing w:after="0" w:line="240" w:lineRule="auto"/>
               <w:jc w:val="center"/>
               <w:rPr>
-                <w:rFonts w:eastAsia="Times New Roman" w:cs="Times New Roman"/>
+                <w:rFonts w:ascii="Times New Roman" w:eastAsia="Times New Roman" w:hAnsi="Times New Roman" w:cs="Times New Roman"/>
                 <w:sz w:val="24"/>
                 <w:szCs w:val="24"/>
                 <w:lang w:eastAsia="ru-RU"/>
@@ -21356,7 +21240,7 @@
               <w:spacing w:after="0" w:line="240" w:lineRule="auto"/>
               <w:jc w:val="center"/>
               <w:rPr>
-                <w:rFonts w:eastAsia="Times New Roman" w:cs="Times New Roman"/>
+                <w:rFonts w:ascii="Times New Roman" w:eastAsia="Times New Roman" w:hAnsi="Times New Roman" w:cs="Times New Roman"/>
                 <w:sz w:val="24"/>
                 <w:szCs w:val="24"/>
                 <w:lang w:eastAsia="ru-RU"/>
@@ -21374,7 +21258,7 @@
               <w:spacing w:after="0" w:line="240" w:lineRule="auto"/>
               <w:jc w:val="center"/>
               <w:rPr>
-                <w:rFonts w:eastAsia="Times New Roman" w:cs="Times New Roman"/>
+                <w:rFonts w:ascii="Times New Roman" w:eastAsia="Times New Roman" w:hAnsi="Times New Roman" w:cs="Times New Roman"/>
                 <w:sz w:val="24"/>
                 <w:szCs w:val="24"/>
                 <w:lang w:eastAsia="ru-RU"/>
@@ -21392,7 +21276,7 @@
               <w:spacing w:after="0" w:line="240" w:lineRule="auto"/>
               <w:jc w:val="center"/>
               <w:rPr>
-                <w:rFonts w:eastAsia="Times New Roman" w:cs="Times New Roman"/>
+                <w:rFonts w:ascii="Times New Roman" w:eastAsia="Times New Roman" w:hAnsi="Times New Roman" w:cs="Times New Roman"/>
                 <w:sz w:val="24"/>
                 <w:szCs w:val="24"/>
                 <w:lang w:eastAsia="ru-RU"/>
@@ -21410,7 +21294,7 @@
               <w:spacing w:after="0" w:line="240" w:lineRule="auto"/>
               <w:jc w:val="center"/>
               <w:rPr>
-                <w:rFonts w:eastAsia="Times New Roman" w:cs="Times New Roman"/>
+                <w:rFonts w:ascii="Times New Roman" w:eastAsia="Times New Roman" w:hAnsi="Times New Roman" w:cs="Times New Roman"/>
                 <w:sz w:val="24"/>
                 <w:szCs w:val="24"/>
                 <w:lang w:eastAsia="ru-RU"/>
@@ -21428,7 +21312,7 @@
               <w:spacing w:after="0" w:line="240" w:lineRule="auto"/>
               <w:jc w:val="center"/>
               <w:rPr>
-                <w:rFonts w:eastAsia="Times New Roman" w:cs="Times New Roman"/>
+                <w:rFonts w:ascii="Times New Roman" w:eastAsia="Times New Roman" w:hAnsi="Times New Roman" w:cs="Times New Roman"/>
                 <w:sz w:val="24"/>
                 <w:szCs w:val="24"/>
                 <w:lang w:eastAsia="ru-RU"/>
@@ -21446,7 +21330,7 @@
               <w:spacing w:after="0" w:line="240" w:lineRule="auto"/>
               <w:jc w:val="center"/>
               <w:rPr>
-                <w:rFonts w:eastAsia="Times New Roman" w:cs="Times New Roman"/>
+                <w:rFonts w:ascii="Times New Roman" w:eastAsia="Times New Roman" w:hAnsi="Times New Roman" w:cs="Times New Roman"/>
                 <w:sz w:val="24"/>
                 <w:szCs w:val="24"/>
                 <w:lang w:eastAsia="ru-RU"/>
@@ -21464,7 +21348,7 @@
               <w:spacing w:after="0" w:line="240" w:lineRule="auto"/>
               <w:jc w:val="center"/>
               <w:rPr>
-                <w:rFonts w:eastAsia="Times New Roman" w:cs="Times New Roman"/>
+                <w:rFonts w:ascii="Times New Roman" w:eastAsia="Times New Roman" w:hAnsi="Times New Roman" w:cs="Times New Roman"/>
                 <w:sz w:val="24"/>
                 <w:szCs w:val="24"/>
                 <w:lang w:eastAsia="ru-RU"/>
@@ -21485,7 +21369,7 @@
               <w:spacing w:after="0" w:line="240" w:lineRule="auto"/>
               <w:jc w:val="center"/>
               <w:rPr>
-                <w:rFonts w:eastAsia="Times New Roman" w:cs="Times New Roman"/>
+                <w:rFonts w:ascii="Times New Roman" w:eastAsia="Times New Roman" w:hAnsi="Times New Roman" w:cs="Times New Roman"/>
                 <w:sz w:val="24"/>
                 <w:szCs w:val="24"/>
                 <w:lang w:eastAsia="ru-RU"/>
@@ -21511,7 +21395,7 @@
               <w:spacing w:after="0" w:line="240" w:lineRule="auto"/>
               <w:jc w:val="center"/>
               <w:rPr>
-                <w:rFonts w:eastAsia="Times New Roman" w:cs="Times New Roman"/>
+                <w:rFonts w:ascii="Times New Roman" w:eastAsia="Times New Roman" w:hAnsi="Times New Roman" w:cs="Times New Roman"/>
                 <w:sz w:val="24"/>
                 <w:szCs w:val="24"/>
                 <w:lang w:eastAsia="ru-RU"/>
@@ -21529,7 +21413,7 @@
               <w:spacing w:after="0" w:line="240" w:lineRule="auto"/>
               <w:jc w:val="center"/>
               <w:rPr>
-                <w:rFonts w:eastAsia="Times New Roman" w:cs="Times New Roman"/>
+                <w:rFonts w:ascii="Times New Roman" w:eastAsia="Times New Roman" w:hAnsi="Times New Roman" w:cs="Times New Roman"/>
                 <w:sz w:val="24"/>
                 <w:szCs w:val="24"/>
                 <w:lang w:eastAsia="ru-RU"/>
@@ -21547,7 +21431,7 @@
               <w:spacing w:after="0" w:line="240" w:lineRule="auto"/>
               <w:jc w:val="center"/>
               <w:rPr>
-                <w:rFonts w:eastAsia="Times New Roman" w:cs="Times New Roman"/>
+                <w:rFonts w:ascii="Times New Roman" w:eastAsia="Times New Roman" w:hAnsi="Times New Roman" w:cs="Times New Roman"/>
                 <w:sz w:val="24"/>
                 <w:szCs w:val="24"/>
                 <w:lang w:eastAsia="ru-RU"/>
@@ -21565,7 +21449,7 @@
               <w:spacing w:after="0" w:line="240" w:lineRule="auto"/>
               <w:jc w:val="center"/>
               <w:rPr>
-                <w:rFonts w:eastAsia="Times New Roman" w:cs="Times New Roman"/>
+                <w:rFonts w:ascii="Times New Roman" w:eastAsia="Times New Roman" w:hAnsi="Times New Roman" w:cs="Times New Roman"/>
                 <w:sz w:val="24"/>
                 <w:szCs w:val="24"/>
                 <w:lang w:eastAsia="ru-RU"/>
@@ -21583,7 +21467,7 @@
               <w:spacing w:after="0" w:line="240" w:lineRule="auto"/>
               <w:jc w:val="center"/>
               <w:rPr>
-                <w:rFonts w:eastAsia="Times New Roman" w:cs="Times New Roman"/>
+                <w:rFonts w:ascii="Times New Roman" w:eastAsia="Times New Roman" w:hAnsi="Times New Roman" w:cs="Times New Roman"/>
                 <w:sz w:val="24"/>
                 <w:szCs w:val="24"/>
                 <w:lang w:eastAsia="ru-RU"/>
@@ -21601,7 +21485,7 @@
               <w:spacing w:after="0" w:line="240" w:lineRule="auto"/>
               <w:jc w:val="center"/>
               <w:rPr>
-                <w:rFonts w:eastAsia="Times New Roman" w:cs="Times New Roman"/>
+                <w:rFonts w:ascii="Times New Roman" w:eastAsia="Times New Roman" w:hAnsi="Times New Roman" w:cs="Times New Roman"/>
                 <w:sz w:val="24"/>
                 <w:szCs w:val="24"/>
                 <w:lang w:eastAsia="ru-RU"/>
@@ -21619,7 +21503,7 @@
               <w:spacing w:after="0" w:line="240" w:lineRule="auto"/>
               <w:jc w:val="center"/>
               <w:rPr>
-                <w:rFonts w:eastAsia="Times New Roman" w:cs="Times New Roman"/>
+                <w:rFonts w:ascii="Times New Roman" w:eastAsia="Times New Roman" w:hAnsi="Times New Roman" w:cs="Times New Roman"/>
                 <w:sz w:val="24"/>
                 <w:szCs w:val="24"/>
                 <w:lang w:eastAsia="ru-RU"/>
@@ -21637,7 +21521,7 @@
               <w:spacing w:after="0" w:line="240" w:lineRule="auto"/>
               <w:jc w:val="center"/>
               <w:rPr>
-                <w:rFonts w:eastAsia="Times New Roman" w:cs="Times New Roman"/>
+                <w:rFonts w:ascii="Times New Roman" w:eastAsia="Times New Roman" w:hAnsi="Times New Roman" w:cs="Times New Roman"/>
                 <w:sz w:val="24"/>
                 <w:szCs w:val="24"/>
                 <w:lang w:eastAsia="ru-RU"/>
@@ -21655,7 +21539,7 @@
               <w:spacing w:after="0" w:line="240" w:lineRule="auto"/>
               <w:jc w:val="center"/>
               <w:rPr>
-                <w:rFonts w:eastAsia="Times New Roman" w:cs="Times New Roman"/>
+                <w:rFonts w:ascii="Times New Roman" w:eastAsia="Times New Roman" w:hAnsi="Times New Roman" w:cs="Times New Roman"/>
                 <w:sz w:val="24"/>
                 <w:szCs w:val="24"/>
                 <w:lang w:eastAsia="ru-RU"/>
@@ -21676,7 +21560,7 @@
               <w:spacing w:after="0" w:line="240" w:lineRule="auto"/>
               <w:jc w:val="center"/>
               <w:rPr>
-                <w:rFonts w:eastAsia="Times New Roman" w:cs="Times New Roman"/>
+                <w:rFonts w:ascii="Times New Roman" w:eastAsia="Times New Roman" w:hAnsi="Times New Roman" w:cs="Times New Roman"/>
                 <w:sz w:val="24"/>
                 <w:szCs w:val="24"/>
                 <w:lang w:eastAsia="ru-RU"/>
@@ -21702,7 +21586,7 @@
               <w:spacing w:after="0" w:line="240" w:lineRule="auto"/>
               <w:jc w:val="center"/>
               <w:rPr>
-                <w:rFonts w:eastAsia="Times New Roman" w:cs="Times New Roman"/>
+                <w:rFonts w:ascii="Times New Roman" w:eastAsia="Times New Roman" w:hAnsi="Times New Roman" w:cs="Times New Roman"/>
                 <w:sz w:val="24"/>
                 <w:szCs w:val="24"/>
                 <w:lang w:eastAsia="ru-RU"/>
@@ -21720,7 +21604,7 @@
               <w:spacing w:after="0" w:line="240" w:lineRule="auto"/>
               <w:jc w:val="center"/>
               <w:rPr>
-                <w:rFonts w:eastAsia="Times New Roman" w:cs="Times New Roman"/>
+                <w:rFonts w:ascii="Times New Roman" w:eastAsia="Times New Roman" w:hAnsi="Times New Roman" w:cs="Times New Roman"/>
                 <w:sz w:val="24"/>
                 <w:szCs w:val="24"/>
                 <w:lang w:eastAsia="ru-RU"/>
@@ -21738,7 +21622,7 @@
               <w:spacing w:after="0" w:line="240" w:lineRule="auto"/>
               <w:jc w:val="center"/>
               <w:rPr>
-                <w:rFonts w:eastAsia="Times New Roman" w:cs="Times New Roman"/>
+                <w:rFonts w:ascii="Times New Roman" w:eastAsia="Times New Roman" w:hAnsi="Times New Roman" w:cs="Times New Roman"/>
                 <w:sz w:val="24"/>
                 <w:szCs w:val="24"/>
                 <w:lang w:eastAsia="ru-RU"/>
@@ -21756,7 +21640,7 @@
               <w:spacing w:after="0" w:line="240" w:lineRule="auto"/>
               <w:jc w:val="center"/>
               <w:rPr>
-                <w:rFonts w:eastAsia="Times New Roman" w:cs="Times New Roman"/>
+                <w:rFonts w:ascii="Times New Roman" w:eastAsia="Times New Roman" w:hAnsi="Times New Roman" w:cs="Times New Roman"/>
                 <w:sz w:val="24"/>
                 <w:szCs w:val="24"/>
                 <w:lang w:eastAsia="ru-RU"/>
@@ -21774,7 +21658,7 @@
               <w:spacing w:after="0" w:line="240" w:lineRule="auto"/>
               <w:jc w:val="center"/>
               <w:rPr>
-                <w:rFonts w:eastAsia="Times New Roman" w:cs="Times New Roman"/>
+                <w:rFonts w:ascii="Times New Roman" w:eastAsia="Times New Roman" w:hAnsi="Times New Roman" w:cs="Times New Roman"/>
                 <w:sz w:val="24"/>
                 <w:szCs w:val="24"/>
                 <w:lang w:eastAsia="ru-RU"/>
@@ -21792,7 +21676,7 @@
               <w:spacing w:after="0" w:line="240" w:lineRule="auto"/>
               <w:jc w:val="center"/>
               <w:rPr>
-                <w:rFonts w:eastAsia="Times New Roman" w:cs="Times New Roman"/>
+                <w:rFonts w:ascii="Times New Roman" w:eastAsia="Times New Roman" w:hAnsi="Times New Roman" w:cs="Times New Roman"/>
                 <w:sz w:val="24"/>
                 <w:szCs w:val="24"/>
                 <w:lang w:eastAsia="ru-RU"/>
@@ -21810,7 +21694,7 @@
               <w:spacing w:after="0" w:line="240" w:lineRule="auto"/>
               <w:jc w:val="center"/>
               <w:rPr>
-                <w:rFonts w:eastAsia="Times New Roman" w:cs="Times New Roman"/>
+                <w:rFonts w:ascii="Times New Roman" w:eastAsia="Times New Roman" w:hAnsi="Times New Roman" w:cs="Times New Roman"/>
                 <w:sz w:val="24"/>
                 <w:szCs w:val="24"/>
                 <w:lang w:eastAsia="ru-RU"/>
@@ -21828,7 +21712,7 @@
               <w:spacing w:after="0" w:line="240" w:lineRule="auto"/>
               <w:jc w:val="center"/>
               <w:rPr>
-                <w:rFonts w:eastAsia="Times New Roman" w:cs="Times New Roman"/>
+                <w:rFonts w:ascii="Times New Roman" w:eastAsia="Times New Roman" w:hAnsi="Times New Roman" w:cs="Times New Roman"/>
                 <w:sz w:val="24"/>
                 <w:szCs w:val="24"/>
                 <w:lang w:eastAsia="ru-RU"/>
@@ -21846,7 +21730,7 @@
               <w:spacing w:after="0" w:line="240" w:lineRule="auto"/>
               <w:jc w:val="center"/>
               <w:rPr>
-                <w:rFonts w:eastAsia="Times New Roman" w:cs="Times New Roman"/>
+                <w:rFonts w:ascii="Times New Roman" w:eastAsia="Times New Roman" w:hAnsi="Times New Roman" w:cs="Times New Roman"/>
                 <w:sz w:val="24"/>
                 <w:szCs w:val="24"/>
                 <w:lang w:eastAsia="ru-RU"/>
@@ -21867,7 +21751,7 @@
               <w:spacing w:after="0" w:line="240" w:lineRule="auto"/>
               <w:jc w:val="center"/>
               <w:rPr>
-                <w:rFonts w:eastAsia="Times New Roman" w:cs="Times New Roman"/>
+                <w:rFonts w:ascii="Times New Roman" w:eastAsia="Times New Roman" w:hAnsi="Times New Roman" w:cs="Times New Roman"/>
                 <w:sz w:val="24"/>
                 <w:szCs w:val="24"/>
                 <w:lang w:eastAsia="ru-RU"/>
@@ -21893,7 +21777,7 @@
               <w:spacing w:after="0" w:line="240" w:lineRule="auto"/>
               <w:jc w:val="center"/>
               <w:rPr>
-                <w:rFonts w:eastAsia="Times New Roman" w:cs="Times New Roman"/>
+                <w:rFonts w:ascii="Times New Roman" w:eastAsia="Times New Roman" w:hAnsi="Times New Roman" w:cs="Times New Roman"/>
                 <w:sz w:val="24"/>
                 <w:szCs w:val="24"/>
                 <w:lang w:eastAsia="ru-RU"/>
@@ -21911,7 +21795,7 @@
               <w:spacing w:after="0" w:line="240" w:lineRule="auto"/>
               <w:jc w:val="center"/>
               <w:rPr>
-                <w:rFonts w:eastAsia="Times New Roman" w:cs="Times New Roman"/>
+                <w:rFonts w:ascii="Times New Roman" w:eastAsia="Times New Roman" w:hAnsi="Times New Roman" w:cs="Times New Roman"/>
                 <w:sz w:val="24"/>
                 <w:szCs w:val="24"/>
                 <w:lang w:eastAsia="ru-RU"/>
@@ -21929,7 +21813,7 @@
               <w:spacing w:after="0" w:line="240" w:lineRule="auto"/>
               <w:jc w:val="center"/>
               <w:rPr>
-                <w:rFonts w:eastAsia="Times New Roman" w:cs="Times New Roman"/>
+                <w:rFonts w:ascii="Times New Roman" w:eastAsia="Times New Roman" w:hAnsi="Times New Roman" w:cs="Times New Roman"/>
                 <w:sz w:val="24"/>
                 <w:szCs w:val="24"/>
                 <w:lang w:eastAsia="ru-RU"/>
@@ -21947,7 +21831,7 @@
               <w:spacing w:after="0" w:line="240" w:lineRule="auto"/>
               <w:jc w:val="center"/>
               <w:rPr>
-                <w:rFonts w:eastAsia="Times New Roman" w:cs="Times New Roman"/>
+                <w:rFonts w:ascii="Times New Roman" w:eastAsia="Times New Roman" w:hAnsi="Times New Roman" w:cs="Times New Roman"/>
                 <w:sz w:val="24"/>
                 <w:szCs w:val="24"/>
                 <w:lang w:eastAsia="ru-RU"/>
@@ -21965,7 +21849,7 @@
               <w:spacing w:after="0" w:line="240" w:lineRule="auto"/>
               <w:jc w:val="center"/>
               <w:rPr>
-                <w:rFonts w:eastAsia="Times New Roman" w:cs="Times New Roman"/>
+                <w:rFonts w:ascii="Times New Roman" w:eastAsia="Times New Roman" w:hAnsi="Times New Roman" w:cs="Times New Roman"/>
                 <w:sz w:val="24"/>
                 <w:szCs w:val="24"/>
                 <w:lang w:eastAsia="ru-RU"/>
@@ -21983,7 +21867,7 @@
               <w:spacing w:after="0" w:line="240" w:lineRule="auto"/>
               <w:jc w:val="center"/>
               <w:rPr>
-                <w:rFonts w:eastAsia="Times New Roman" w:cs="Times New Roman"/>
+                <w:rFonts w:ascii="Times New Roman" w:eastAsia="Times New Roman" w:hAnsi="Times New Roman" w:cs="Times New Roman"/>
                 <w:sz w:val="24"/>
                 <w:szCs w:val="24"/>
                 <w:lang w:eastAsia="ru-RU"/>
@@ -22001,7 +21885,7 @@
               <w:spacing w:after="0" w:line="240" w:lineRule="auto"/>
               <w:jc w:val="center"/>
               <w:rPr>
-                <w:rFonts w:eastAsia="Times New Roman" w:cs="Times New Roman"/>
+                <w:rFonts w:ascii="Times New Roman" w:eastAsia="Times New Roman" w:hAnsi="Times New Roman" w:cs="Times New Roman"/>
                 <w:sz w:val="24"/>
                 <w:szCs w:val="24"/>
                 <w:lang w:eastAsia="ru-RU"/>
@@ -22019,7 +21903,7 @@
               <w:spacing w:after="0" w:line="240" w:lineRule="auto"/>
               <w:jc w:val="center"/>
               <w:rPr>
-                <w:rFonts w:eastAsia="Times New Roman" w:cs="Times New Roman"/>
+                <w:rFonts w:ascii="Times New Roman" w:eastAsia="Times New Roman" w:hAnsi="Times New Roman" w:cs="Times New Roman"/>
                 <w:sz w:val="24"/>
                 <w:szCs w:val="24"/>
                 <w:lang w:eastAsia="ru-RU"/>
@@ -22037,7 +21921,7 @@
               <w:spacing w:after="0" w:line="240" w:lineRule="auto"/>
               <w:jc w:val="center"/>
               <w:rPr>
-                <w:rFonts w:eastAsia="Times New Roman" w:cs="Times New Roman"/>
+                <w:rFonts w:ascii="Times New Roman" w:eastAsia="Times New Roman" w:hAnsi="Times New Roman" w:cs="Times New Roman"/>
                 <w:sz w:val="24"/>
                 <w:szCs w:val="24"/>
                 <w:lang w:eastAsia="ru-RU"/>
@@ -22058,7 +21942,7 @@
               <w:spacing w:after="0" w:line="240" w:lineRule="auto"/>
               <w:jc w:val="center"/>
               <w:rPr>
-                <w:rFonts w:eastAsia="Times New Roman" w:cs="Times New Roman"/>
+                <w:rFonts w:ascii="Times New Roman" w:eastAsia="Times New Roman" w:hAnsi="Times New Roman" w:cs="Times New Roman"/>
                 <w:sz w:val="24"/>
                 <w:szCs w:val="24"/>
                 <w:lang w:eastAsia="ru-RU"/>
@@ -22084,7 +21968,7 @@
               <w:spacing w:after="0" w:line="240" w:lineRule="auto"/>
               <w:jc w:val="center"/>
               <w:rPr>
-                <w:rFonts w:eastAsia="Times New Roman" w:cs="Times New Roman"/>
+                <w:rFonts w:ascii="Times New Roman" w:eastAsia="Times New Roman" w:hAnsi="Times New Roman" w:cs="Times New Roman"/>
                 <w:sz w:val="24"/>
                 <w:szCs w:val="24"/>
                 <w:lang w:eastAsia="ru-RU"/>
@@ -22102,7 +21986,7 @@
               <w:spacing w:after="0" w:line="240" w:lineRule="auto"/>
               <w:jc w:val="center"/>
               <w:rPr>
-                <w:rFonts w:eastAsia="Times New Roman" w:cs="Times New Roman"/>
+                <w:rFonts w:ascii="Times New Roman" w:eastAsia="Times New Roman" w:hAnsi="Times New Roman" w:cs="Times New Roman"/>
                 <w:sz w:val="24"/>
                 <w:szCs w:val="24"/>
                 <w:lang w:eastAsia="ru-RU"/>
@@ -22120,7 +22004,7 @@
               <w:spacing w:after="0" w:line="240" w:lineRule="auto"/>
               <w:jc w:val="center"/>
               <w:rPr>
-                <w:rFonts w:eastAsia="Times New Roman" w:cs="Times New Roman"/>
+                <w:rFonts w:ascii="Times New Roman" w:eastAsia="Times New Roman" w:hAnsi="Times New Roman" w:cs="Times New Roman"/>
                 <w:sz w:val="24"/>
                 <w:szCs w:val="24"/>
                 <w:lang w:eastAsia="ru-RU"/>
@@ -22138,7 +22022,7 @@
               <w:spacing w:after="0" w:line="240" w:lineRule="auto"/>
               <w:jc w:val="center"/>
               <w:rPr>
-                <w:rFonts w:eastAsia="Times New Roman" w:cs="Times New Roman"/>
+                <w:rFonts w:ascii="Times New Roman" w:eastAsia="Times New Roman" w:hAnsi="Times New Roman" w:cs="Times New Roman"/>
                 <w:sz w:val="24"/>
                 <w:szCs w:val="24"/>
                 <w:lang w:eastAsia="ru-RU"/>
@@ -22156,7 +22040,7 @@
               <w:spacing w:after="0" w:line="240" w:lineRule="auto"/>
               <w:jc w:val="center"/>
               <w:rPr>
-                <w:rFonts w:eastAsia="Times New Roman" w:cs="Times New Roman"/>
+                <w:rFonts w:ascii="Times New Roman" w:eastAsia="Times New Roman" w:hAnsi="Times New Roman" w:cs="Times New Roman"/>
                 <w:sz w:val="24"/>
                 <w:szCs w:val="24"/>
                 <w:lang w:eastAsia="ru-RU"/>
@@ -22174,7 +22058,7 @@
               <w:spacing w:after="0" w:line="240" w:lineRule="auto"/>
               <w:jc w:val="center"/>
               <w:rPr>
-                <w:rFonts w:eastAsia="Times New Roman" w:cs="Times New Roman"/>
+                <w:rFonts w:ascii="Times New Roman" w:eastAsia="Times New Roman" w:hAnsi="Times New Roman" w:cs="Times New Roman"/>
                 <w:sz w:val="24"/>
                 <w:szCs w:val="24"/>
                 <w:lang w:eastAsia="ru-RU"/>
@@ -22192,7 +22076,7 @@
               <w:spacing w:after="0" w:line="240" w:lineRule="auto"/>
               <w:jc w:val="center"/>
               <w:rPr>
-                <w:rFonts w:eastAsia="Times New Roman" w:cs="Times New Roman"/>
+                <w:rFonts w:ascii="Times New Roman" w:eastAsia="Times New Roman" w:hAnsi="Times New Roman" w:cs="Times New Roman"/>
                 <w:sz w:val="24"/>
                 <w:szCs w:val="24"/>
                 <w:lang w:eastAsia="ru-RU"/>
@@ -22210,7 +22094,7 @@
               <w:spacing w:after="0" w:line="240" w:lineRule="auto"/>
               <w:jc w:val="center"/>
               <w:rPr>
-                <w:rFonts w:eastAsia="Times New Roman" w:cs="Times New Roman"/>
+                <w:rFonts w:ascii="Times New Roman" w:eastAsia="Times New Roman" w:hAnsi="Times New Roman" w:cs="Times New Roman"/>
                 <w:sz w:val="24"/>
                 <w:szCs w:val="24"/>
                 <w:lang w:eastAsia="ru-RU"/>
@@ -22228,7 +22112,7 @@
               <w:spacing w:after="0" w:line="240" w:lineRule="auto"/>
               <w:jc w:val="center"/>
               <w:rPr>
-                <w:rFonts w:eastAsia="Times New Roman" w:cs="Times New Roman"/>
+                <w:rFonts w:ascii="Times New Roman" w:eastAsia="Times New Roman" w:hAnsi="Times New Roman" w:cs="Times New Roman"/>
                 <w:sz w:val="24"/>
                 <w:szCs w:val="24"/>
                 <w:lang w:eastAsia="ru-RU"/>
@@ -22249,7 +22133,7 @@
               <w:spacing w:after="0" w:line="240" w:lineRule="auto"/>
               <w:jc w:val="center"/>
               <w:rPr>
-                <w:rFonts w:eastAsia="Times New Roman" w:cs="Times New Roman"/>
+                <w:rFonts w:ascii="Times New Roman" w:eastAsia="Times New Roman" w:hAnsi="Times New Roman" w:cs="Times New Roman"/>
                 <w:sz w:val="24"/>
                 <w:szCs w:val="24"/>
                 <w:lang w:eastAsia="ru-RU"/>
@@ -22275,7 +22159,7 @@
               <w:spacing w:after="0" w:line="240" w:lineRule="auto"/>
               <w:jc w:val="center"/>
               <w:rPr>
-                <w:rFonts w:eastAsia="Times New Roman" w:cs="Times New Roman"/>
+                <w:rFonts w:ascii="Times New Roman" w:eastAsia="Times New Roman" w:hAnsi="Times New Roman" w:cs="Times New Roman"/>
                 <w:sz w:val="24"/>
                 <w:szCs w:val="24"/>
                 <w:lang w:eastAsia="ru-RU"/>
@@ -22293,7 +22177,7 @@
               <w:spacing w:after="0" w:line="240" w:lineRule="auto"/>
               <w:jc w:val="center"/>
               <w:rPr>
-                <w:rFonts w:eastAsia="Times New Roman" w:cs="Times New Roman"/>
+                <w:rFonts w:ascii="Times New Roman" w:eastAsia="Times New Roman" w:hAnsi="Times New Roman" w:cs="Times New Roman"/>
                 <w:sz w:val="24"/>
                 <w:szCs w:val="24"/>
                 <w:lang w:eastAsia="ru-RU"/>
@@ -22311,7 +22195,7 @@
               <w:spacing w:after="0" w:line="240" w:lineRule="auto"/>
               <w:jc w:val="center"/>
               <w:rPr>
-                <w:rFonts w:eastAsia="Times New Roman" w:cs="Times New Roman"/>
+                <w:rFonts w:ascii="Times New Roman" w:eastAsia="Times New Roman" w:hAnsi="Times New Roman" w:cs="Times New Roman"/>
                 <w:sz w:val="24"/>
                 <w:szCs w:val="24"/>
                 <w:lang w:eastAsia="ru-RU"/>
@@ -22329,7 +22213,7 @@
               <w:spacing w:after="0" w:line="240" w:lineRule="auto"/>
               <w:jc w:val="center"/>
               <w:rPr>
-                <w:rFonts w:eastAsia="Times New Roman" w:cs="Times New Roman"/>
+                <w:rFonts w:ascii="Times New Roman" w:eastAsia="Times New Roman" w:hAnsi="Times New Roman" w:cs="Times New Roman"/>
                 <w:sz w:val="24"/>
                 <w:szCs w:val="24"/>
                 <w:lang w:eastAsia="ru-RU"/>
@@ -22347,7 +22231,7 @@
               <w:spacing w:after="0" w:line="240" w:lineRule="auto"/>
               <w:jc w:val="center"/>
               <w:rPr>
-                <w:rFonts w:eastAsia="Times New Roman" w:cs="Times New Roman"/>
+                <w:rFonts w:ascii="Times New Roman" w:eastAsia="Times New Roman" w:hAnsi="Times New Roman" w:cs="Times New Roman"/>
                 <w:sz w:val="24"/>
                 <w:szCs w:val="24"/>
                 <w:lang w:eastAsia="ru-RU"/>
@@ -22365,7 +22249,7 @@
               <w:spacing w:after="0" w:line="240" w:lineRule="auto"/>
               <w:jc w:val="center"/>
               <w:rPr>
-                <w:rFonts w:eastAsia="Times New Roman" w:cs="Times New Roman"/>
+                <w:rFonts w:ascii="Times New Roman" w:eastAsia="Times New Roman" w:hAnsi="Times New Roman" w:cs="Times New Roman"/>
                 <w:sz w:val="24"/>
                 <w:szCs w:val="24"/>
                 <w:lang w:eastAsia="ru-RU"/>
@@ -22383,7 +22267,7 @@
               <w:spacing w:after="0" w:line="240" w:lineRule="auto"/>
               <w:jc w:val="center"/>
               <w:rPr>
-                <w:rFonts w:eastAsia="Times New Roman" w:cs="Times New Roman"/>
+                <w:rFonts w:ascii="Times New Roman" w:eastAsia="Times New Roman" w:hAnsi="Times New Roman" w:cs="Times New Roman"/>
                 <w:sz w:val="24"/>
                 <w:szCs w:val="24"/>
                 <w:lang w:eastAsia="ru-RU"/>
@@ -22401,7 +22285,7 @@
               <w:spacing w:after="0" w:line="240" w:lineRule="auto"/>
               <w:jc w:val="center"/>
               <w:rPr>
-                <w:rFonts w:eastAsia="Times New Roman" w:cs="Times New Roman"/>
+                <w:rFonts w:ascii="Times New Roman" w:eastAsia="Times New Roman" w:hAnsi="Times New Roman" w:cs="Times New Roman"/>
                 <w:sz w:val="24"/>
                 <w:szCs w:val="24"/>
                 <w:lang w:eastAsia="ru-RU"/>
@@ -22419,7 +22303,7 @@
               <w:spacing w:after="0" w:line="240" w:lineRule="auto"/>
               <w:jc w:val="center"/>
               <w:rPr>
-                <w:rFonts w:eastAsia="Times New Roman" w:cs="Times New Roman"/>
+                <w:rFonts w:ascii="Times New Roman" w:eastAsia="Times New Roman" w:hAnsi="Times New Roman" w:cs="Times New Roman"/>
                 <w:sz w:val="24"/>
                 <w:szCs w:val="24"/>
                 <w:lang w:eastAsia="ru-RU"/>
@@ -22440,7 +22324,7 @@
               <w:spacing w:after="0" w:line="240" w:lineRule="auto"/>
               <w:jc w:val="center"/>
               <w:rPr>
-                <w:rFonts w:eastAsia="Times New Roman" w:cs="Times New Roman"/>
+                <w:rFonts w:ascii="Times New Roman" w:eastAsia="Times New Roman" w:hAnsi="Times New Roman" w:cs="Times New Roman"/>
                 <w:sz w:val="24"/>
                 <w:szCs w:val="24"/>
                 <w:lang w:eastAsia="ru-RU"/>
@@ -22466,7 +22350,7 @@
               <w:spacing w:after="0" w:line="240" w:lineRule="auto"/>
               <w:jc w:val="center"/>
               <w:rPr>
-                <w:rFonts w:eastAsia="Times New Roman" w:cs="Times New Roman"/>
+                <w:rFonts w:ascii="Times New Roman" w:eastAsia="Times New Roman" w:hAnsi="Times New Roman" w:cs="Times New Roman"/>
                 <w:sz w:val="24"/>
                 <w:szCs w:val="24"/>
                 <w:lang w:eastAsia="ru-RU"/>
@@ -22484,7 +22368,7 @@
               <w:spacing w:after="0" w:line="240" w:lineRule="auto"/>
               <w:jc w:val="center"/>
               <w:rPr>
-                <w:rFonts w:eastAsia="Times New Roman" w:cs="Times New Roman"/>
+                <w:rFonts w:ascii="Times New Roman" w:eastAsia="Times New Roman" w:hAnsi="Times New Roman" w:cs="Times New Roman"/>
                 <w:sz w:val="24"/>
                 <w:szCs w:val="24"/>
                 <w:lang w:eastAsia="ru-RU"/>
@@ -22502,7 +22386,7 @@
               <w:spacing w:after="0" w:line="240" w:lineRule="auto"/>
               <w:jc w:val="center"/>
               <w:rPr>
-                <w:rFonts w:eastAsia="Times New Roman" w:cs="Times New Roman"/>
+                <w:rFonts w:ascii="Times New Roman" w:eastAsia="Times New Roman" w:hAnsi="Times New Roman" w:cs="Times New Roman"/>
                 <w:sz w:val="24"/>
                 <w:szCs w:val="24"/>
                 <w:lang w:eastAsia="ru-RU"/>
@@ -22520,7 +22404,7 @@
               <w:spacing w:after="0" w:line="240" w:lineRule="auto"/>
               <w:jc w:val="center"/>
               <w:rPr>
-                <w:rFonts w:eastAsia="Times New Roman" w:cs="Times New Roman"/>
+                <w:rFonts w:ascii="Times New Roman" w:eastAsia="Times New Roman" w:hAnsi="Times New Roman" w:cs="Times New Roman"/>
                 <w:sz w:val="24"/>
                 <w:szCs w:val="24"/>
                 <w:lang w:eastAsia="ru-RU"/>
@@ -22538,7 +22422,7 @@
               <w:spacing w:after="0" w:line="240" w:lineRule="auto"/>
               <w:jc w:val="center"/>
               <w:rPr>
-                <w:rFonts w:eastAsia="Times New Roman" w:cs="Times New Roman"/>
+                <w:rFonts w:ascii="Times New Roman" w:eastAsia="Times New Roman" w:hAnsi="Times New Roman" w:cs="Times New Roman"/>
                 <w:sz w:val="24"/>
                 <w:szCs w:val="24"/>
                 <w:lang w:eastAsia="ru-RU"/>
@@ -22556,7 +22440,7 @@
               <w:spacing w:after="0" w:line="240" w:lineRule="auto"/>
               <w:jc w:val="center"/>
               <w:rPr>
-                <w:rFonts w:eastAsia="Times New Roman" w:cs="Times New Roman"/>
+                <w:rFonts w:ascii="Times New Roman" w:eastAsia="Times New Roman" w:hAnsi="Times New Roman" w:cs="Times New Roman"/>
                 <w:sz w:val="24"/>
                 <w:szCs w:val="24"/>
                 <w:lang w:eastAsia="ru-RU"/>
@@ -22574,7 +22458,7 @@
               <w:spacing w:after="0" w:line="240" w:lineRule="auto"/>
               <w:jc w:val="center"/>
               <w:rPr>
-                <w:rFonts w:eastAsia="Times New Roman" w:cs="Times New Roman"/>
+                <w:rFonts w:ascii="Times New Roman" w:eastAsia="Times New Roman" w:hAnsi="Times New Roman" w:cs="Times New Roman"/>
                 <w:sz w:val="24"/>
                 <w:szCs w:val="24"/>
                 <w:lang w:eastAsia="ru-RU"/>
@@ -22592,7 +22476,7 @@
               <w:spacing w:after="0" w:line="240" w:lineRule="auto"/>
               <w:jc w:val="center"/>
               <w:rPr>
-                <w:rFonts w:eastAsia="Times New Roman" w:cs="Times New Roman"/>
+                <w:rFonts w:ascii="Times New Roman" w:eastAsia="Times New Roman" w:hAnsi="Times New Roman" w:cs="Times New Roman"/>
                 <w:sz w:val="24"/>
                 <w:szCs w:val="24"/>
                 <w:lang w:eastAsia="ru-RU"/>
@@ -22610,7 +22494,7 @@
               <w:spacing w:after="0" w:line="240" w:lineRule="auto"/>
               <w:jc w:val="center"/>
               <w:rPr>
-                <w:rFonts w:eastAsia="Times New Roman" w:cs="Times New Roman"/>
+                <w:rFonts w:ascii="Times New Roman" w:eastAsia="Times New Roman" w:hAnsi="Times New Roman" w:cs="Times New Roman"/>
                 <w:sz w:val="24"/>
                 <w:szCs w:val="24"/>
                 <w:lang w:eastAsia="ru-RU"/>
@@ -22631,7 +22515,7 @@
               <w:spacing w:after="0" w:line="240" w:lineRule="auto"/>
               <w:jc w:val="center"/>
               <w:rPr>
-                <w:rFonts w:eastAsia="Times New Roman" w:cs="Times New Roman"/>
+                <w:rFonts w:ascii="Times New Roman" w:eastAsia="Times New Roman" w:hAnsi="Times New Roman" w:cs="Times New Roman"/>
                 <w:sz w:val="24"/>
                 <w:szCs w:val="24"/>
                 <w:lang w:eastAsia="ru-RU"/>
@@ -22657,7 +22541,7 @@
               <w:spacing w:after="0" w:line="240" w:lineRule="auto"/>
               <w:jc w:val="center"/>
               <w:rPr>
-                <w:rFonts w:eastAsia="Times New Roman" w:cs="Times New Roman"/>
+                <w:rFonts w:ascii="Times New Roman" w:eastAsia="Times New Roman" w:hAnsi="Times New Roman" w:cs="Times New Roman"/>
                 <w:sz w:val="24"/>
                 <w:szCs w:val="24"/>
                 <w:lang w:eastAsia="ru-RU"/>
@@ -22675,7 +22559,7 @@
               <w:spacing w:after="0" w:line="240" w:lineRule="auto"/>
               <w:jc w:val="center"/>
               <w:rPr>
-                <w:rFonts w:eastAsia="Times New Roman" w:cs="Times New Roman"/>
+                <w:rFonts w:ascii="Times New Roman" w:eastAsia="Times New Roman" w:hAnsi="Times New Roman" w:cs="Times New Roman"/>
                 <w:sz w:val="24"/>
                 <w:szCs w:val="24"/>
                 <w:lang w:eastAsia="ru-RU"/>
@@ -22693,7 +22577,7 @@
               <w:spacing w:after="0" w:line="240" w:lineRule="auto"/>
               <w:jc w:val="center"/>
               <w:rPr>
-                <w:rFonts w:eastAsia="Times New Roman" w:cs="Times New Roman"/>
+                <w:rFonts w:ascii="Times New Roman" w:eastAsia="Times New Roman" w:hAnsi="Times New Roman" w:cs="Times New Roman"/>
                 <w:sz w:val="24"/>
                 <w:szCs w:val="24"/>
                 <w:lang w:eastAsia="ru-RU"/>
@@ -22711,7 +22595,7 @@
               <w:spacing w:after="0" w:line="240" w:lineRule="auto"/>
               <w:jc w:val="center"/>
               <w:rPr>
-                <w:rFonts w:eastAsia="Times New Roman" w:cs="Times New Roman"/>
+                <w:rFonts w:ascii="Times New Roman" w:eastAsia="Times New Roman" w:hAnsi="Times New Roman" w:cs="Times New Roman"/>
                 <w:sz w:val="24"/>
                 <w:szCs w:val="24"/>
                 <w:lang w:eastAsia="ru-RU"/>
@@ -22729,7 +22613,7 @@
               <w:spacing w:after="0" w:line="240" w:lineRule="auto"/>
               <w:jc w:val="center"/>
               <w:rPr>
-                <w:rFonts w:eastAsia="Times New Roman" w:cs="Times New Roman"/>
+                <w:rFonts w:ascii="Times New Roman" w:eastAsia="Times New Roman" w:hAnsi="Times New Roman" w:cs="Times New Roman"/>
                 <w:sz w:val="24"/>
                 <w:szCs w:val="24"/>
                 <w:lang w:eastAsia="ru-RU"/>
@@ -22747,7 +22631,7 @@
               <w:spacing w:after="0" w:line="240" w:lineRule="auto"/>
               <w:jc w:val="center"/>
               <w:rPr>
-                <w:rFonts w:eastAsia="Times New Roman" w:cs="Times New Roman"/>
+                <w:rFonts w:ascii="Times New Roman" w:eastAsia="Times New Roman" w:hAnsi="Times New Roman" w:cs="Times New Roman"/>
                 <w:sz w:val="24"/>
                 <w:szCs w:val="24"/>
                 <w:lang w:eastAsia="ru-RU"/>
@@ -22765,7 +22649,7 @@
               <w:spacing w:after="0" w:line="240" w:lineRule="auto"/>
               <w:jc w:val="center"/>
               <w:rPr>
-                <w:rFonts w:eastAsia="Times New Roman" w:cs="Times New Roman"/>
+                <w:rFonts w:ascii="Times New Roman" w:eastAsia="Times New Roman" w:hAnsi="Times New Roman" w:cs="Times New Roman"/>
                 <w:sz w:val="24"/>
                 <w:szCs w:val="24"/>
                 <w:lang w:eastAsia="ru-RU"/>
@@ -22783,7 +22667,7 @@
               <w:spacing w:after="0" w:line="240" w:lineRule="auto"/>
               <w:jc w:val="center"/>
               <w:rPr>
-                <w:rFonts w:eastAsia="Times New Roman" w:cs="Times New Roman"/>
+                <w:rFonts w:ascii="Times New Roman" w:eastAsia="Times New Roman" w:hAnsi="Times New Roman" w:cs="Times New Roman"/>
                 <w:sz w:val="24"/>
                 <w:szCs w:val="24"/>
                 <w:lang w:eastAsia="ru-RU"/>
@@ -22801,7 +22685,7 @@
               <w:spacing w:after="0" w:line="240" w:lineRule="auto"/>
               <w:jc w:val="center"/>
               <w:rPr>
-                <w:rFonts w:eastAsia="Times New Roman" w:cs="Times New Roman"/>
+                <w:rFonts w:ascii="Times New Roman" w:eastAsia="Times New Roman" w:hAnsi="Times New Roman" w:cs="Times New Roman"/>
                 <w:sz w:val="24"/>
                 <w:szCs w:val="24"/>
                 <w:lang w:eastAsia="ru-RU"/>
@@ -22822,7 +22706,7 @@
               <w:spacing w:after="0" w:line="240" w:lineRule="auto"/>
               <w:jc w:val="center"/>
               <w:rPr>
-                <w:rFonts w:eastAsia="Times New Roman" w:cs="Times New Roman"/>
+                <w:rFonts w:ascii="Times New Roman" w:eastAsia="Times New Roman" w:hAnsi="Times New Roman" w:cs="Times New Roman"/>
                 <w:sz w:val="24"/>
                 <w:szCs w:val="24"/>
                 <w:lang w:eastAsia="ru-RU"/>
@@ -22848,7 +22732,7 @@
               <w:spacing w:after="0" w:line="240" w:lineRule="auto"/>
               <w:jc w:val="center"/>
               <w:rPr>
-                <w:rFonts w:eastAsia="Times New Roman" w:cs="Times New Roman"/>
+                <w:rFonts w:ascii="Times New Roman" w:eastAsia="Times New Roman" w:hAnsi="Times New Roman" w:cs="Times New Roman"/>
                 <w:sz w:val="24"/>
                 <w:szCs w:val="24"/>
                 <w:lang w:eastAsia="ru-RU"/>
@@ -22866,7 +22750,7 @@
               <w:spacing w:after="0" w:line="240" w:lineRule="auto"/>
               <w:jc w:val="center"/>
               <w:rPr>
-                <w:rFonts w:eastAsia="Times New Roman" w:cs="Times New Roman"/>
+                <w:rFonts w:ascii="Times New Roman" w:eastAsia="Times New Roman" w:hAnsi="Times New Roman" w:cs="Times New Roman"/>
                 <w:sz w:val="24"/>
                 <w:szCs w:val="24"/>
                 <w:lang w:eastAsia="ru-RU"/>
@@ -22884,7 +22768,7 @@
               <w:spacing w:after="0" w:line="240" w:lineRule="auto"/>
               <w:jc w:val="center"/>
               <w:rPr>
-                <w:rFonts w:eastAsia="Times New Roman" w:cs="Times New Roman"/>
+                <w:rFonts w:ascii="Times New Roman" w:eastAsia="Times New Roman" w:hAnsi="Times New Roman" w:cs="Times New Roman"/>
                 <w:sz w:val="24"/>
                 <w:szCs w:val="24"/>
                 <w:lang w:eastAsia="ru-RU"/>
@@ -22902,7 +22786,7 @@
               <w:spacing w:after="0" w:line="240" w:lineRule="auto"/>
               <w:jc w:val="center"/>
               <w:rPr>
-                <w:rFonts w:eastAsia="Times New Roman" w:cs="Times New Roman"/>
+                <w:rFonts w:ascii="Times New Roman" w:eastAsia="Times New Roman" w:hAnsi="Times New Roman" w:cs="Times New Roman"/>
                 <w:sz w:val="24"/>
                 <w:szCs w:val="24"/>
                 <w:lang w:eastAsia="ru-RU"/>
@@ -22920,7 +22804,7 @@
               <w:spacing w:after="0" w:line="240" w:lineRule="auto"/>
               <w:jc w:val="center"/>
               <w:rPr>
-                <w:rFonts w:eastAsia="Times New Roman" w:cs="Times New Roman"/>
+                <w:rFonts w:ascii="Times New Roman" w:eastAsia="Times New Roman" w:hAnsi="Times New Roman" w:cs="Times New Roman"/>
                 <w:sz w:val="24"/>
                 <w:szCs w:val="24"/>
                 <w:lang w:eastAsia="ru-RU"/>
@@ -22938,7 +22822,7 @@
               <w:spacing w:after="0" w:line="240" w:lineRule="auto"/>
               <w:jc w:val="center"/>
               <w:rPr>
-                <w:rFonts w:eastAsia="Times New Roman" w:cs="Times New Roman"/>
+                <w:rFonts w:ascii="Times New Roman" w:eastAsia="Times New Roman" w:hAnsi="Times New Roman" w:cs="Times New Roman"/>
                 <w:sz w:val="24"/>
                 <w:szCs w:val="24"/>
                 <w:lang w:eastAsia="ru-RU"/>
@@ -22956,7 +22840,7 @@
               <w:spacing w:after="0" w:line="240" w:lineRule="auto"/>
               <w:jc w:val="center"/>
               <w:rPr>
-                <w:rFonts w:eastAsia="Times New Roman" w:cs="Times New Roman"/>
+                <w:rFonts w:ascii="Times New Roman" w:eastAsia="Times New Roman" w:hAnsi="Times New Roman" w:cs="Times New Roman"/>
                 <w:sz w:val="24"/>
                 <w:szCs w:val="24"/>
                 <w:lang w:eastAsia="ru-RU"/>
@@ -22974,7 +22858,7 @@
               <w:spacing w:after="0" w:line="240" w:lineRule="auto"/>
               <w:jc w:val="center"/>
               <w:rPr>
-                <w:rFonts w:eastAsia="Times New Roman" w:cs="Times New Roman"/>
+                <w:rFonts w:ascii="Times New Roman" w:eastAsia="Times New Roman" w:hAnsi="Times New Roman" w:cs="Times New Roman"/>
                 <w:sz w:val="24"/>
                 <w:szCs w:val="24"/>
                 <w:lang w:eastAsia="ru-RU"/>
@@ -22992,7 +22876,7 @@
               <w:spacing w:after="0" w:line="240" w:lineRule="auto"/>
               <w:jc w:val="center"/>
               <w:rPr>
-                <w:rFonts w:eastAsia="Times New Roman" w:cs="Times New Roman"/>
+                <w:rFonts w:ascii="Times New Roman" w:eastAsia="Times New Roman" w:hAnsi="Times New Roman" w:cs="Times New Roman"/>
                 <w:sz w:val="24"/>
                 <w:szCs w:val="24"/>
                 <w:lang w:eastAsia="ru-RU"/>
@@ -23013,7 +22897,7 @@
               <w:spacing w:after="0" w:line="240" w:lineRule="auto"/>
               <w:jc w:val="center"/>
               <w:rPr>
-                <w:rFonts w:eastAsia="Times New Roman" w:cs="Times New Roman"/>
+                <w:rFonts w:ascii="Times New Roman" w:eastAsia="Times New Roman" w:hAnsi="Times New Roman" w:cs="Times New Roman"/>
                 <w:sz w:val="24"/>
                 <w:szCs w:val="24"/>
                 <w:lang w:eastAsia="ru-RU"/>
@@ -23039,7 +22923,7 @@
               <w:spacing w:after="0" w:line="240" w:lineRule="auto"/>
               <w:jc w:val="center"/>
               <w:rPr>
-                <w:rFonts w:eastAsia="Times New Roman" w:cs="Times New Roman"/>
+                <w:rFonts w:ascii="Times New Roman" w:eastAsia="Times New Roman" w:hAnsi="Times New Roman" w:cs="Times New Roman"/>
                 <w:sz w:val="24"/>
                 <w:szCs w:val="24"/>
                 <w:lang w:eastAsia="ru-RU"/>
@@ -23057,7 +22941,7 @@
               <w:spacing w:after="0" w:line="240" w:lineRule="auto"/>
               <w:jc w:val="center"/>
               <w:rPr>
-                <w:rFonts w:eastAsia="Times New Roman" w:cs="Times New Roman"/>
+                <w:rFonts w:ascii="Times New Roman" w:eastAsia="Times New Roman" w:hAnsi="Times New Roman" w:cs="Times New Roman"/>
                 <w:sz w:val="24"/>
                 <w:szCs w:val="24"/>
                 <w:lang w:eastAsia="ru-RU"/>
@@ -23075,7 +22959,7 @@
               <w:spacing w:after="0" w:line="240" w:lineRule="auto"/>
               <w:jc w:val="center"/>
               <w:rPr>
-                <w:rFonts w:eastAsia="Times New Roman" w:cs="Times New Roman"/>
+                <w:rFonts w:ascii="Times New Roman" w:eastAsia="Times New Roman" w:hAnsi="Times New Roman" w:cs="Times New Roman"/>
                 <w:sz w:val="24"/>
                 <w:szCs w:val="24"/>
                 <w:lang w:eastAsia="ru-RU"/>
@@ -23093,7 +22977,7 @@
               <w:spacing w:after="0" w:line="240" w:lineRule="auto"/>
               <w:jc w:val="center"/>
               <w:rPr>
-                <w:rFonts w:eastAsia="Times New Roman" w:cs="Times New Roman"/>
+                <w:rFonts w:ascii="Times New Roman" w:eastAsia="Times New Roman" w:hAnsi="Times New Roman" w:cs="Times New Roman"/>
                 <w:sz w:val="24"/>
                 <w:szCs w:val="24"/>
                 <w:lang w:eastAsia="ru-RU"/>
@@ -23111,7 +22995,7 @@
               <w:spacing w:after="0" w:line="240" w:lineRule="auto"/>
               <w:jc w:val="center"/>
               <w:rPr>
-                <w:rFonts w:eastAsia="Times New Roman" w:cs="Times New Roman"/>
+                <w:rFonts w:ascii="Times New Roman" w:eastAsia="Times New Roman" w:hAnsi="Times New Roman" w:cs="Times New Roman"/>
                 <w:sz w:val="24"/>
                 <w:szCs w:val="24"/>
                 <w:lang w:eastAsia="ru-RU"/>
@@ -23129,7 +23013,7 @@
               <w:spacing w:after="0" w:line="240" w:lineRule="auto"/>
               <w:jc w:val="center"/>
               <w:rPr>
-                <w:rFonts w:eastAsia="Times New Roman" w:cs="Times New Roman"/>
+                <w:rFonts w:ascii="Times New Roman" w:eastAsia="Times New Roman" w:hAnsi="Times New Roman" w:cs="Times New Roman"/>
                 <w:sz w:val="24"/>
                 <w:szCs w:val="24"/>
                 <w:lang w:eastAsia="ru-RU"/>
@@ -23147,7 +23031,7 @@
               <w:spacing w:after="0" w:line="240" w:lineRule="auto"/>
               <w:jc w:val="center"/>
               <w:rPr>
-                <w:rFonts w:eastAsia="Times New Roman" w:cs="Times New Roman"/>
+                <w:rFonts w:ascii="Times New Roman" w:eastAsia="Times New Roman" w:hAnsi="Times New Roman" w:cs="Times New Roman"/>
                 <w:sz w:val="24"/>
                 <w:szCs w:val="24"/>
                 <w:lang w:eastAsia="ru-RU"/>
@@ -23165,7 +23049,7 @@
               <w:spacing w:after="0" w:line="240" w:lineRule="auto"/>
               <w:jc w:val="center"/>
               <w:rPr>
-                <w:rFonts w:eastAsia="Times New Roman" w:cs="Times New Roman"/>
+                <w:rFonts w:ascii="Times New Roman" w:eastAsia="Times New Roman" w:hAnsi="Times New Roman" w:cs="Times New Roman"/>
                 <w:sz w:val="24"/>
                 <w:szCs w:val="24"/>
                 <w:lang w:eastAsia="ru-RU"/>
@@ -23183,7 +23067,7 @@
               <w:spacing w:after="0" w:line="240" w:lineRule="auto"/>
               <w:jc w:val="center"/>
               <w:rPr>
-                <w:rFonts w:eastAsia="Times New Roman" w:cs="Times New Roman"/>
+                <w:rFonts w:ascii="Times New Roman" w:eastAsia="Times New Roman" w:hAnsi="Times New Roman" w:cs="Times New Roman"/>
                 <w:sz w:val="24"/>
                 <w:szCs w:val="24"/>
                 <w:lang w:eastAsia="ru-RU"/>
@@ -23204,7 +23088,7 @@
               <w:spacing w:after="0" w:line="240" w:lineRule="auto"/>
               <w:jc w:val="center"/>
               <w:rPr>
-                <w:rFonts w:eastAsia="Times New Roman" w:cs="Times New Roman"/>
+                <w:rFonts w:ascii="Times New Roman" w:eastAsia="Times New Roman" w:hAnsi="Times New Roman" w:cs="Times New Roman"/>
                 <w:sz w:val="24"/>
                 <w:szCs w:val="24"/>
                 <w:lang w:eastAsia="ru-RU"/>
@@ -23230,7 +23114,7 @@
               <w:spacing w:after="0" w:line="240" w:lineRule="auto"/>
               <w:jc w:val="center"/>
               <w:rPr>
-                <w:rFonts w:eastAsia="Times New Roman" w:cs="Times New Roman"/>
+                <w:rFonts w:ascii="Times New Roman" w:eastAsia="Times New Roman" w:hAnsi="Times New Roman" w:cs="Times New Roman"/>
                 <w:sz w:val="24"/>
                 <w:szCs w:val="24"/>
                 <w:lang w:eastAsia="ru-RU"/>
@@ -23248,7 +23132,7 @@
               <w:spacing w:after="0" w:line="240" w:lineRule="auto"/>
               <w:jc w:val="center"/>
               <w:rPr>
-                <w:rFonts w:eastAsia="Times New Roman" w:cs="Times New Roman"/>
+                <w:rFonts w:ascii="Times New Roman" w:eastAsia="Times New Roman" w:hAnsi="Times New Roman" w:cs="Times New Roman"/>
                 <w:sz w:val="24"/>
                 <w:szCs w:val="24"/>
                 <w:lang w:eastAsia="ru-RU"/>
@@ -23266,7 +23150,7 @@
               <w:spacing w:after="0" w:line="240" w:lineRule="auto"/>
               <w:jc w:val="center"/>
               <w:rPr>
-                <w:rFonts w:eastAsia="Times New Roman" w:cs="Times New Roman"/>
+                <w:rFonts w:ascii="Times New Roman" w:eastAsia="Times New Roman" w:hAnsi="Times New Roman" w:cs="Times New Roman"/>
                 <w:sz w:val="24"/>
                 <w:szCs w:val="24"/>
                 <w:lang w:eastAsia="ru-RU"/>
@@ -23284,7 +23168,7 @@
               <w:spacing w:after="0" w:line="240" w:lineRule="auto"/>
               <w:jc w:val="center"/>
               <w:rPr>
-                <w:rFonts w:eastAsia="Times New Roman" w:cs="Times New Roman"/>
+                <w:rFonts w:ascii="Times New Roman" w:eastAsia="Times New Roman" w:hAnsi="Times New Roman" w:cs="Times New Roman"/>
                 <w:sz w:val="24"/>
                 <w:szCs w:val="24"/>
                 <w:lang w:eastAsia="ru-RU"/>
@@ -23302,7 +23186,7 @@
               <w:spacing w:after="0" w:line="240" w:lineRule="auto"/>
               <w:jc w:val="center"/>
               <w:rPr>
-                <w:rFonts w:eastAsia="Times New Roman" w:cs="Times New Roman"/>
+                <w:rFonts w:ascii="Times New Roman" w:eastAsia="Times New Roman" w:hAnsi="Times New Roman" w:cs="Times New Roman"/>
                 <w:sz w:val="24"/>
                 <w:szCs w:val="24"/>
                 <w:lang w:eastAsia="ru-RU"/>
@@ -23320,7 +23204,7 @@
               <w:spacing w:after="0" w:line="240" w:lineRule="auto"/>
               <w:jc w:val="center"/>
               <w:rPr>
-                <w:rFonts w:eastAsia="Times New Roman" w:cs="Times New Roman"/>
+                <w:rFonts w:ascii="Times New Roman" w:eastAsia="Times New Roman" w:hAnsi="Times New Roman" w:cs="Times New Roman"/>
                 <w:sz w:val="24"/>
                 <w:szCs w:val="24"/>
                 <w:lang w:eastAsia="ru-RU"/>
@@ -23338,7 +23222,7 @@
               <w:spacing w:after="0" w:line="240" w:lineRule="auto"/>
               <w:jc w:val="center"/>
               <w:rPr>
-                <w:rFonts w:eastAsia="Times New Roman" w:cs="Times New Roman"/>
+                <w:rFonts w:ascii="Times New Roman" w:eastAsia="Times New Roman" w:hAnsi="Times New Roman" w:cs="Times New Roman"/>
                 <w:sz w:val="24"/>
                 <w:szCs w:val="24"/>
                 <w:lang w:eastAsia="ru-RU"/>
@@ -23356,7 +23240,7 @@
               <w:spacing w:after="0" w:line="240" w:lineRule="auto"/>
               <w:jc w:val="center"/>
               <w:rPr>
-                <w:rFonts w:eastAsia="Times New Roman" w:cs="Times New Roman"/>
+                <w:rFonts w:ascii="Times New Roman" w:eastAsia="Times New Roman" w:hAnsi="Times New Roman" w:cs="Times New Roman"/>
                 <w:sz w:val="24"/>
                 <w:szCs w:val="24"/>
                 <w:lang w:eastAsia="ru-RU"/>
@@ -23374,7 +23258,7 @@
               <w:spacing w:after="0" w:line="240" w:lineRule="auto"/>
               <w:jc w:val="center"/>
               <w:rPr>
-                <w:rFonts w:eastAsia="Times New Roman" w:cs="Times New Roman"/>
+                <w:rFonts w:ascii="Times New Roman" w:eastAsia="Times New Roman" w:hAnsi="Times New Roman" w:cs="Times New Roman"/>
                 <w:sz w:val="24"/>
                 <w:szCs w:val="24"/>
                 <w:lang w:eastAsia="ru-RU"/>
@@ -23395,7 +23279,7 @@
               <w:spacing w:after="0" w:line="240" w:lineRule="auto"/>
               <w:jc w:val="center"/>
               <w:rPr>
-                <w:rFonts w:eastAsia="Times New Roman" w:cs="Times New Roman"/>
+                <w:rFonts w:ascii="Times New Roman" w:eastAsia="Times New Roman" w:hAnsi="Times New Roman" w:cs="Times New Roman"/>
                 <w:sz w:val="24"/>
                 <w:szCs w:val="24"/>
                 <w:lang w:eastAsia="ru-RU"/>
@@ -23421,7 +23305,7 @@
               <w:spacing w:after="0" w:line="240" w:lineRule="auto"/>
               <w:jc w:val="center"/>
               <w:rPr>
-                <w:rFonts w:eastAsia="Times New Roman" w:cs="Times New Roman"/>
+                <w:rFonts w:ascii="Times New Roman" w:eastAsia="Times New Roman" w:hAnsi="Times New Roman" w:cs="Times New Roman"/>
                 <w:sz w:val="24"/>
                 <w:szCs w:val="24"/>
                 <w:lang w:eastAsia="ru-RU"/>
@@ -23439,7 +23323,7 @@
               <w:spacing w:after="0" w:line="240" w:lineRule="auto"/>
               <w:jc w:val="center"/>
               <w:rPr>
-                <w:rFonts w:eastAsia="Times New Roman" w:cs="Times New Roman"/>
+                <w:rFonts w:ascii="Times New Roman" w:eastAsia="Times New Roman" w:hAnsi="Times New Roman" w:cs="Times New Roman"/>
                 <w:sz w:val="24"/>
                 <w:szCs w:val="24"/>
                 <w:lang w:eastAsia="ru-RU"/>
@@ -23457,7 +23341,7 @@
               <w:spacing w:after="0" w:line="240" w:lineRule="auto"/>
               <w:jc w:val="center"/>
               <w:rPr>
-                <w:rFonts w:eastAsia="Times New Roman" w:cs="Times New Roman"/>
+                <w:rFonts w:ascii="Times New Roman" w:eastAsia="Times New Roman" w:hAnsi="Times New Roman" w:cs="Times New Roman"/>
                 <w:sz w:val="24"/>
                 <w:szCs w:val="24"/>
                 <w:lang w:eastAsia="ru-RU"/>
@@ -23475,7 +23359,7 @@
               <w:spacing w:after="0" w:line="240" w:lineRule="auto"/>
               <w:jc w:val="center"/>
               <w:rPr>
-                <w:rFonts w:eastAsia="Times New Roman" w:cs="Times New Roman"/>
+                <w:rFonts w:ascii="Times New Roman" w:eastAsia="Times New Roman" w:hAnsi="Times New Roman" w:cs="Times New Roman"/>
                 <w:sz w:val="24"/>
                 <w:szCs w:val="24"/>
                 <w:lang w:eastAsia="ru-RU"/>
@@ -23493,7 +23377,7 @@
               <w:spacing w:after="0" w:line="240" w:lineRule="auto"/>
               <w:jc w:val="center"/>
               <w:rPr>
-                <w:rFonts w:eastAsia="Times New Roman" w:cs="Times New Roman"/>
+                <w:rFonts w:ascii="Times New Roman" w:eastAsia="Times New Roman" w:hAnsi="Times New Roman" w:cs="Times New Roman"/>
                 <w:sz w:val="24"/>
                 <w:szCs w:val="24"/>
                 <w:lang w:eastAsia="ru-RU"/>
@@ -23511,7 +23395,7 @@
               <w:spacing w:after="0" w:line="240" w:lineRule="auto"/>
               <w:jc w:val="center"/>
               <w:rPr>
-                <w:rFonts w:eastAsia="Times New Roman" w:cs="Times New Roman"/>
+                <w:rFonts w:ascii="Times New Roman" w:eastAsia="Times New Roman" w:hAnsi="Times New Roman" w:cs="Times New Roman"/>
                 <w:sz w:val="24"/>
                 <w:szCs w:val="24"/>
                 <w:lang w:eastAsia="ru-RU"/>
@@ -23529,7 +23413,7 @@
               <w:spacing w:after="0" w:line="240" w:lineRule="auto"/>
               <w:jc w:val="center"/>
               <w:rPr>
-                <w:rFonts w:eastAsia="Times New Roman" w:cs="Times New Roman"/>
+                <w:rFonts w:ascii="Times New Roman" w:eastAsia="Times New Roman" w:hAnsi="Times New Roman" w:cs="Times New Roman"/>
                 <w:sz w:val="24"/>
                 <w:szCs w:val="24"/>
                 <w:lang w:eastAsia="ru-RU"/>
@@ -23547,7 +23431,7 @@
               <w:spacing w:after="0" w:line="240" w:lineRule="auto"/>
               <w:jc w:val="center"/>
               <w:rPr>
-                <w:rFonts w:eastAsia="Times New Roman" w:cs="Times New Roman"/>
+                <w:rFonts w:ascii="Times New Roman" w:eastAsia="Times New Roman" w:hAnsi="Times New Roman" w:cs="Times New Roman"/>
                 <w:sz w:val="24"/>
                 <w:szCs w:val="24"/>
                 <w:lang w:eastAsia="ru-RU"/>
@@ -23565,7 +23449,7 @@
               <w:spacing w:after="0" w:line="240" w:lineRule="auto"/>
               <w:jc w:val="center"/>
               <w:rPr>
-                <w:rFonts w:eastAsia="Times New Roman" w:cs="Times New Roman"/>
+                <w:rFonts w:ascii="Times New Roman" w:eastAsia="Times New Roman" w:hAnsi="Times New Roman" w:cs="Times New Roman"/>
                 <w:sz w:val="24"/>
                 <w:szCs w:val="24"/>
                 <w:lang w:eastAsia="ru-RU"/>
@@ -23586,7 +23470,7 @@
               <w:spacing w:after="0" w:line="240" w:lineRule="auto"/>
               <w:jc w:val="center"/>
               <w:rPr>
-                <w:rFonts w:eastAsia="Times New Roman" w:cs="Times New Roman"/>
+                <w:rFonts w:ascii="Times New Roman" w:eastAsia="Times New Roman" w:hAnsi="Times New Roman" w:cs="Times New Roman"/>
                 <w:sz w:val="24"/>
                 <w:szCs w:val="24"/>
                 <w:lang w:eastAsia="ru-RU"/>
@@ -23612,7 +23496,7 @@
               <w:spacing w:after="0" w:line="240" w:lineRule="auto"/>
               <w:jc w:val="center"/>
               <w:rPr>
-                <w:rFonts w:eastAsia="Times New Roman" w:cs="Times New Roman"/>
+                <w:rFonts w:ascii="Times New Roman" w:eastAsia="Times New Roman" w:hAnsi="Times New Roman" w:cs="Times New Roman"/>
                 <w:sz w:val="24"/>
                 <w:szCs w:val="24"/>
                 <w:lang w:eastAsia="ru-RU"/>
@@ -23630,7 +23514,7 @@
               <w:spacing w:after="0" w:line="240" w:lineRule="auto"/>
               <w:jc w:val="center"/>
               <w:rPr>
-                <w:rFonts w:eastAsia="Times New Roman" w:cs="Times New Roman"/>
+                <w:rFonts w:ascii="Times New Roman" w:eastAsia="Times New Roman" w:hAnsi="Times New Roman" w:cs="Times New Roman"/>
                 <w:sz w:val="24"/>
                 <w:szCs w:val="24"/>
                 <w:lang w:eastAsia="ru-RU"/>
@@ -23648,7 +23532,7 @@
               <w:spacing w:after="0" w:line="240" w:lineRule="auto"/>
               <w:jc w:val="center"/>
               <w:rPr>
-                <w:rFonts w:eastAsia="Times New Roman" w:cs="Times New Roman"/>
+                <w:rFonts w:ascii="Times New Roman" w:eastAsia="Times New Roman" w:hAnsi="Times New Roman" w:cs="Times New Roman"/>
                 <w:sz w:val="24"/>
                 <w:szCs w:val="24"/>
                 <w:lang w:eastAsia="ru-RU"/>
@@ -23666,7 +23550,7 @@
               <w:spacing w:after="0" w:line="240" w:lineRule="auto"/>
               <w:jc w:val="center"/>
               <w:rPr>
-                <w:rFonts w:eastAsia="Times New Roman" w:cs="Times New Roman"/>
+                <w:rFonts w:ascii="Times New Roman" w:eastAsia="Times New Roman" w:hAnsi="Times New Roman" w:cs="Times New Roman"/>
                 <w:sz w:val="24"/>
                 <w:szCs w:val="24"/>
                 <w:lang w:eastAsia="ru-RU"/>
@@ -23684,7 +23568,7 @@
               <w:spacing w:after="0" w:line="240" w:lineRule="auto"/>
               <w:jc w:val="center"/>
               <w:rPr>
-                <w:rFonts w:eastAsia="Times New Roman" w:cs="Times New Roman"/>
+                <w:rFonts w:ascii="Times New Roman" w:eastAsia="Times New Roman" w:hAnsi="Times New Roman" w:cs="Times New Roman"/>
                 <w:sz w:val="24"/>
                 <w:szCs w:val="24"/>
                 <w:lang w:eastAsia="ru-RU"/>
@@ -23702,7 +23586,7 @@
               <w:spacing w:after="0" w:line="240" w:lineRule="auto"/>
               <w:jc w:val="center"/>
               <w:rPr>
-                <w:rFonts w:eastAsia="Times New Roman" w:cs="Times New Roman"/>
+                <w:rFonts w:ascii="Times New Roman" w:eastAsia="Times New Roman" w:hAnsi="Times New Roman" w:cs="Times New Roman"/>
                 <w:sz w:val="24"/>
                 <w:szCs w:val="24"/>
                 <w:lang w:eastAsia="ru-RU"/>
@@ -23720,7 +23604,7 @@
               <w:spacing w:after="0" w:line="240" w:lineRule="auto"/>
               <w:jc w:val="center"/>
               <w:rPr>
-                <w:rFonts w:eastAsia="Times New Roman" w:cs="Times New Roman"/>
+                <w:rFonts w:ascii="Times New Roman" w:eastAsia="Times New Roman" w:hAnsi="Times New Roman" w:cs="Times New Roman"/>
                 <w:sz w:val="24"/>
                 <w:szCs w:val="24"/>
                 <w:lang w:eastAsia="ru-RU"/>
@@ -23738,7 +23622,7 @@
               <w:spacing w:after="0" w:line="240" w:lineRule="auto"/>
               <w:jc w:val="center"/>
               <w:rPr>
-                <w:rFonts w:eastAsia="Times New Roman" w:cs="Times New Roman"/>
+                <w:rFonts w:ascii="Times New Roman" w:eastAsia="Times New Roman" w:hAnsi="Times New Roman" w:cs="Times New Roman"/>
                 <w:sz w:val="24"/>
                 <w:szCs w:val="24"/>
                 <w:lang w:eastAsia="ru-RU"/>
@@ -23756,7 +23640,7 @@
               <w:spacing w:after="0" w:line="240" w:lineRule="auto"/>
               <w:jc w:val="center"/>
               <w:rPr>
-                <w:rFonts w:eastAsia="Times New Roman" w:cs="Times New Roman"/>
+                <w:rFonts w:ascii="Times New Roman" w:eastAsia="Times New Roman" w:hAnsi="Times New Roman" w:cs="Times New Roman"/>
                 <w:sz w:val="24"/>
                 <w:szCs w:val="24"/>
                 <w:lang w:eastAsia="ru-RU"/>
@@ -23777,7 +23661,7 @@
               <w:spacing w:after="0" w:line="240" w:lineRule="auto"/>
               <w:jc w:val="center"/>
               <w:rPr>
-                <w:rFonts w:eastAsia="Times New Roman" w:cs="Times New Roman"/>
+                <w:rFonts w:ascii="Times New Roman" w:eastAsia="Times New Roman" w:hAnsi="Times New Roman" w:cs="Times New Roman"/>
                 <w:sz w:val="24"/>
                 <w:szCs w:val="24"/>
                 <w:lang w:eastAsia="ru-RU"/>
@@ -23803,7 +23687,7 @@
               <w:spacing w:after="0" w:line="240" w:lineRule="auto"/>
               <w:jc w:val="center"/>
               <w:rPr>
-                <w:rFonts w:eastAsia="Times New Roman" w:cs="Times New Roman"/>
+                <w:rFonts w:ascii="Times New Roman" w:eastAsia="Times New Roman" w:hAnsi="Times New Roman" w:cs="Times New Roman"/>
                 <w:sz w:val="24"/>
                 <w:szCs w:val="24"/>
                 <w:lang w:eastAsia="ru-RU"/>
@@ -23821,7 +23705,7 @@
               <w:spacing w:after="0" w:line="240" w:lineRule="auto"/>
               <w:jc w:val="center"/>
               <w:rPr>
-                <w:rFonts w:eastAsia="Times New Roman" w:cs="Times New Roman"/>
+                <w:rFonts w:ascii="Times New Roman" w:eastAsia="Times New Roman" w:hAnsi="Times New Roman" w:cs="Times New Roman"/>
                 <w:sz w:val="24"/>
                 <w:szCs w:val="24"/>
                 <w:lang w:eastAsia="ru-RU"/>
@@ -23839,7 +23723,7 @@
               <w:spacing w:after="0" w:line="240" w:lineRule="auto"/>
               <w:jc w:val="center"/>
               <w:rPr>
-                <w:rFonts w:eastAsia="Times New Roman" w:cs="Times New Roman"/>
+                <w:rFonts w:ascii="Times New Roman" w:eastAsia="Times New Roman" w:hAnsi="Times New Roman" w:cs="Times New Roman"/>
                 <w:sz w:val="24"/>
                 <w:szCs w:val="24"/>
                 <w:lang w:eastAsia="ru-RU"/>
@@ -23857,7 +23741,7 @@
               <w:spacing w:after="0" w:line="240" w:lineRule="auto"/>
               <w:jc w:val="center"/>
               <w:rPr>
-                <w:rFonts w:eastAsia="Times New Roman" w:cs="Times New Roman"/>
+                <w:rFonts w:ascii="Times New Roman" w:eastAsia="Times New Roman" w:hAnsi="Times New Roman" w:cs="Times New Roman"/>
                 <w:sz w:val="24"/>
                 <w:szCs w:val="24"/>
                 <w:lang w:eastAsia="ru-RU"/>
@@ -23875,7 +23759,7 @@
               <w:spacing w:after="0" w:line="240" w:lineRule="auto"/>
               <w:jc w:val="center"/>
               <w:rPr>
-                <w:rFonts w:eastAsia="Times New Roman" w:cs="Times New Roman"/>
+                <w:rFonts w:ascii="Times New Roman" w:eastAsia="Times New Roman" w:hAnsi="Times New Roman" w:cs="Times New Roman"/>
                 <w:sz w:val="24"/>
                 <w:szCs w:val="24"/>
                 <w:lang w:eastAsia="ru-RU"/>
@@ -23893,7 +23777,7 @@
               <w:spacing w:after="0" w:line="240" w:lineRule="auto"/>
               <w:jc w:val="center"/>
               <w:rPr>
-                <w:rFonts w:eastAsia="Times New Roman" w:cs="Times New Roman"/>
+                <w:rFonts w:ascii="Times New Roman" w:eastAsia="Times New Roman" w:hAnsi="Times New Roman" w:cs="Times New Roman"/>
                 <w:sz w:val="24"/>
                 <w:szCs w:val="24"/>
                 <w:lang w:eastAsia="ru-RU"/>
@@ -23911,7 +23795,7 @@
               <w:spacing w:after="0" w:line="240" w:lineRule="auto"/>
               <w:jc w:val="center"/>
               <w:rPr>
-                <w:rFonts w:eastAsia="Times New Roman" w:cs="Times New Roman"/>
+                <w:rFonts w:ascii="Times New Roman" w:eastAsia="Times New Roman" w:hAnsi="Times New Roman" w:cs="Times New Roman"/>
                 <w:sz w:val="24"/>
                 <w:szCs w:val="24"/>
                 <w:lang w:eastAsia="ru-RU"/>
@@ -23929,7 +23813,7 @@
               <w:spacing w:after="0" w:line="240" w:lineRule="auto"/>
               <w:jc w:val="center"/>
               <w:rPr>
-                <w:rFonts w:eastAsia="Times New Roman" w:cs="Times New Roman"/>
+                <w:rFonts w:ascii="Times New Roman" w:eastAsia="Times New Roman" w:hAnsi="Times New Roman" w:cs="Times New Roman"/>
                 <w:sz w:val="24"/>
                 <w:szCs w:val="24"/>
                 <w:lang w:eastAsia="ru-RU"/>
@@ -23947,7 +23831,7 @@
               <w:spacing w:after="0" w:line="240" w:lineRule="auto"/>
               <w:jc w:val="center"/>
               <w:rPr>
-                <w:rFonts w:eastAsia="Times New Roman" w:cs="Times New Roman"/>
+                <w:rFonts w:ascii="Times New Roman" w:eastAsia="Times New Roman" w:hAnsi="Times New Roman" w:cs="Times New Roman"/>
                 <w:sz w:val="24"/>
                 <w:szCs w:val="24"/>
                 <w:lang w:eastAsia="ru-RU"/>
@@ -23968,7 +23852,7 @@
               <w:spacing w:after="0" w:line="240" w:lineRule="auto"/>
               <w:jc w:val="center"/>
               <w:rPr>
-                <w:rFonts w:eastAsia="Times New Roman" w:cs="Times New Roman"/>
+                <w:rFonts w:ascii="Times New Roman" w:eastAsia="Times New Roman" w:hAnsi="Times New Roman" w:cs="Times New Roman"/>
                 <w:sz w:val="24"/>
                 <w:szCs w:val="24"/>
                 <w:lang w:eastAsia="ru-RU"/>
@@ -23994,7 +23878,7 @@
               <w:spacing w:after="0" w:line="240" w:lineRule="auto"/>
               <w:jc w:val="center"/>
               <w:rPr>
-                <w:rFonts w:eastAsia="Times New Roman" w:cs="Times New Roman"/>
+                <w:rFonts w:ascii="Times New Roman" w:eastAsia="Times New Roman" w:hAnsi="Times New Roman" w:cs="Times New Roman"/>
                 <w:sz w:val="24"/>
                 <w:szCs w:val="24"/>
                 <w:lang w:eastAsia="ru-RU"/>
@@ -24012,7 +23896,7 @@
               <w:spacing w:after="0" w:line="240" w:lineRule="auto"/>
               <w:jc w:val="center"/>
               <w:rPr>
-                <w:rFonts w:eastAsia="Times New Roman" w:cs="Times New Roman"/>
+                <w:rFonts w:ascii="Times New Roman" w:eastAsia="Times New Roman" w:hAnsi="Times New Roman" w:cs="Times New Roman"/>
                 <w:sz w:val="24"/>
                 <w:szCs w:val="24"/>
                 <w:lang w:eastAsia="ru-RU"/>
@@ -24030,7 +23914,7 @@
               <w:spacing w:after="0" w:line="240" w:lineRule="auto"/>
               <w:jc w:val="center"/>
               <w:rPr>
-                <w:rFonts w:eastAsia="Times New Roman" w:cs="Times New Roman"/>
+                <w:rFonts w:ascii="Times New Roman" w:eastAsia="Times New Roman" w:hAnsi="Times New Roman" w:cs="Times New Roman"/>
                 <w:sz w:val="24"/>
                 <w:szCs w:val="24"/>
                 <w:lang w:eastAsia="ru-RU"/>
@@ -24048,7 +23932,7 @@
               <w:spacing w:after="0" w:line="240" w:lineRule="auto"/>
               <w:jc w:val="center"/>
               <w:rPr>
-                <w:rFonts w:eastAsia="Times New Roman" w:cs="Times New Roman"/>
+                <w:rFonts w:ascii="Times New Roman" w:eastAsia="Times New Roman" w:hAnsi="Times New Roman" w:cs="Times New Roman"/>
                 <w:sz w:val="24"/>
                 <w:szCs w:val="24"/>
                 <w:lang w:eastAsia="ru-RU"/>
@@ -24066,7 +23950,7 @@
               <w:spacing w:after="0" w:line="240" w:lineRule="auto"/>
               <w:jc w:val="center"/>
               <w:rPr>
-                <w:rFonts w:eastAsia="Times New Roman" w:cs="Times New Roman"/>
+                <w:rFonts w:ascii="Times New Roman" w:eastAsia="Times New Roman" w:hAnsi="Times New Roman" w:cs="Times New Roman"/>
                 <w:sz w:val="24"/>
                 <w:szCs w:val="24"/>
                 <w:lang w:eastAsia="ru-RU"/>
@@ -24084,7 +23968,7 @@
               <w:spacing w:after="0" w:line="240" w:lineRule="auto"/>
               <w:jc w:val="center"/>
               <w:rPr>
-                <w:rFonts w:eastAsia="Times New Roman" w:cs="Times New Roman"/>
+                <w:rFonts w:ascii="Times New Roman" w:eastAsia="Times New Roman" w:hAnsi="Times New Roman" w:cs="Times New Roman"/>
                 <w:sz w:val="24"/>
                 <w:szCs w:val="24"/>
                 <w:lang w:eastAsia="ru-RU"/>
@@ -24102,7 +23986,7 @@
               <w:spacing w:after="0" w:line="240" w:lineRule="auto"/>
               <w:jc w:val="center"/>
               <w:rPr>
-                <w:rFonts w:eastAsia="Times New Roman" w:cs="Times New Roman"/>
+                <w:rFonts w:ascii="Times New Roman" w:eastAsia="Times New Roman" w:hAnsi="Times New Roman" w:cs="Times New Roman"/>
                 <w:sz w:val="24"/>
                 <w:szCs w:val="24"/>
                 <w:lang w:eastAsia="ru-RU"/>
@@ -24120,7 +24004,7 @@
               <w:spacing w:after="0" w:line="240" w:lineRule="auto"/>
               <w:jc w:val="center"/>
               <w:rPr>
-                <w:rFonts w:eastAsia="Times New Roman" w:cs="Times New Roman"/>
+                <w:rFonts w:ascii="Times New Roman" w:eastAsia="Times New Roman" w:hAnsi="Times New Roman" w:cs="Times New Roman"/>
                 <w:sz w:val="24"/>
                 <w:szCs w:val="24"/>
                 <w:lang w:eastAsia="ru-RU"/>
@@ -24138,7 +24022,7 @@
               <w:spacing w:after="0" w:line="240" w:lineRule="auto"/>
               <w:jc w:val="center"/>
               <w:rPr>
-                <w:rFonts w:eastAsia="Times New Roman" w:cs="Times New Roman"/>
+                <w:rFonts w:ascii="Times New Roman" w:eastAsia="Times New Roman" w:hAnsi="Times New Roman" w:cs="Times New Roman"/>
                 <w:sz w:val="24"/>
                 <w:szCs w:val="24"/>
                 <w:lang w:eastAsia="ru-RU"/>
@@ -24159,7 +24043,7 @@
               <w:spacing w:after="0" w:line="240" w:lineRule="auto"/>
               <w:jc w:val="center"/>
               <w:rPr>
-                <w:rFonts w:eastAsia="Times New Roman" w:cs="Times New Roman"/>
+                <w:rFonts w:ascii="Times New Roman" w:eastAsia="Times New Roman" w:hAnsi="Times New Roman" w:cs="Times New Roman"/>
                 <w:sz w:val="24"/>
                 <w:szCs w:val="24"/>
                 <w:lang w:eastAsia="ru-RU"/>
@@ -24185,7 +24069,7 @@
               <w:spacing w:after="0" w:line="240" w:lineRule="auto"/>
               <w:jc w:val="center"/>
               <w:rPr>
-                <w:rFonts w:eastAsia="Times New Roman" w:cs="Times New Roman"/>
+                <w:rFonts w:ascii="Times New Roman" w:eastAsia="Times New Roman" w:hAnsi="Times New Roman" w:cs="Times New Roman"/>
                 <w:sz w:val="24"/>
                 <w:szCs w:val="24"/>
                 <w:lang w:eastAsia="ru-RU"/>
@@ -24203,7 +24087,7 @@
               <w:spacing w:after="0" w:line="240" w:lineRule="auto"/>
               <w:jc w:val="center"/>
               <w:rPr>
-                <w:rFonts w:eastAsia="Times New Roman" w:cs="Times New Roman"/>
+                <w:rFonts w:ascii="Times New Roman" w:eastAsia="Times New Roman" w:hAnsi="Times New Roman" w:cs="Times New Roman"/>
                 <w:sz w:val="24"/>
                 <w:szCs w:val="24"/>
                 <w:lang w:eastAsia="ru-RU"/>
@@ -24221,7 +24105,7 @@
               <w:spacing w:after="0" w:line="240" w:lineRule="auto"/>
               <w:jc w:val="center"/>
               <w:rPr>
-                <w:rFonts w:eastAsia="Times New Roman" w:cs="Times New Roman"/>
+                <w:rFonts w:ascii="Times New Roman" w:eastAsia="Times New Roman" w:hAnsi="Times New Roman" w:cs="Times New Roman"/>
                 <w:sz w:val="24"/>
                 <w:szCs w:val="24"/>
                 <w:lang w:eastAsia="ru-RU"/>
@@ -24239,7 +24123,7 @@
               <w:spacing w:after="0" w:line="240" w:lineRule="auto"/>
               <w:jc w:val="center"/>
               <w:rPr>
-                <w:rFonts w:eastAsia="Times New Roman" w:cs="Times New Roman"/>
+                <w:rFonts w:ascii="Times New Roman" w:eastAsia="Times New Roman" w:hAnsi="Times New Roman" w:cs="Times New Roman"/>
                 <w:sz w:val="24"/>
                 <w:szCs w:val="24"/>
                 <w:lang w:eastAsia="ru-RU"/>
@@ -24257,7 +24141,7 @@
               <w:spacing w:after="0" w:line="240" w:lineRule="auto"/>
               <w:jc w:val="center"/>
               <w:rPr>
-                <w:rFonts w:eastAsia="Times New Roman" w:cs="Times New Roman"/>
+                <w:rFonts w:ascii="Times New Roman" w:eastAsia="Times New Roman" w:hAnsi="Times New Roman" w:cs="Times New Roman"/>
                 <w:sz w:val="24"/>
                 <w:szCs w:val="24"/>
                 <w:lang w:eastAsia="ru-RU"/>
@@ -24275,7 +24159,7 @@
               <w:spacing w:after="0" w:line="240" w:lineRule="auto"/>
               <w:jc w:val="center"/>
               <w:rPr>
-                <w:rFonts w:eastAsia="Times New Roman" w:cs="Times New Roman"/>
+                <w:rFonts w:ascii="Times New Roman" w:eastAsia="Times New Roman" w:hAnsi="Times New Roman" w:cs="Times New Roman"/>
                 <w:sz w:val="24"/>
                 <w:szCs w:val="24"/>
                 <w:lang w:eastAsia="ru-RU"/>
@@ -24293,7 +24177,7 @@
               <w:spacing w:after="0" w:line="240" w:lineRule="auto"/>
               <w:jc w:val="center"/>
               <w:rPr>
-                <w:rFonts w:eastAsia="Times New Roman" w:cs="Times New Roman"/>
+                <w:rFonts w:ascii="Times New Roman" w:eastAsia="Times New Roman" w:hAnsi="Times New Roman" w:cs="Times New Roman"/>
                 <w:sz w:val="24"/>
                 <w:szCs w:val="24"/>
                 <w:lang w:eastAsia="ru-RU"/>
@@ -24311,7 +24195,7 @@
               <w:spacing w:after="0" w:line="240" w:lineRule="auto"/>
               <w:jc w:val="center"/>
               <w:rPr>
-                <w:rFonts w:eastAsia="Times New Roman" w:cs="Times New Roman"/>
+                <w:rFonts w:ascii="Times New Roman" w:eastAsia="Times New Roman" w:hAnsi="Times New Roman" w:cs="Times New Roman"/>
                 <w:sz w:val="24"/>
                 <w:szCs w:val="24"/>
                 <w:lang w:eastAsia="ru-RU"/>
@@ -24329,7 +24213,7 @@
               <w:spacing w:after="0" w:line="240" w:lineRule="auto"/>
               <w:jc w:val="center"/>
               <w:rPr>
-                <w:rFonts w:eastAsia="Times New Roman" w:cs="Times New Roman"/>
+                <w:rFonts w:ascii="Times New Roman" w:eastAsia="Times New Roman" w:hAnsi="Times New Roman" w:cs="Times New Roman"/>
                 <w:sz w:val="24"/>
                 <w:szCs w:val="24"/>
                 <w:lang w:eastAsia="ru-RU"/>
@@ -24350,7 +24234,7 @@
               <w:spacing w:after="0" w:line="240" w:lineRule="auto"/>
               <w:jc w:val="center"/>
               <w:rPr>
-                <w:rFonts w:eastAsia="Times New Roman" w:cs="Times New Roman"/>
+                <w:rFonts w:ascii="Times New Roman" w:eastAsia="Times New Roman" w:hAnsi="Times New Roman" w:cs="Times New Roman"/>
                 <w:sz w:val="24"/>
                 <w:szCs w:val="24"/>
                 <w:lang w:eastAsia="ru-RU"/>
@@ -24376,7 +24260,7 @@
               <w:spacing w:after="0" w:line="240" w:lineRule="auto"/>
               <w:jc w:val="center"/>
               <w:rPr>
-                <w:rFonts w:eastAsia="Times New Roman" w:cs="Times New Roman"/>
+                <w:rFonts w:ascii="Times New Roman" w:eastAsia="Times New Roman" w:hAnsi="Times New Roman" w:cs="Times New Roman"/>
                 <w:sz w:val="24"/>
                 <w:szCs w:val="24"/>
                 <w:lang w:eastAsia="ru-RU"/>
@@ -24394,7 +24278,7 @@
               <w:spacing w:after="0" w:line="240" w:lineRule="auto"/>
               <w:jc w:val="center"/>
               <w:rPr>
-                <w:rFonts w:eastAsia="Times New Roman" w:cs="Times New Roman"/>
+                <w:rFonts w:ascii="Times New Roman" w:eastAsia="Times New Roman" w:hAnsi="Times New Roman" w:cs="Times New Roman"/>
                 <w:sz w:val="24"/>
                 <w:szCs w:val="24"/>
                 <w:lang w:eastAsia="ru-RU"/>
@@ -24412,7 +24296,7 @@
               <w:spacing w:after="0" w:line="240" w:lineRule="auto"/>
               <w:jc w:val="center"/>
               <w:rPr>
-                <w:rFonts w:eastAsia="Times New Roman" w:cs="Times New Roman"/>
+                <w:rFonts w:ascii="Times New Roman" w:eastAsia="Times New Roman" w:hAnsi="Times New Roman" w:cs="Times New Roman"/>
                 <w:sz w:val="24"/>
                 <w:szCs w:val="24"/>
                 <w:lang w:eastAsia="ru-RU"/>
@@ -24430,7 +24314,7 @@
               <w:spacing w:after="0" w:line="240" w:lineRule="auto"/>
               <w:jc w:val="center"/>
               <w:rPr>
-                <w:rFonts w:eastAsia="Times New Roman" w:cs="Times New Roman"/>
+                <w:rFonts w:ascii="Times New Roman" w:eastAsia="Times New Roman" w:hAnsi="Times New Roman" w:cs="Times New Roman"/>
                 <w:sz w:val="24"/>
                 <w:szCs w:val="24"/>
                 <w:lang w:eastAsia="ru-RU"/>
@@ -24448,7 +24332,7 @@
               <w:spacing w:after="0" w:line="240" w:lineRule="auto"/>
               <w:jc w:val="center"/>
               <w:rPr>
-                <w:rFonts w:eastAsia="Times New Roman" w:cs="Times New Roman"/>
+                <w:rFonts w:ascii="Times New Roman" w:eastAsia="Times New Roman" w:hAnsi="Times New Roman" w:cs="Times New Roman"/>
                 <w:sz w:val="24"/>
                 <w:szCs w:val="24"/>
                 <w:lang w:eastAsia="ru-RU"/>
@@ -24466,7 +24350,7 @@
               <w:spacing w:after="0" w:line="240" w:lineRule="auto"/>
               <w:jc w:val="center"/>
               <w:rPr>
-                <w:rFonts w:eastAsia="Times New Roman" w:cs="Times New Roman"/>
+                <w:rFonts w:ascii="Times New Roman" w:eastAsia="Times New Roman" w:hAnsi="Times New Roman" w:cs="Times New Roman"/>
                 <w:sz w:val="24"/>
                 <w:szCs w:val="24"/>
                 <w:lang w:eastAsia="ru-RU"/>
@@ -24484,7 +24368,7 @@
               <w:spacing w:after="0" w:line="240" w:lineRule="auto"/>
               <w:jc w:val="center"/>
               <w:rPr>
-                <w:rFonts w:eastAsia="Times New Roman" w:cs="Times New Roman"/>
+                <w:rFonts w:ascii="Times New Roman" w:eastAsia="Times New Roman" w:hAnsi="Times New Roman" w:cs="Times New Roman"/>
                 <w:sz w:val="24"/>
                 <w:szCs w:val="24"/>
                 <w:lang w:eastAsia="ru-RU"/>
@@ -24502,7 +24386,7 @@
               <w:spacing w:after="0" w:line="240" w:lineRule="auto"/>
               <w:jc w:val="center"/>
               <w:rPr>
-                <w:rFonts w:eastAsia="Times New Roman" w:cs="Times New Roman"/>
+                <w:rFonts w:ascii="Times New Roman" w:eastAsia="Times New Roman" w:hAnsi="Times New Roman" w:cs="Times New Roman"/>
                 <w:sz w:val="24"/>
                 <w:szCs w:val="24"/>
                 <w:lang w:eastAsia="ru-RU"/>
@@ -24520,7 +24404,7 @@
               <w:spacing w:after="0" w:line="240" w:lineRule="auto"/>
               <w:jc w:val="center"/>
               <w:rPr>
-                <w:rFonts w:eastAsia="Times New Roman" w:cs="Times New Roman"/>
+                <w:rFonts w:ascii="Times New Roman" w:eastAsia="Times New Roman" w:hAnsi="Times New Roman" w:cs="Times New Roman"/>
                 <w:sz w:val="24"/>
                 <w:szCs w:val="24"/>
                 <w:lang w:eastAsia="ru-RU"/>
@@ -24541,7 +24425,7 @@
               <w:spacing w:after="0" w:line="240" w:lineRule="auto"/>
               <w:jc w:val="center"/>
               <w:rPr>
-                <w:rFonts w:eastAsia="Times New Roman" w:cs="Times New Roman"/>
+                <w:rFonts w:ascii="Times New Roman" w:eastAsia="Times New Roman" w:hAnsi="Times New Roman" w:cs="Times New Roman"/>
                 <w:sz w:val="24"/>
                 <w:szCs w:val="24"/>
                 <w:lang w:eastAsia="ru-RU"/>
@@ -24551,7 +24435,13 @@
         </w:tc>
       </w:tr>
     </w:tbl>
-    <w:p/>
+    <w:p>
+      <w:pPr>
+        <w:rPr>
+          <w:rFonts w:ascii="Times New Roman" w:hAnsi="Times New Roman" w:cs="Times New Roman"/>
+        </w:rPr>
+      </w:pPr>
+    </w:p>
     <w:p>
       <w:pPr>
         <w:spacing w:line="360" w:lineRule="auto"/>
@@ -24567,6 +24457,7 @@
       <w:pPr>
         <w:pStyle w:val="2"/>
         <w:rPr>
+          <w:rFonts w:cs="Times New Roman"/>
           <w:sz w:val="20"/>
           <w:szCs w:val="20"/>
           <w:lang w:val="ru-RU"/>
@@ -24575,6 +24466,7 @@
       <w:bookmarkStart w:id="87" w:name="_Toc71996831"/>
       <w:r>
         <w:rPr>
+          <w:rFonts w:cs="Times New Roman"/>
           <w:lang w:val="ru-RU"/>
         </w:rPr>
         <w:lastRenderedPageBreak/>
@@ -26696,6 +26588,7 @@
     </w:tbl>
     <w:p>
       <w:pPr>
+        <w:spacing w:line="360" w:lineRule="auto"/>
         <w:jc w:val="both"/>
         <w:rPr>
           <w:rFonts w:ascii="Times New Roman" w:hAnsi="Times New Roman" w:cs="Times New Roman"/>
@@ -26707,6 +26600,7 @@
     </w:p>
     <w:p>
       <w:pPr>
+        <w:spacing w:line="360" w:lineRule="auto"/>
         <w:jc w:val="both"/>
         <w:rPr>
           <w:rFonts w:ascii="Times New Roman" w:hAnsi="Times New Roman" w:cs="Times New Roman"/>
@@ -26737,12 +26631,13 @@
     </w:p>
     <w:p>
       <w:pPr>
+        <w:spacing w:line="360" w:lineRule="auto"/>
         <w:jc w:val="both"/>
         <w:rPr>
           <w:rFonts w:ascii="Times New Roman" w:hAnsi="Times New Roman" w:cs="Times New Roman"/>
           <w:b/>
-          <w:sz w:val="24"/>
-          <w:szCs w:val="24"/>
+          <w:sz w:val="28"/>
+          <w:szCs w:val="28"/>
         </w:rPr>
       </w:pPr>
       <w:hyperlink r:id="rId22" w:history="1">
@@ -26756,17 +26651,6 @@
           <w:t>https://www.centrattek.ru/info/tekhnika-bezopasnosti-pri-rabote-s-kompyuterom-razyasneniya/</w:t>
         </w:r>
       </w:hyperlink>
-    </w:p>
-    <w:p/>
-    <w:p>
-      <w:pPr>
-        <w:ind w:right="-259"/>
-        <w:jc w:val="both"/>
-        <w:rPr>
-          <w:sz w:val="20"/>
-          <w:szCs w:val="20"/>
-        </w:rPr>
-      </w:pPr>
     </w:p>
     <w:p>
       <w:pPr>
@@ -27005,25 +26889,7 @@
                 <w:szCs w:val="28"/>
                 <w:lang w:val="ru-RU"/>
               </w:rPr>
-              <w:t>20.04.21-2</w:t>
-            </w:r>
-            <w:r>
-              <w:rPr>
-                <w:rFonts w:ascii="Times New Roman" w:eastAsia="Times New Roman" w:hAnsi="Times New Roman" w:cs="Times New Roman"/>
-                <w:sz w:val="28"/>
-                <w:szCs w:val="28"/>
-                <w:lang w:val="ru-RU"/>
-              </w:rPr>
-              <w:t>7</w:t>
-            </w:r>
-            <w:r>
-              <w:rPr>
-                <w:rFonts w:ascii="Times New Roman" w:eastAsia="Times New Roman" w:hAnsi="Times New Roman" w:cs="Times New Roman"/>
-                <w:sz w:val="28"/>
-                <w:szCs w:val="28"/>
-                <w:lang w:val="ru-RU"/>
-              </w:rPr>
-              <w:t>.04.21</w:t>
+              <w:t>20.04.21-27.04.21</w:t>
             </w:r>
           </w:p>
         </w:tc>
@@ -27117,34 +26983,7 @@
                 <w:szCs w:val="28"/>
                 <w:lang w:val="ru-RU"/>
               </w:rPr>
-              <w:t>2</w:t>
-            </w:r>
-            <w:r>
-              <w:rPr>
-                <w:rFonts w:ascii="Times New Roman" w:eastAsia="Times New Roman" w:hAnsi="Times New Roman" w:cs="Times New Roman"/>
-                <w:sz w:val="28"/>
-                <w:szCs w:val="28"/>
-                <w:lang w:val="ru-RU"/>
-              </w:rPr>
-              <w:t>8</w:t>
-            </w:r>
-            <w:r>
-              <w:rPr>
-                <w:rFonts w:ascii="Times New Roman" w:eastAsia="Times New Roman" w:hAnsi="Times New Roman" w:cs="Times New Roman"/>
-                <w:sz w:val="28"/>
-                <w:szCs w:val="28"/>
-                <w:lang w:val="ru-RU"/>
-              </w:rPr>
-              <w:t>.04.21-</w:t>
-            </w:r>
-            <w:r>
-              <w:rPr>
-                <w:rFonts w:ascii="Times New Roman" w:eastAsia="Times New Roman" w:hAnsi="Times New Roman" w:cs="Times New Roman"/>
-                <w:sz w:val="28"/>
-                <w:szCs w:val="28"/>
-                <w:lang w:val="ru-RU"/>
-              </w:rPr>
-              <w:t>0</w:t>
+              <w:t>28.04.21-0</w:t>
             </w:r>
             <w:r>
               <w:rPr>
@@ -27494,15 +27333,22 @@
           <w:ilvl w:val="0"/>
           <w:numId w:val="0"/>
         </w:numPr>
-        <w:rPr>
-          <w:sz w:val="20"/>
-          <w:szCs w:val="20"/>
+        <w:spacing w:line="360" w:lineRule="auto"/>
+        <w:rPr>
+          <w:rFonts w:cs="Times New Roman"/>
+          <w:sz w:val="28"/>
+          <w:szCs w:val="28"/>
           <w:lang w:val="ru-RU"/>
         </w:rPr>
       </w:pPr>
       <w:bookmarkStart w:id="89" w:name="_Toc71996833"/>
       <w:proofErr w:type="spellStart"/>
       <w:r>
+        <w:rPr>
+          <w:rFonts w:cs="Times New Roman"/>
+          <w:sz w:val="28"/>
+          <w:szCs w:val="28"/>
+        </w:rPr>
         <w:lastRenderedPageBreak/>
         <w:t>Источники</w:t>
       </w:r>
@@ -27516,7 +27362,7 @@
           <w:numId w:val="2"/>
         </w:numPr>
         <w:suppressAutoHyphens/>
-        <w:spacing w:after="0" w:line="240" w:lineRule="auto"/>
+        <w:spacing w:after="0" w:line="360" w:lineRule="auto"/>
         <w:jc w:val="both"/>
         <w:rPr>
           <w:rFonts w:ascii="Times New Roman" w:hAnsi="Times New Roman" w:cs="Times New Roman"/>
@@ -27581,7 +27427,7 @@
     </w:p>
     <w:p>
       <w:pPr>
-        <w:spacing w:line="240" w:lineRule="auto"/>
+        <w:spacing w:line="360" w:lineRule="auto"/>
         <w:ind w:left="720"/>
         <w:jc w:val="both"/>
         <w:rPr>
@@ -27655,7 +27501,7 @@
     </w:p>
     <w:p>
       <w:pPr>
-        <w:spacing w:line="240" w:lineRule="auto"/>
+        <w:spacing w:line="360" w:lineRule="auto"/>
         <w:ind w:left="720"/>
         <w:jc w:val="both"/>
         <w:rPr>
@@ -27678,7 +27524,7 @@
         <w:r>
           <w:rPr>
             <w:rStyle w:val="a4"/>
-            <w:rFonts w:cs="Times New Roman"/>
+            <w:rFonts w:ascii="Times New Roman" w:hAnsi="Times New Roman" w:cs="Times New Roman"/>
             <w:sz w:val="28"/>
             <w:szCs w:val="28"/>
             <w:lang w:val="en-US"/>
@@ -27703,7 +27549,7 @@
           <w:numId w:val="2"/>
         </w:numPr>
         <w:suppressAutoHyphens/>
-        <w:spacing w:after="0" w:line="240" w:lineRule="auto"/>
+        <w:spacing w:after="0" w:line="360" w:lineRule="auto"/>
         <w:jc w:val="both"/>
         <w:rPr>
           <w:rFonts w:ascii="Times New Roman" w:hAnsi="Times New Roman" w:cs="Times New Roman"/>
@@ -27776,7 +27622,7 @@
     </w:p>
     <w:p>
       <w:pPr>
-        <w:spacing w:line="240" w:lineRule="auto"/>
+        <w:spacing w:line="360" w:lineRule="auto"/>
         <w:ind w:left="720"/>
         <w:jc w:val="both"/>
         <w:rPr>
@@ -27824,7 +27670,7 @@
     </w:p>
     <w:p>
       <w:pPr>
-        <w:spacing w:line="240" w:lineRule="auto"/>
+        <w:spacing w:line="360" w:lineRule="auto"/>
         <w:ind w:left="720"/>
         <w:jc w:val="both"/>
         <w:rPr>
@@ -27847,7 +27693,7 @@
         <w:r>
           <w:rPr>
             <w:rStyle w:val="a4"/>
-            <w:rFonts w:cs="Times New Roman"/>
+            <w:rFonts w:ascii="Times New Roman" w:hAnsi="Times New Roman" w:cs="Times New Roman"/>
             <w:sz w:val="28"/>
             <w:szCs w:val="28"/>
             <w:lang w:val="en-US"/>
@@ -27872,7 +27718,7 @@
           <w:numId w:val="2"/>
         </w:numPr>
         <w:suppressAutoHyphens/>
-        <w:spacing w:after="0" w:line="240" w:lineRule="auto"/>
+        <w:spacing w:after="0" w:line="360" w:lineRule="auto"/>
         <w:jc w:val="both"/>
         <w:rPr>
           <w:rFonts w:ascii="Times New Roman" w:hAnsi="Times New Roman" w:cs="Times New Roman"/>
@@ -27909,7 +27755,7 @@
     </w:p>
     <w:p>
       <w:pPr>
-        <w:spacing w:line="240" w:lineRule="auto"/>
+        <w:spacing w:line="360" w:lineRule="auto"/>
         <w:ind w:left="720"/>
         <w:jc w:val="both"/>
         <w:rPr>
@@ -27939,7 +27785,7 @@
     </w:p>
     <w:p>
       <w:pPr>
-        <w:spacing w:line="240" w:lineRule="auto"/>
+        <w:spacing w:line="360" w:lineRule="auto"/>
         <w:ind w:left="720"/>
         <w:jc w:val="both"/>
         <w:rPr>
@@ -27977,7 +27823,7 @@
     </w:p>
     <w:p>
       <w:pPr>
-        <w:spacing w:line="240" w:lineRule="auto"/>
+        <w:spacing w:line="360" w:lineRule="auto"/>
         <w:ind w:left="720"/>
         <w:jc w:val="both"/>
         <w:rPr>
@@ -28007,7 +27853,7 @@
         <w:r>
           <w:rPr>
             <w:rStyle w:val="a4"/>
-            <w:rFonts w:cs="Times New Roman"/>
+            <w:rFonts w:ascii="Times New Roman" w:hAnsi="Times New Roman" w:cs="Times New Roman"/>
             <w:sz w:val="28"/>
             <w:szCs w:val="28"/>
           </w:rPr>
@@ -28030,7 +27876,7 @@
           <w:numId w:val="2"/>
         </w:numPr>
         <w:suppressAutoHyphens/>
-        <w:spacing w:after="0" w:line="240" w:lineRule="auto"/>
+        <w:spacing w:after="0" w:line="360" w:lineRule="auto"/>
         <w:jc w:val="both"/>
         <w:rPr>
           <w:rFonts w:ascii="Times New Roman" w:hAnsi="Times New Roman" w:cs="Times New Roman"/>
@@ -28067,7 +27913,7 @@
     </w:p>
     <w:p>
       <w:pPr>
-        <w:spacing w:line="240" w:lineRule="auto"/>
+        <w:spacing w:line="360" w:lineRule="auto"/>
         <w:ind w:left="720"/>
         <w:jc w:val="both"/>
         <w:rPr>
@@ -28115,7 +27961,7 @@
     </w:p>
     <w:p>
       <w:pPr>
-        <w:spacing w:line="240" w:lineRule="auto"/>
+        <w:spacing w:line="360" w:lineRule="auto"/>
         <w:ind w:left="720"/>
         <w:jc w:val="both"/>
         <w:rPr>
@@ -28145,7 +27991,7 @@
     </w:p>
     <w:p>
       <w:pPr>
-        <w:spacing w:line="240" w:lineRule="auto"/>
+        <w:spacing w:line="360" w:lineRule="auto"/>
         <w:ind w:left="720"/>
         <w:jc w:val="both"/>
         <w:rPr>
@@ -28183,7 +28029,7 @@
     </w:p>
     <w:p>
       <w:pPr>
-        <w:spacing w:line="240" w:lineRule="auto"/>
+        <w:spacing w:line="360" w:lineRule="auto"/>
         <w:ind w:left="720"/>
         <w:jc w:val="both"/>
         <w:rPr>
@@ -28213,7 +28059,7 @@
         <w:r>
           <w:rPr>
             <w:rStyle w:val="a4"/>
-            <w:rFonts w:cs="Times New Roman"/>
+            <w:rFonts w:ascii="Times New Roman" w:hAnsi="Times New Roman" w:cs="Times New Roman"/>
             <w:sz w:val="28"/>
             <w:szCs w:val="28"/>
           </w:rPr>
@@ -28242,6 +28088,7 @@
           <w:sz w:val="28"/>
           <w:szCs w:val="28"/>
         </w:rPr>
+        <w:lastRenderedPageBreak/>
         <w:t xml:space="preserve">Документация </w:t>
       </w:r>
       <w:r>
@@ -29179,7 +29026,6 @@
     <w:lvl w:ilvl="0">
       <w:start w:val="1"/>
       <w:numFmt w:val="decimal"/>
-      <w:pStyle w:val="1"/>
       <w:suff w:val="space"/>
       <w:lvlText w:val="%1."/>
       <w:lvlJc w:val="left"/>
@@ -29206,7 +29052,6 @@
       <w:start w:val="1"/>
       <w:numFmt w:val="decimal"/>
       <w:lvlRestart w:val="0"/>
-      <w:pStyle w:val="2"/>
       <w:suff w:val="space"/>
       <w:lvlText w:val="%1.%2."/>
       <w:lvlJc w:val="left"/>
@@ -29233,7 +29078,6 @@
       <w:start w:val="1"/>
       <w:numFmt w:val="decimal"/>
       <w:lvlRestart w:val="0"/>
-      <w:pStyle w:val="3"/>
       <w:suff w:val="space"/>
       <w:lvlText w:val="%1.%2.%3."/>
       <w:lvlJc w:val="left"/>
@@ -29260,7 +29104,6 @@
       <w:start w:val="1"/>
       <w:numFmt w:val="decimal"/>
       <w:lvlRestart w:val="0"/>
-      <w:pStyle w:val="4"/>
       <w:suff w:val="space"/>
       <w:lvlText w:val="%1.%2.%3.%4"/>
       <w:lvlJc w:val="left"/>
@@ -29287,7 +29130,6 @@
       <w:start w:val="1"/>
       <w:numFmt w:val="decimal"/>
       <w:lvlRestart w:val="0"/>
-      <w:pStyle w:val="5"/>
       <w:suff w:val="space"/>
       <w:lvlText w:val="%1.%2.%3.%4.%5"/>
       <w:lvlJc w:val="left"/>
@@ -29302,7 +29144,6 @@
       <w:start w:val="1"/>
       <w:numFmt w:val="decimal"/>
       <w:lvlRestart w:val="0"/>
-      <w:pStyle w:val="6"/>
       <w:suff w:val="space"/>
       <w:lvlText w:val="%1.%2.%3.%4.%5.%6"/>
       <w:lvlJc w:val="left"/>
@@ -29316,7 +29157,6 @@
     <w:lvl w:ilvl="6">
       <w:start w:val="1"/>
       <w:numFmt w:val="decimal"/>
-      <w:pStyle w:val="7"/>
       <w:lvlText w:val="%1.%2.%3.%4.%5.%6.%7"/>
       <w:lvlJc w:val="left"/>
       <w:pPr>
@@ -29332,7 +29172,6 @@
     <w:lvl w:ilvl="7">
       <w:start w:val="1"/>
       <w:numFmt w:val="decimal"/>
-      <w:pStyle w:val="8"/>
       <w:lvlText w:val="%1.%2.%3.%4.%5.%6.%7.%8"/>
       <w:lvlJc w:val="left"/>
       <w:pPr>
@@ -29348,7 +29187,6 @@
     <w:lvl w:ilvl="8">
       <w:start w:val="1"/>
       <w:numFmt w:val="decimal"/>
-      <w:pStyle w:val="9"/>
       <w:lvlText w:val="%1.%2.%3.%4.%5.%6.%7.%8.%9"/>
       <w:lvlJc w:val="left"/>
       <w:pPr>
@@ -30485,6 +30323,7 @@
   <w:style w:type="character" w:default="1" w:styleId="a1">
     <w:name w:val="Default Paragraph Font"/>
     <w:uiPriority w:val="1"/>
+    <w:semiHidden/>
     <w:unhideWhenUsed/>
   </w:style>
   <w:style w:type="table" w:default="1" w:styleId="a2">
